--- a/src/main/resources/API Rest Routes Tracker.docx
+++ b/src/main/resources/API Rest Routes Tracker.docx
@@ -5,7 +5,11 @@
     <w:sdt>
       <w:sdtPr>
         <w:rPr>
+          <w:rFonts w:ascii="Roboto" w:eastAsiaTheme="minorHAnsi" w:hAnsi="Roboto"/>
           <w:color w:val="156082" w:themeColor="accent1"/>
+          <w:kern w:val="2"/>
+          <w:lang w:eastAsia="en-US"/>
+          <w14:ligatures w14:val="standardContextual"/>
         </w:rPr>
         <w:id w:val="2110933487"/>
         <w:docPartObj>
@@ -15,11 +19,7 @@
       </w:sdtPr>
       <w:sdtEndPr>
         <w:rPr>
-          <w:rFonts w:ascii="Roboto" w:eastAsiaTheme="minorHAnsi" w:hAnsi="Roboto"/>
           <w:color w:val="auto"/>
-          <w:kern w:val="2"/>
-          <w:lang w:eastAsia="en-US"/>
-          <w14:ligatures w14:val="standardContextual"/>
         </w:rPr>
       </w:sdtEndPr>
       <w:sdtContent>
@@ -580,6 +580,15 @@
     </w:sdt>
     <w:sdt>
       <w:sdtPr>
+        <w:rPr>
+          <w:rFonts w:ascii="Roboto" w:eastAsiaTheme="minorHAnsi" w:hAnsi="Roboto" w:cstheme="minorBidi"/>
+          <w:color w:val="auto"/>
+          <w:kern w:val="2"/>
+          <w:sz w:val="22"/>
+          <w:szCs w:val="22"/>
+          <w:lang w:eastAsia="en-US"/>
+          <w14:ligatures w14:val="standardContextual"/>
+        </w:rPr>
         <w:id w:val="-1125781415"/>
         <w:docPartObj>
           <w:docPartGallery w:val="Table of Contents"/>
@@ -588,15 +597,8 @@
       </w:sdtPr>
       <w:sdtEndPr>
         <w:rPr>
-          <w:rFonts w:ascii="Roboto" w:eastAsiaTheme="minorHAnsi" w:hAnsi="Roboto" w:cstheme="minorBidi"/>
           <w:b/>
           <w:bCs/>
-          <w:color w:val="auto"/>
-          <w:kern w:val="2"/>
-          <w:sz w:val="22"/>
-          <w:szCs w:val="22"/>
-          <w:lang w:eastAsia="en-US"/>
-          <w14:ligatures w14:val="standardContextual"/>
         </w:rPr>
       </w:sdtEndPr>
       <w:sdtContent>
@@ -605,7 +607,7 @@
             <w:pStyle w:val="TtuloTDC"/>
           </w:pPr>
           <w:r>
-            <w:t>Contenido</w:t>
+            <w:t>ÍNDICE</w:t>
           </w:r>
         </w:p>
         <w:p>
@@ -617,12 +619,16 @@
         </w:p>
         <w:p>
           <w:pPr>
-            <w:pStyle w:val="TDC2"/>
+            <w:pStyle w:val="TDC1"/>
             <w:tabs>
               <w:tab w:val="right" w:leader="dot" w:pos="8494"/>
             </w:tabs>
             <w:rPr>
+              <w:rFonts w:asciiTheme="minorHAnsi" w:eastAsiaTheme="minorEastAsia" w:hAnsiTheme="minorHAnsi"/>
               <w:noProof/>
+              <w:sz w:val="24"/>
+              <w:szCs w:val="24"/>
+              <w:lang w:eastAsia="es-ES"/>
             </w:rPr>
           </w:pPr>
           <w:r>
@@ -634,13 +640,13 @@
           <w:r>
             <w:fldChar w:fldCharType="separate"/>
           </w:r>
-          <w:hyperlink w:anchor="_Toc185183438" w:history="1">
+          <w:hyperlink w:anchor="_Toc185249665" w:history="1">
             <w:r>
               <w:rPr>
                 <w:rStyle w:val="Hipervnculo"/>
                 <w:noProof/>
               </w:rPr>
-              <w:t>Registro de Usuario (POST /usuarios/register).</w:t>
+              <w:t>Idea del proyecto</w:t>
             </w:r>
             <w:r>
               <w:rPr>
@@ -661,7 +667,7 @@
                 <w:noProof/>
                 <w:webHidden/>
               </w:rPr>
-              <w:instrText xml:space="preserve"> PAGEREF _Toc185183438 \h </w:instrText>
+              <w:instrText xml:space="preserve"> PAGEREF _Toc185249665 \h </w:instrText>
             </w:r>
             <w:r>
               <w:rPr>
@@ -681,7 +687,151 @@
                 <w:noProof/>
                 <w:webHidden/>
               </w:rPr>
-              <w:t>4</w:t>
+              <w:t>3</w:t>
+            </w:r>
+            <w:r>
+              <w:rPr>
+                <w:noProof/>
+                <w:webHidden/>
+              </w:rPr>
+              <w:fldChar w:fldCharType="end"/>
+            </w:r>
+          </w:hyperlink>
+        </w:p>
+        <w:p>
+          <w:pPr>
+            <w:pStyle w:val="TDC1"/>
+            <w:tabs>
+              <w:tab w:val="right" w:leader="dot" w:pos="8494"/>
+            </w:tabs>
+            <w:rPr>
+              <w:rFonts w:asciiTheme="minorHAnsi" w:eastAsiaTheme="minorEastAsia" w:hAnsiTheme="minorHAnsi"/>
+              <w:noProof/>
+              <w:sz w:val="24"/>
+              <w:szCs w:val="24"/>
+              <w:lang w:eastAsia="es-ES"/>
+            </w:rPr>
+          </w:pPr>
+          <w:hyperlink w:anchor="_Toc185249666" w:history="1">
+            <w:r>
+              <w:rPr>
+                <w:rStyle w:val="Hipervnculo"/>
+                <w:noProof/>
+              </w:rPr>
+              <w:t>Justificación del proyecto</w:t>
+            </w:r>
+            <w:r>
+              <w:rPr>
+                <w:noProof/>
+                <w:webHidden/>
+              </w:rPr>
+              <w:tab/>
+            </w:r>
+            <w:r>
+              <w:rPr>
+                <w:noProof/>
+                <w:webHidden/>
+              </w:rPr>
+              <w:fldChar w:fldCharType="begin"/>
+            </w:r>
+            <w:r>
+              <w:rPr>
+                <w:noProof/>
+                <w:webHidden/>
+              </w:rPr>
+              <w:instrText xml:space="preserve"> PAGEREF _Toc185249666 \h </w:instrText>
+            </w:r>
+            <w:r>
+              <w:rPr>
+                <w:noProof/>
+                <w:webHidden/>
+              </w:rPr>
+            </w:r>
+            <w:r>
+              <w:rPr>
+                <w:noProof/>
+                <w:webHidden/>
+              </w:rPr>
+              <w:fldChar w:fldCharType="separate"/>
+            </w:r>
+            <w:r>
+              <w:rPr>
+                <w:noProof/>
+                <w:webHidden/>
+              </w:rPr>
+              <w:t>3</w:t>
+            </w:r>
+            <w:r>
+              <w:rPr>
+                <w:noProof/>
+                <w:webHidden/>
+              </w:rPr>
+              <w:fldChar w:fldCharType="end"/>
+            </w:r>
+          </w:hyperlink>
+        </w:p>
+        <w:p>
+          <w:pPr>
+            <w:pStyle w:val="TDC1"/>
+            <w:tabs>
+              <w:tab w:val="right" w:leader="dot" w:pos="8494"/>
+            </w:tabs>
+            <w:rPr>
+              <w:rFonts w:asciiTheme="minorHAnsi" w:eastAsiaTheme="minorEastAsia" w:hAnsiTheme="minorHAnsi"/>
+              <w:noProof/>
+              <w:sz w:val="24"/>
+              <w:szCs w:val="24"/>
+              <w:lang w:eastAsia="es-ES"/>
+            </w:rPr>
+          </w:pPr>
+          <w:hyperlink w:anchor="_Toc185249667" w:history="1">
+            <w:r>
+              <w:rPr>
+                <w:rStyle w:val="Hipervnculo"/>
+                <w:noProof/>
+              </w:rPr>
+              <w:t>Descripción de las tablas</w:t>
+            </w:r>
+            <w:r>
+              <w:rPr>
+                <w:noProof/>
+                <w:webHidden/>
+              </w:rPr>
+              <w:tab/>
+            </w:r>
+            <w:r>
+              <w:rPr>
+                <w:noProof/>
+                <w:webHidden/>
+              </w:rPr>
+              <w:fldChar w:fldCharType="begin"/>
+            </w:r>
+            <w:r>
+              <w:rPr>
+                <w:noProof/>
+                <w:webHidden/>
+              </w:rPr>
+              <w:instrText xml:space="preserve"> PAGEREF _Toc185249667 \h </w:instrText>
+            </w:r>
+            <w:r>
+              <w:rPr>
+                <w:noProof/>
+                <w:webHidden/>
+              </w:rPr>
+            </w:r>
+            <w:r>
+              <w:rPr>
+                <w:noProof/>
+                <w:webHidden/>
+              </w:rPr>
+              <w:fldChar w:fldCharType="separate"/>
+            </w:r>
+            <w:r>
+              <w:rPr>
+                <w:noProof/>
+                <w:webHidden/>
+              </w:rPr>
+              <w:t>3</w:t>
             </w:r>
             <w:r>
               <w:rPr>
@@ -699,16 +849,20 @@
               <w:tab w:val="right" w:leader="dot" w:pos="8494"/>
             </w:tabs>
             <w:rPr>
+              <w:rFonts w:asciiTheme="minorHAnsi" w:eastAsiaTheme="minorEastAsia" w:hAnsiTheme="minorHAnsi"/>
               <w:noProof/>
+              <w:sz w:val="24"/>
+              <w:szCs w:val="24"/>
+              <w:lang w:eastAsia="es-ES"/>
             </w:rPr>
           </w:pPr>
-          <w:hyperlink w:anchor="_Toc185183439" w:history="1">
+          <w:hyperlink w:anchor="_Toc185249668" w:history="1">
             <w:r>
               <w:rPr>
                 <w:rStyle w:val="Hipervnculo"/>
                 <w:noProof/>
               </w:rPr>
-              <w:t>Login de Usuario (POST /usuarios/login).</w:t>
+              <w:t>Tabla Usuario</w:t>
             </w:r>
             <w:r>
               <w:rPr>
@@ -729,7 +883,7 @@
                 <w:noProof/>
                 <w:webHidden/>
               </w:rPr>
-              <w:instrText xml:space="preserve"> PAGEREF _Toc185183439 \h </w:instrText>
+              <w:instrText xml:space="preserve"> PAGEREF _Toc185249668 \h </w:instrText>
             </w:r>
             <w:r>
               <w:rPr>
@@ -749,7 +903,7 @@
                 <w:noProof/>
                 <w:webHidden/>
               </w:rPr>
-              <w:t>6</w:t>
+              <w:t>3</w:t>
             </w:r>
             <w:r>
               <w:rPr>
@@ -767,16 +921,20 @@
               <w:tab w:val="right" w:leader="dot" w:pos="8494"/>
             </w:tabs>
             <w:rPr>
+              <w:rFonts w:asciiTheme="minorHAnsi" w:eastAsiaTheme="minorEastAsia" w:hAnsiTheme="minorHAnsi"/>
               <w:noProof/>
+              <w:sz w:val="24"/>
+              <w:szCs w:val="24"/>
+              <w:lang w:eastAsia="es-ES"/>
             </w:rPr>
           </w:pPr>
-          <w:hyperlink w:anchor="_Toc185183440" w:history="1">
+          <w:hyperlink w:anchor="_Toc185249669" w:history="1">
             <w:r>
               <w:rPr>
                 <w:rStyle w:val="Hipervnculo"/>
                 <w:noProof/>
               </w:rPr>
-              <w:t>GetUserById (GET /usuarios/{id}).</w:t>
+              <w:t>Tabla Rutas</w:t>
             </w:r>
             <w:r>
               <w:rPr>
@@ -797,7 +955,7 @@
                 <w:noProof/>
                 <w:webHidden/>
               </w:rPr>
-              <w:instrText xml:space="preserve"> PAGEREF _Toc185183440 \h </w:instrText>
+              <w:instrText xml:space="preserve"> PAGEREF _Toc185249669 \h </w:instrText>
             </w:r>
             <w:r>
               <w:rPr>
@@ -817,7 +975,7 @@
                 <w:noProof/>
                 <w:webHidden/>
               </w:rPr>
-              <w:t>7</w:t>
+              <w:t>4</w:t>
             </w:r>
             <w:r>
               <w:rPr>
@@ -835,16 +993,20 @@
               <w:tab w:val="right" w:leader="dot" w:pos="8494"/>
             </w:tabs>
             <w:rPr>
+              <w:rFonts w:asciiTheme="minorHAnsi" w:eastAsiaTheme="minorEastAsia" w:hAnsiTheme="minorHAnsi"/>
               <w:noProof/>
+              <w:sz w:val="24"/>
+              <w:szCs w:val="24"/>
+              <w:lang w:eastAsia="es-ES"/>
             </w:rPr>
           </w:pPr>
-          <w:hyperlink w:anchor="_Toc185183441" w:history="1">
+          <w:hyperlink w:anchor="_Toc185249670" w:history="1">
             <w:r>
               <w:rPr>
                 <w:rStyle w:val="Hipervnculo"/>
                 <w:noProof/>
               </w:rPr>
-              <w:t>GetAllUsers (GET /usuarios/)</w:t>
+              <w:t>Tabla Puntos_GPS</w:t>
             </w:r>
             <w:r>
               <w:rPr>
@@ -865,7 +1027,7 @@
                 <w:noProof/>
                 <w:webHidden/>
               </w:rPr>
-              <w:instrText xml:space="preserve"> PAGEREF _Toc185183441 \h </w:instrText>
+              <w:instrText xml:space="preserve"> PAGEREF _Toc185249670 \h </w:instrText>
             </w:r>
             <w:r>
               <w:rPr>
@@ -885,7 +1047,151 @@
                 <w:noProof/>
                 <w:webHidden/>
               </w:rPr>
-              <w:t>9</w:t>
+              <w:t>4</w:t>
+            </w:r>
+            <w:r>
+              <w:rPr>
+                <w:noProof/>
+                <w:webHidden/>
+              </w:rPr>
+              <w:fldChar w:fldCharType="end"/>
+            </w:r>
+          </w:hyperlink>
+        </w:p>
+        <w:p>
+          <w:pPr>
+            <w:pStyle w:val="TDC1"/>
+            <w:tabs>
+              <w:tab w:val="right" w:leader="dot" w:pos="8494"/>
+            </w:tabs>
+            <w:rPr>
+              <w:rFonts w:asciiTheme="minorHAnsi" w:eastAsiaTheme="minorEastAsia" w:hAnsiTheme="minorHAnsi"/>
+              <w:noProof/>
+              <w:sz w:val="24"/>
+              <w:szCs w:val="24"/>
+              <w:lang w:eastAsia="es-ES"/>
+            </w:rPr>
+          </w:pPr>
+          <w:hyperlink w:anchor="_Toc185249671" w:history="1">
+            <w:r>
+              <w:rPr>
+                <w:rStyle w:val="Hipervnculo"/>
+                <w:noProof/>
+              </w:rPr>
+              <w:t>Diagrama E-R</w:t>
+            </w:r>
+            <w:r>
+              <w:rPr>
+                <w:noProof/>
+                <w:webHidden/>
+              </w:rPr>
+              <w:tab/>
+            </w:r>
+            <w:r>
+              <w:rPr>
+                <w:noProof/>
+                <w:webHidden/>
+              </w:rPr>
+              <w:fldChar w:fldCharType="begin"/>
+            </w:r>
+            <w:r>
+              <w:rPr>
+                <w:noProof/>
+                <w:webHidden/>
+              </w:rPr>
+              <w:instrText xml:space="preserve"> PAGEREF _Toc185249671 \h </w:instrText>
+            </w:r>
+            <w:r>
+              <w:rPr>
+                <w:noProof/>
+                <w:webHidden/>
+              </w:rPr>
+            </w:r>
+            <w:r>
+              <w:rPr>
+                <w:noProof/>
+                <w:webHidden/>
+              </w:rPr>
+              <w:fldChar w:fldCharType="separate"/>
+            </w:r>
+            <w:r>
+              <w:rPr>
+                <w:noProof/>
+                <w:webHidden/>
+              </w:rPr>
+              <w:t>5</w:t>
+            </w:r>
+            <w:r>
+              <w:rPr>
+                <w:noProof/>
+                <w:webHidden/>
+              </w:rPr>
+              <w:fldChar w:fldCharType="end"/>
+            </w:r>
+          </w:hyperlink>
+        </w:p>
+        <w:p>
+          <w:pPr>
+            <w:pStyle w:val="TDC1"/>
+            <w:tabs>
+              <w:tab w:val="right" w:leader="dot" w:pos="8494"/>
+            </w:tabs>
+            <w:rPr>
+              <w:rFonts w:asciiTheme="minorHAnsi" w:eastAsiaTheme="minorEastAsia" w:hAnsiTheme="minorHAnsi"/>
+              <w:noProof/>
+              <w:sz w:val="24"/>
+              <w:szCs w:val="24"/>
+              <w:lang w:eastAsia="es-ES"/>
+            </w:rPr>
+          </w:pPr>
+          <w:hyperlink w:anchor="_Toc185249672" w:history="1">
+            <w:r>
+              <w:rPr>
+                <w:rStyle w:val="Hipervnculo"/>
+                <w:noProof/>
+              </w:rPr>
+              <w:t>Endpoints</w:t>
+            </w:r>
+            <w:r>
+              <w:rPr>
+                <w:noProof/>
+                <w:webHidden/>
+              </w:rPr>
+              <w:tab/>
+            </w:r>
+            <w:r>
+              <w:rPr>
+                <w:noProof/>
+                <w:webHidden/>
+              </w:rPr>
+              <w:fldChar w:fldCharType="begin"/>
+            </w:r>
+            <w:r>
+              <w:rPr>
+                <w:noProof/>
+                <w:webHidden/>
+              </w:rPr>
+              <w:instrText xml:space="preserve"> PAGEREF _Toc185249672 \h </w:instrText>
+            </w:r>
+            <w:r>
+              <w:rPr>
+                <w:noProof/>
+                <w:webHidden/>
+              </w:rPr>
+            </w:r>
+            <w:r>
+              <w:rPr>
+                <w:noProof/>
+                <w:webHidden/>
+              </w:rPr>
+              <w:fldChar w:fldCharType="separate"/>
+            </w:r>
+            <w:r>
+              <w:rPr>
+                <w:noProof/>
+                <w:webHidden/>
+              </w:rPr>
+              <w:t>6</w:t>
             </w:r>
             <w:r>
               <w:rPr>
@@ -903,16 +1209,20 @@
               <w:tab w:val="right" w:leader="dot" w:pos="8494"/>
             </w:tabs>
             <w:rPr>
+              <w:rFonts w:asciiTheme="minorHAnsi" w:eastAsiaTheme="minorEastAsia" w:hAnsiTheme="minorHAnsi"/>
               <w:noProof/>
+              <w:sz w:val="24"/>
+              <w:szCs w:val="24"/>
+              <w:lang w:eastAsia="es-ES"/>
             </w:rPr>
           </w:pPr>
-          <w:hyperlink w:anchor="_Toc185183442" w:history="1">
+          <w:hyperlink w:anchor="_Toc185249673" w:history="1">
             <w:r>
               <w:rPr>
                 <w:rStyle w:val="Hipervnculo"/>
                 <w:noProof/>
               </w:rPr>
-              <w:t>UpdateUserById (PUT /usuarios/{id}).</w:t>
+              <w:t>Tabla usuarios</w:t>
             </w:r>
             <w:r>
               <w:rPr>
@@ -933,7 +1243,7 @@
                 <w:noProof/>
                 <w:webHidden/>
               </w:rPr>
-              <w:instrText xml:space="preserve"> PAGEREF _Toc185183442 \h </w:instrText>
+              <w:instrText xml:space="preserve"> PAGEREF _Toc185249673 \h </w:instrText>
             </w:r>
             <w:r>
               <w:rPr>
@@ -953,7 +1263,7 @@
                 <w:noProof/>
                 <w:webHidden/>
               </w:rPr>
-              <w:t>11</w:t>
+              <w:t>6</w:t>
             </w:r>
             <w:r>
               <w:rPr>
@@ -971,16 +1281,20 @@
               <w:tab w:val="right" w:leader="dot" w:pos="8494"/>
             </w:tabs>
             <w:rPr>
+              <w:rFonts w:asciiTheme="minorHAnsi" w:eastAsiaTheme="minorEastAsia" w:hAnsiTheme="minorHAnsi"/>
               <w:noProof/>
+              <w:sz w:val="24"/>
+              <w:szCs w:val="24"/>
+              <w:lang w:eastAsia="es-ES"/>
             </w:rPr>
           </w:pPr>
-          <w:hyperlink w:anchor="_Toc185183443" w:history="1">
+          <w:hyperlink w:anchor="_Toc185249674" w:history="1">
             <w:r>
               <w:rPr>
                 <w:rStyle w:val="Hipervnculo"/>
                 <w:noProof/>
               </w:rPr>
-              <w:t>DeleteUserByid (DELETE /usuarios/{id})</w:t>
+              <w:t>Tabla rutas</w:t>
             </w:r>
             <w:r>
               <w:rPr>
@@ -1001,7 +1315,7 @@
                 <w:noProof/>
                 <w:webHidden/>
               </w:rPr>
-              <w:instrText xml:space="preserve"> PAGEREF _Toc185183443 \h </w:instrText>
+              <w:instrText xml:space="preserve"> PAGEREF _Toc185249674 \h </w:instrText>
             </w:r>
             <w:r>
               <w:rPr>
@@ -1021,7 +1335,7 @@
                 <w:noProof/>
                 <w:webHidden/>
               </w:rPr>
-              <w:t>13</w:t>
+              <w:t>7</w:t>
             </w:r>
             <w:r>
               <w:rPr>
@@ -1039,16 +1353,20 @@
               <w:tab w:val="right" w:leader="dot" w:pos="8494"/>
             </w:tabs>
             <w:rPr>
+              <w:rFonts w:asciiTheme="minorHAnsi" w:eastAsiaTheme="minorEastAsia" w:hAnsiTheme="minorHAnsi"/>
               <w:noProof/>
+              <w:sz w:val="24"/>
+              <w:szCs w:val="24"/>
+              <w:lang w:eastAsia="es-ES"/>
             </w:rPr>
           </w:pPr>
-          <w:hyperlink w:anchor="_Toc185183444" w:history="1">
+          <w:hyperlink w:anchor="_Toc185249675" w:history="1">
             <w:r>
               <w:rPr>
                 <w:rStyle w:val="Hipervnculo"/>
                 <w:noProof/>
               </w:rPr>
-              <w:t>Registro de rutas (POST /rutas/)</w:t>
+              <w:t>Tabla puntos_gps</w:t>
             </w:r>
             <w:r>
               <w:rPr>
@@ -1069,7 +1387,7 @@
                 <w:noProof/>
                 <w:webHidden/>
               </w:rPr>
-              <w:instrText xml:space="preserve"> PAGEREF _Toc185183444 \h </w:instrText>
+              <w:instrText xml:space="preserve"> PAGEREF _Toc185249675 \h </w:instrText>
             </w:r>
             <w:r>
               <w:rPr>
@@ -1089,7 +1407,79 @@
                 <w:noProof/>
                 <w:webHidden/>
               </w:rPr>
-              <w:t>14</w:t>
+              <w:t>8</w:t>
+            </w:r>
+            <w:r>
+              <w:rPr>
+                <w:noProof/>
+                <w:webHidden/>
+              </w:rPr>
+              <w:fldChar w:fldCharType="end"/>
+            </w:r>
+          </w:hyperlink>
+        </w:p>
+        <w:p>
+          <w:pPr>
+            <w:pStyle w:val="TDC1"/>
+            <w:tabs>
+              <w:tab w:val="right" w:leader="dot" w:pos="8494"/>
+            </w:tabs>
+            <w:rPr>
+              <w:rFonts w:asciiTheme="minorHAnsi" w:eastAsiaTheme="minorEastAsia" w:hAnsiTheme="minorHAnsi"/>
+              <w:noProof/>
+              <w:sz w:val="24"/>
+              <w:szCs w:val="24"/>
+              <w:lang w:eastAsia="es-ES"/>
+            </w:rPr>
+          </w:pPr>
+          <w:hyperlink w:anchor="_Toc185249676" w:history="1">
+            <w:r>
+              <w:rPr>
+                <w:rStyle w:val="Hipervnculo"/>
+                <w:noProof/>
+              </w:rPr>
+              <w:t>Lógica de negocio de la API</w:t>
+            </w:r>
+            <w:r>
+              <w:rPr>
+                <w:noProof/>
+                <w:webHidden/>
+              </w:rPr>
+              <w:tab/>
+            </w:r>
+            <w:r>
+              <w:rPr>
+                <w:noProof/>
+                <w:webHidden/>
+              </w:rPr>
+              <w:fldChar w:fldCharType="begin"/>
+            </w:r>
+            <w:r>
+              <w:rPr>
+                <w:noProof/>
+                <w:webHidden/>
+              </w:rPr>
+              <w:instrText xml:space="preserve"> PAGEREF _Toc185249676 \h </w:instrText>
+            </w:r>
+            <w:r>
+              <w:rPr>
+                <w:noProof/>
+                <w:webHidden/>
+              </w:rPr>
+            </w:r>
+            <w:r>
+              <w:rPr>
+                <w:noProof/>
+                <w:webHidden/>
+              </w:rPr>
+              <w:fldChar w:fldCharType="separate"/>
+            </w:r>
+            <w:r>
+              <w:rPr>
+                <w:noProof/>
+                <w:webHidden/>
+              </w:rPr>
+              <w:t>9</w:t>
             </w:r>
             <w:r>
               <w:rPr>
@@ -1107,16 +1497,20 @@
               <w:tab w:val="right" w:leader="dot" w:pos="8494"/>
             </w:tabs>
             <w:rPr>
+              <w:rFonts w:asciiTheme="minorHAnsi" w:eastAsiaTheme="minorEastAsia" w:hAnsiTheme="minorHAnsi"/>
               <w:noProof/>
+              <w:sz w:val="24"/>
+              <w:szCs w:val="24"/>
+              <w:lang w:eastAsia="es-ES"/>
             </w:rPr>
           </w:pPr>
-          <w:hyperlink w:anchor="_Toc185183445" w:history="1">
+          <w:hyperlink w:anchor="_Toc185249677" w:history="1">
             <w:r>
               <w:rPr>
                 <w:rStyle w:val="Hipervnculo"/>
                 <w:noProof/>
               </w:rPr>
-              <w:t>GetRutaById (GET /rutas/{id})</w:t>
+              <w:t>Gestión de usuarios</w:t>
             </w:r>
             <w:r>
               <w:rPr>
@@ -1137,7 +1531,7 @@
                 <w:noProof/>
                 <w:webHidden/>
               </w:rPr>
-              <w:instrText xml:space="preserve"> PAGEREF _Toc185183445 \h </w:instrText>
+              <w:instrText xml:space="preserve"> PAGEREF _Toc185249677 \h </w:instrText>
             </w:r>
             <w:r>
               <w:rPr>
@@ -1157,7 +1551,439 @@
                 <w:noProof/>
                 <w:webHidden/>
               </w:rPr>
-              <w:t>16</w:t>
+              <w:t>9</w:t>
+            </w:r>
+            <w:r>
+              <w:rPr>
+                <w:noProof/>
+                <w:webHidden/>
+              </w:rPr>
+              <w:fldChar w:fldCharType="end"/>
+            </w:r>
+          </w:hyperlink>
+        </w:p>
+        <w:p>
+          <w:pPr>
+            <w:pStyle w:val="TDC3"/>
+            <w:tabs>
+              <w:tab w:val="right" w:leader="dot" w:pos="8494"/>
+            </w:tabs>
+            <w:rPr>
+              <w:rFonts w:asciiTheme="minorHAnsi" w:eastAsiaTheme="minorEastAsia" w:hAnsiTheme="minorHAnsi"/>
+              <w:noProof/>
+              <w:sz w:val="24"/>
+              <w:szCs w:val="24"/>
+              <w:lang w:eastAsia="es-ES"/>
+            </w:rPr>
+          </w:pPr>
+          <w:hyperlink w:anchor="_Toc185249678" w:history="1">
+            <w:r>
+              <w:rPr>
+                <w:rStyle w:val="Hipervnculo"/>
+                <w:noProof/>
+              </w:rPr>
+              <w:t>Creación de usuarios</w:t>
+            </w:r>
+            <w:r>
+              <w:rPr>
+                <w:noProof/>
+                <w:webHidden/>
+              </w:rPr>
+              <w:tab/>
+            </w:r>
+            <w:r>
+              <w:rPr>
+                <w:noProof/>
+                <w:webHidden/>
+              </w:rPr>
+              <w:fldChar w:fldCharType="begin"/>
+            </w:r>
+            <w:r>
+              <w:rPr>
+                <w:noProof/>
+                <w:webHidden/>
+              </w:rPr>
+              <w:instrText xml:space="preserve"> PAGEREF _Toc185249678 \h </w:instrText>
+            </w:r>
+            <w:r>
+              <w:rPr>
+                <w:noProof/>
+                <w:webHidden/>
+              </w:rPr>
+            </w:r>
+            <w:r>
+              <w:rPr>
+                <w:noProof/>
+                <w:webHidden/>
+              </w:rPr>
+              <w:fldChar w:fldCharType="separate"/>
+            </w:r>
+            <w:r>
+              <w:rPr>
+                <w:noProof/>
+                <w:webHidden/>
+              </w:rPr>
+              <w:t>9</w:t>
+            </w:r>
+            <w:r>
+              <w:rPr>
+                <w:noProof/>
+                <w:webHidden/>
+              </w:rPr>
+              <w:fldChar w:fldCharType="end"/>
+            </w:r>
+          </w:hyperlink>
+        </w:p>
+        <w:p>
+          <w:pPr>
+            <w:pStyle w:val="TDC3"/>
+            <w:tabs>
+              <w:tab w:val="right" w:leader="dot" w:pos="8494"/>
+            </w:tabs>
+            <w:rPr>
+              <w:rFonts w:asciiTheme="minorHAnsi" w:eastAsiaTheme="minorEastAsia" w:hAnsiTheme="minorHAnsi"/>
+              <w:noProof/>
+              <w:sz w:val="24"/>
+              <w:szCs w:val="24"/>
+              <w:lang w:eastAsia="es-ES"/>
+            </w:rPr>
+          </w:pPr>
+          <w:hyperlink w:anchor="_Toc185249679" w:history="1">
+            <w:r>
+              <w:rPr>
+                <w:rStyle w:val="Hipervnculo"/>
+                <w:noProof/>
+              </w:rPr>
+              <w:t>Autenticación de usuarios</w:t>
+            </w:r>
+            <w:r>
+              <w:rPr>
+                <w:noProof/>
+                <w:webHidden/>
+              </w:rPr>
+              <w:tab/>
+            </w:r>
+            <w:r>
+              <w:rPr>
+                <w:noProof/>
+                <w:webHidden/>
+              </w:rPr>
+              <w:fldChar w:fldCharType="begin"/>
+            </w:r>
+            <w:r>
+              <w:rPr>
+                <w:noProof/>
+                <w:webHidden/>
+              </w:rPr>
+              <w:instrText xml:space="preserve"> PAGEREF _Toc185249679 \h </w:instrText>
+            </w:r>
+            <w:r>
+              <w:rPr>
+                <w:noProof/>
+                <w:webHidden/>
+              </w:rPr>
+            </w:r>
+            <w:r>
+              <w:rPr>
+                <w:noProof/>
+                <w:webHidden/>
+              </w:rPr>
+              <w:fldChar w:fldCharType="separate"/>
+            </w:r>
+            <w:r>
+              <w:rPr>
+                <w:noProof/>
+                <w:webHidden/>
+              </w:rPr>
+              <w:t>9</w:t>
+            </w:r>
+            <w:r>
+              <w:rPr>
+                <w:noProof/>
+                <w:webHidden/>
+              </w:rPr>
+              <w:fldChar w:fldCharType="end"/>
+            </w:r>
+          </w:hyperlink>
+        </w:p>
+        <w:p>
+          <w:pPr>
+            <w:pStyle w:val="TDC3"/>
+            <w:tabs>
+              <w:tab w:val="right" w:leader="dot" w:pos="8494"/>
+            </w:tabs>
+            <w:rPr>
+              <w:rFonts w:asciiTheme="minorHAnsi" w:eastAsiaTheme="minorEastAsia" w:hAnsiTheme="minorHAnsi"/>
+              <w:noProof/>
+              <w:sz w:val="24"/>
+              <w:szCs w:val="24"/>
+              <w:lang w:eastAsia="es-ES"/>
+            </w:rPr>
+          </w:pPr>
+          <w:hyperlink w:anchor="_Toc185249680" w:history="1">
+            <w:r>
+              <w:rPr>
+                <w:rStyle w:val="Hipervnculo"/>
+                <w:noProof/>
+              </w:rPr>
+              <w:t>Obtener todos los usuarios</w:t>
+            </w:r>
+            <w:r>
+              <w:rPr>
+                <w:noProof/>
+                <w:webHidden/>
+              </w:rPr>
+              <w:tab/>
+            </w:r>
+            <w:r>
+              <w:rPr>
+                <w:noProof/>
+                <w:webHidden/>
+              </w:rPr>
+              <w:fldChar w:fldCharType="begin"/>
+            </w:r>
+            <w:r>
+              <w:rPr>
+                <w:noProof/>
+                <w:webHidden/>
+              </w:rPr>
+              <w:instrText xml:space="preserve"> PAGEREF _Toc185249680 \h </w:instrText>
+            </w:r>
+            <w:r>
+              <w:rPr>
+                <w:noProof/>
+                <w:webHidden/>
+              </w:rPr>
+            </w:r>
+            <w:r>
+              <w:rPr>
+                <w:noProof/>
+                <w:webHidden/>
+              </w:rPr>
+              <w:fldChar w:fldCharType="separate"/>
+            </w:r>
+            <w:r>
+              <w:rPr>
+                <w:noProof/>
+                <w:webHidden/>
+              </w:rPr>
+              <w:t>10</w:t>
+            </w:r>
+            <w:r>
+              <w:rPr>
+                <w:noProof/>
+                <w:webHidden/>
+              </w:rPr>
+              <w:fldChar w:fldCharType="end"/>
+            </w:r>
+          </w:hyperlink>
+        </w:p>
+        <w:p>
+          <w:pPr>
+            <w:pStyle w:val="TDC3"/>
+            <w:tabs>
+              <w:tab w:val="right" w:leader="dot" w:pos="8494"/>
+            </w:tabs>
+            <w:rPr>
+              <w:rFonts w:asciiTheme="minorHAnsi" w:eastAsiaTheme="minorEastAsia" w:hAnsiTheme="minorHAnsi"/>
+              <w:noProof/>
+              <w:sz w:val="24"/>
+              <w:szCs w:val="24"/>
+              <w:lang w:eastAsia="es-ES"/>
+            </w:rPr>
+          </w:pPr>
+          <w:hyperlink w:anchor="_Toc185249681" w:history="1">
+            <w:r>
+              <w:rPr>
+                <w:rStyle w:val="Hipervnculo"/>
+                <w:noProof/>
+              </w:rPr>
+              <w:t>Obtener usuario por ID</w:t>
+            </w:r>
+            <w:r>
+              <w:rPr>
+                <w:noProof/>
+                <w:webHidden/>
+              </w:rPr>
+              <w:tab/>
+            </w:r>
+            <w:r>
+              <w:rPr>
+                <w:noProof/>
+                <w:webHidden/>
+              </w:rPr>
+              <w:fldChar w:fldCharType="begin"/>
+            </w:r>
+            <w:r>
+              <w:rPr>
+                <w:noProof/>
+                <w:webHidden/>
+              </w:rPr>
+              <w:instrText xml:space="preserve"> PAGEREF _Toc185249681 \h </w:instrText>
+            </w:r>
+            <w:r>
+              <w:rPr>
+                <w:noProof/>
+                <w:webHidden/>
+              </w:rPr>
+            </w:r>
+            <w:r>
+              <w:rPr>
+                <w:noProof/>
+                <w:webHidden/>
+              </w:rPr>
+              <w:fldChar w:fldCharType="separate"/>
+            </w:r>
+            <w:r>
+              <w:rPr>
+                <w:noProof/>
+                <w:webHidden/>
+              </w:rPr>
+              <w:t>10</w:t>
+            </w:r>
+            <w:r>
+              <w:rPr>
+                <w:noProof/>
+                <w:webHidden/>
+              </w:rPr>
+              <w:fldChar w:fldCharType="end"/>
+            </w:r>
+          </w:hyperlink>
+        </w:p>
+        <w:p>
+          <w:pPr>
+            <w:pStyle w:val="TDC3"/>
+            <w:tabs>
+              <w:tab w:val="right" w:leader="dot" w:pos="8494"/>
+            </w:tabs>
+            <w:rPr>
+              <w:rFonts w:asciiTheme="minorHAnsi" w:eastAsiaTheme="minorEastAsia" w:hAnsiTheme="minorHAnsi"/>
+              <w:noProof/>
+              <w:sz w:val="24"/>
+              <w:szCs w:val="24"/>
+              <w:lang w:eastAsia="es-ES"/>
+            </w:rPr>
+          </w:pPr>
+          <w:hyperlink w:anchor="_Toc185249682" w:history="1">
+            <w:r>
+              <w:rPr>
+                <w:rStyle w:val="Hipervnculo"/>
+                <w:noProof/>
+              </w:rPr>
+              <w:t>Actualizar usuario</w:t>
+            </w:r>
+            <w:r>
+              <w:rPr>
+                <w:noProof/>
+                <w:webHidden/>
+              </w:rPr>
+              <w:tab/>
+            </w:r>
+            <w:r>
+              <w:rPr>
+                <w:noProof/>
+                <w:webHidden/>
+              </w:rPr>
+              <w:fldChar w:fldCharType="begin"/>
+            </w:r>
+            <w:r>
+              <w:rPr>
+                <w:noProof/>
+                <w:webHidden/>
+              </w:rPr>
+              <w:instrText xml:space="preserve"> PAGEREF _Toc185249682 \h </w:instrText>
+            </w:r>
+            <w:r>
+              <w:rPr>
+                <w:noProof/>
+                <w:webHidden/>
+              </w:rPr>
+            </w:r>
+            <w:r>
+              <w:rPr>
+                <w:noProof/>
+                <w:webHidden/>
+              </w:rPr>
+              <w:fldChar w:fldCharType="separate"/>
+            </w:r>
+            <w:r>
+              <w:rPr>
+                <w:noProof/>
+                <w:webHidden/>
+              </w:rPr>
+              <w:t>10</w:t>
+            </w:r>
+            <w:r>
+              <w:rPr>
+                <w:noProof/>
+                <w:webHidden/>
+              </w:rPr>
+              <w:fldChar w:fldCharType="end"/>
+            </w:r>
+          </w:hyperlink>
+        </w:p>
+        <w:p>
+          <w:pPr>
+            <w:pStyle w:val="TDC3"/>
+            <w:tabs>
+              <w:tab w:val="right" w:leader="dot" w:pos="8494"/>
+            </w:tabs>
+            <w:rPr>
+              <w:rFonts w:asciiTheme="minorHAnsi" w:eastAsiaTheme="minorEastAsia" w:hAnsiTheme="minorHAnsi"/>
+              <w:noProof/>
+              <w:sz w:val="24"/>
+              <w:szCs w:val="24"/>
+              <w:lang w:eastAsia="es-ES"/>
+            </w:rPr>
+          </w:pPr>
+          <w:hyperlink w:anchor="_Toc185249683" w:history="1">
+            <w:r>
+              <w:rPr>
+                <w:rStyle w:val="Hipervnculo"/>
+                <w:noProof/>
+              </w:rPr>
+              <w:t>Eliminar usuario</w:t>
+            </w:r>
+            <w:r>
+              <w:rPr>
+                <w:noProof/>
+                <w:webHidden/>
+              </w:rPr>
+              <w:tab/>
+            </w:r>
+            <w:r>
+              <w:rPr>
+                <w:noProof/>
+                <w:webHidden/>
+              </w:rPr>
+              <w:fldChar w:fldCharType="begin"/>
+            </w:r>
+            <w:r>
+              <w:rPr>
+                <w:noProof/>
+                <w:webHidden/>
+              </w:rPr>
+              <w:instrText xml:space="preserve"> PAGEREF _Toc185249683 \h </w:instrText>
+            </w:r>
+            <w:r>
+              <w:rPr>
+                <w:noProof/>
+                <w:webHidden/>
+              </w:rPr>
+            </w:r>
+            <w:r>
+              <w:rPr>
+                <w:noProof/>
+                <w:webHidden/>
+              </w:rPr>
+              <w:fldChar w:fldCharType="separate"/>
+            </w:r>
+            <w:r>
+              <w:rPr>
+                <w:noProof/>
+                <w:webHidden/>
+              </w:rPr>
+              <w:t>10</w:t>
             </w:r>
             <w:r>
               <w:rPr>
@@ -1175,16 +2001,20 @@
               <w:tab w:val="right" w:leader="dot" w:pos="8494"/>
             </w:tabs>
             <w:rPr>
+              <w:rFonts w:asciiTheme="minorHAnsi" w:eastAsiaTheme="minorEastAsia" w:hAnsiTheme="minorHAnsi"/>
               <w:noProof/>
+              <w:sz w:val="24"/>
+              <w:szCs w:val="24"/>
+              <w:lang w:eastAsia="es-ES"/>
             </w:rPr>
           </w:pPr>
-          <w:hyperlink w:anchor="_Toc185183446" w:history="1">
+          <w:hyperlink w:anchor="_Toc185249684" w:history="1">
             <w:r>
               <w:rPr>
                 <w:rStyle w:val="Hipervnculo"/>
                 <w:noProof/>
               </w:rPr>
-              <w:t>GetAllRutas (GET /rutas/)</w:t>
+              <w:t>Gestión de rutas</w:t>
             </w:r>
             <w:r>
               <w:rPr>
@@ -1205,7 +2035,7 @@
                 <w:noProof/>
                 <w:webHidden/>
               </w:rPr>
-              <w:instrText xml:space="preserve"> PAGEREF _Toc185183446 \h </w:instrText>
+              <w:instrText xml:space="preserve"> PAGEREF _Toc185249684 \h </w:instrText>
             </w:r>
             <w:r>
               <w:rPr>
@@ -1225,7 +2055,295 @@
                 <w:noProof/>
                 <w:webHidden/>
               </w:rPr>
-              <w:t>17</w:t>
+              <w:t>11</w:t>
+            </w:r>
+            <w:r>
+              <w:rPr>
+                <w:noProof/>
+                <w:webHidden/>
+              </w:rPr>
+              <w:fldChar w:fldCharType="end"/>
+            </w:r>
+          </w:hyperlink>
+        </w:p>
+        <w:p>
+          <w:pPr>
+            <w:pStyle w:val="TDC3"/>
+            <w:tabs>
+              <w:tab w:val="right" w:leader="dot" w:pos="8494"/>
+            </w:tabs>
+            <w:rPr>
+              <w:rFonts w:asciiTheme="minorHAnsi" w:eastAsiaTheme="minorEastAsia" w:hAnsiTheme="minorHAnsi"/>
+              <w:noProof/>
+              <w:sz w:val="24"/>
+              <w:szCs w:val="24"/>
+              <w:lang w:eastAsia="es-ES"/>
+            </w:rPr>
+          </w:pPr>
+          <w:hyperlink w:anchor="_Toc185249685" w:history="1">
+            <w:r>
+              <w:rPr>
+                <w:rStyle w:val="Hipervnculo"/>
+                <w:noProof/>
+              </w:rPr>
+              <w:t>Creación de rutas</w:t>
+            </w:r>
+            <w:r>
+              <w:rPr>
+                <w:noProof/>
+                <w:webHidden/>
+              </w:rPr>
+              <w:tab/>
+            </w:r>
+            <w:r>
+              <w:rPr>
+                <w:noProof/>
+                <w:webHidden/>
+              </w:rPr>
+              <w:fldChar w:fldCharType="begin"/>
+            </w:r>
+            <w:r>
+              <w:rPr>
+                <w:noProof/>
+                <w:webHidden/>
+              </w:rPr>
+              <w:instrText xml:space="preserve"> PAGEREF _Toc185249685 \h </w:instrText>
+            </w:r>
+            <w:r>
+              <w:rPr>
+                <w:noProof/>
+                <w:webHidden/>
+              </w:rPr>
+            </w:r>
+            <w:r>
+              <w:rPr>
+                <w:noProof/>
+                <w:webHidden/>
+              </w:rPr>
+              <w:fldChar w:fldCharType="separate"/>
+            </w:r>
+            <w:r>
+              <w:rPr>
+                <w:noProof/>
+                <w:webHidden/>
+              </w:rPr>
+              <w:t>11</w:t>
+            </w:r>
+            <w:r>
+              <w:rPr>
+                <w:noProof/>
+                <w:webHidden/>
+              </w:rPr>
+              <w:fldChar w:fldCharType="end"/>
+            </w:r>
+          </w:hyperlink>
+        </w:p>
+        <w:p>
+          <w:pPr>
+            <w:pStyle w:val="TDC3"/>
+            <w:tabs>
+              <w:tab w:val="right" w:leader="dot" w:pos="8494"/>
+            </w:tabs>
+            <w:rPr>
+              <w:rFonts w:asciiTheme="minorHAnsi" w:eastAsiaTheme="minorEastAsia" w:hAnsiTheme="minorHAnsi"/>
+              <w:noProof/>
+              <w:sz w:val="24"/>
+              <w:szCs w:val="24"/>
+              <w:lang w:eastAsia="es-ES"/>
+            </w:rPr>
+          </w:pPr>
+          <w:hyperlink w:anchor="_Toc185249686" w:history="1">
+            <w:r>
+              <w:rPr>
+                <w:rStyle w:val="Hipervnculo"/>
+                <w:noProof/>
+              </w:rPr>
+              <w:t>Obtención de rutas</w:t>
+            </w:r>
+            <w:r>
+              <w:rPr>
+                <w:noProof/>
+                <w:webHidden/>
+              </w:rPr>
+              <w:tab/>
+            </w:r>
+            <w:r>
+              <w:rPr>
+                <w:noProof/>
+                <w:webHidden/>
+              </w:rPr>
+              <w:fldChar w:fldCharType="begin"/>
+            </w:r>
+            <w:r>
+              <w:rPr>
+                <w:noProof/>
+                <w:webHidden/>
+              </w:rPr>
+              <w:instrText xml:space="preserve"> PAGEREF _Toc185249686 \h </w:instrText>
+            </w:r>
+            <w:r>
+              <w:rPr>
+                <w:noProof/>
+                <w:webHidden/>
+              </w:rPr>
+            </w:r>
+            <w:r>
+              <w:rPr>
+                <w:noProof/>
+                <w:webHidden/>
+              </w:rPr>
+              <w:fldChar w:fldCharType="separate"/>
+            </w:r>
+            <w:r>
+              <w:rPr>
+                <w:noProof/>
+                <w:webHidden/>
+              </w:rPr>
+              <w:t>11</w:t>
+            </w:r>
+            <w:r>
+              <w:rPr>
+                <w:noProof/>
+                <w:webHidden/>
+              </w:rPr>
+              <w:fldChar w:fldCharType="end"/>
+            </w:r>
+          </w:hyperlink>
+        </w:p>
+        <w:p>
+          <w:pPr>
+            <w:pStyle w:val="TDC3"/>
+            <w:tabs>
+              <w:tab w:val="right" w:leader="dot" w:pos="8494"/>
+            </w:tabs>
+            <w:rPr>
+              <w:rFonts w:asciiTheme="minorHAnsi" w:eastAsiaTheme="minorEastAsia" w:hAnsiTheme="minorHAnsi"/>
+              <w:noProof/>
+              <w:sz w:val="24"/>
+              <w:szCs w:val="24"/>
+              <w:lang w:eastAsia="es-ES"/>
+            </w:rPr>
+          </w:pPr>
+          <w:hyperlink w:anchor="_Toc185249687" w:history="1">
+            <w:r>
+              <w:rPr>
+                <w:rStyle w:val="Hipervnculo"/>
+                <w:noProof/>
+              </w:rPr>
+              <w:t>Actualización de rutas</w:t>
+            </w:r>
+            <w:r>
+              <w:rPr>
+                <w:noProof/>
+                <w:webHidden/>
+              </w:rPr>
+              <w:tab/>
+            </w:r>
+            <w:r>
+              <w:rPr>
+                <w:noProof/>
+                <w:webHidden/>
+              </w:rPr>
+              <w:fldChar w:fldCharType="begin"/>
+            </w:r>
+            <w:r>
+              <w:rPr>
+                <w:noProof/>
+                <w:webHidden/>
+              </w:rPr>
+              <w:instrText xml:space="preserve"> PAGEREF _Toc185249687 \h </w:instrText>
+            </w:r>
+            <w:r>
+              <w:rPr>
+                <w:noProof/>
+                <w:webHidden/>
+              </w:rPr>
+            </w:r>
+            <w:r>
+              <w:rPr>
+                <w:noProof/>
+                <w:webHidden/>
+              </w:rPr>
+              <w:fldChar w:fldCharType="separate"/>
+            </w:r>
+            <w:r>
+              <w:rPr>
+                <w:noProof/>
+                <w:webHidden/>
+              </w:rPr>
+              <w:t>11</w:t>
+            </w:r>
+            <w:r>
+              <w:rPr>
+                <w:noProof/>
+                <w:webHidden/>
+              </w:rPr>
+              <w:fldChar w:fldCharType="end"/>
+            </w:r>
+          </w:hyperlink>
+        </w:p>
+        <w:p>
+          <w:pPr>
+            <w:pStyle w:val="TDC3"/>
+            <w:tabs>
+              <w:tab w:val="right" w:leader="dot" w:pos="8494"/>
+            </w:tabs>
+            <w:rPr>
+              <w:rFonts w:asciiTheme="minorHAnsi" w:eastAsiaTheme="minorEastAsia" w:hAnsiTheme="minorHAnsi"/>
+              <w:noProof/>
+              <w:sz w:val="24"/>
+              <w:szCs w:val="24"/>
+              <w:lang w:eastAsia="es-ES"/>
+            </w:rPr>
+          </w:pPr>
+          <w:hyperlink w:anchor="_Toc185249688" w:history="1">
+            <w:r>
+              <w:rPr>
+                <w:rStyle w:val="Hipervnculo"/>
+                <w:noProof/>
+              </w:rPr>
+              <w:t>Eliminación de rutas</w:t>
+            </w:r>
+            <w:r>
+              <w:rPr>
+                <w:noProof/>
+                <w:webHidden/>
+              </w:rPr>
+              <w:tab/>
+            </w:r>
+            <w:r>
+              <w:rPr>
+                <w:noProof/>
+                <w:webHidden/>
+              </w:rPr>
+              <w:fldChar w:fldCharType="begin"/>
+            </w:r>
+            <w:r>
+              <w:rPr>
+                <w:noProof/>
+                <w:webHidden/>
+              </w:rPr>
+              <w:instrText xml:space="preserve"> PAGEREF _Toc185249688 \h </w:instrText>
+            </w:r>
+            <w:r>
+              <w:rPr>
+                <w:noProof/>
+                <w:webHidden/>
+              </w:rPr>
+            </w:r>
+            <w:r>
+              <w:rPr>
+                <w:noProof/>
+                <w:webHidden/>
+              </w:rPr>
+              <w:fldChar w:fldCharType="separate"/>
+            </w:r>
+            <w:r>
+              <w:rPr>
+                <w:noProof/>
+                <w:webHidden/>
+              </w:rPr>
+              <w:t>11</w:t>
             </w:r>
             <w:r>
               <w:rPr>
@@ -1243,16 +2361,20 @@
               <w:tab w:val="right" w:leader="dot" w:pos="8494"/>
             </w:tabs>
             <w:rPr>
+              <w:rFonts w:asciiTheme="minorHAnsi" w:eastAsiaTheme="minorEastAsia" w:hAnsiTheme="minorHAnsi"/>
               <w:noProof/>
+              <w:sz w:val="24"/>
+              <w:szCs w:val="24"/>
+              <w:lang w:eastAsia="es-ES"/>
             </w:rPr>
           </w:pPr>
-          <w:hyperlink w:anchor="_Toc185183447" w:history="1">
+          <w:hyperlink w:anchor="_Toc185249689" w:history="1">
             <w:r>
               <w:rPr>
                 <w:rStyle w:val="Hipervnculo"/>
                 <w:noProof/>
               </w:rPr>
-              <w:t>UpdateRutaById (PUT /rutas/{id})</w:t>
+              <w:t>Gestión de puntos GPS</w:t>
             </w:r>
             <w:r>
               <w:rPr>
@@ -1273,7 +2395,7 @@
                 <w:noProof/>
                 <w:webHidden/>
               </w:rPr>
-              <w:instrText xml:space="preserve"> PAGEREF _Toc185183447 \h </w:instrText>
+              <w:instrText xml:space="preserve"> PAGEREF _Toc185249689 \h </w:instrText>
             </w:r>
             <w:r>
               <w:rPr>
@@ -1293,7 +2415,441 @@
                 <w:noProof/>
                 <w:webHidden/>
               </w:rPr>
-              <w:t>18</w:t>
+              <w:t>12</w:t>
+            </w:r>
+            <w:r>
+              <w:rPr>
+                <w:noProof/>
+                <w:webHidden/>
+              </w:rPr>
+              <w:fldChar w:fldCharType="end"/>
+            </w:r>
+          </w:hyperlink>
+        </w:p>
+        <w:p>
+          <w:pPr>
+            <w:pStyle w:val="TDC3"/>
+            <w:tabs>
+              <w:tab w:val="right" w:leader="dot" w:pos="8494"/>
+            </w:tabs>
+            <w:rPr>
+              <w:rFonts w:asciiTheme="minorHAnsi" w:eastAsiaTheme="minorEastAsia" w:hAnsiTheme="minorHAnsi"/>
+              <w:noProof/>
+              <w:sz w:val="24"/>
+              <w:szCs w:val="24"/>
+              <w:lang w:eastAsia="es-ES"/>
+            </w:rPr>
+          </w:pPr>
+          <w:hyperlink w:anchor="_Toc185249690" w:history="1">
+            <w:r>
+              <w:rPr>
+                <w:rStyle w:val="Hipervnculo"/>
+                <w:noProof/>
+              </w:rPr>
+              <w:t>Creación de puntos</w:t>
+            </w:r>
+            <w:r>
+              <w:rPr>
+                <w:noProof/>
+                <w:webHidden/>
+              </w:rPr>
+              <w:tab/>
+            </w:r>
+            <w:r>
+              <w:rPr>
+                <w:noProof/>
+                <w:webHidden/>
+              </w:rPr>
+              <w:fldChar w:fldCharType="begin"/>
+            </w:r>
+            <w:r>
+              <w:rPr>
+                <w:noProof/>
+                <w:webHidden/>
+              </w:rPr>
+              <w:instrText xml:space="preserve"> PAGEREF _Toc185249690 \h </w:instrText>
+            </w:r>
+            <w:r>
+              <w:rPr>
+                <w:noProof/>
+                <w:webHidden/>
+              </w:rPr>
+            </w:r>
+            <w:r>
+              <w:rPr>
+                <w:noProof/>
+                <w:webHidden/>
+              </w:rPr>
+              <w:fldChar w:fldCharType="separate"/>
+            </w:r>
+            <w:r>
+              <w:rPr>
+                <w:noProof/>
+                <w:webHidden/>
+              </w:rPr>
+              <w:t>12</w:t>
+            </w:r>
+            <w:r>
+              <w:rPr>
+                <w:noProof/>
+                <w:webHidden/>
+              </w:rPr>
+              <w:fldChar w:fldCharType="end"/>
+            </w:r>
+          </w:hyperlink>
+        </w:p>
+        <w:p>
+          <w:pPr>
+            <w:pStyle w:val="TDC3"/>
+            <w:tabs>
+              <w:tab w:val="right" w:leader="dot" w:pos="8494"/>
+            </w:tabs>
+            <w:rPr>
+              <w:rFonts w:asciiTheme="minorHAnsi" w:eastAsiaTheme="minorEastAsia" w:hAnsiTheme="minorHAnsi"/>
+              <w:noProof/>
+              <w:sz w:val="24"/>
+              <w:szCs w:val="24"/>
+              <w:lang w:eastAsia="es-ES"/>
+            </w:rPr>
+          </w:pPr>
+          <w:hyperlink w:anchor="_Toc185249691" w:history="1">
+            <w:r>
+              <w:rPr>
+                <w:rStyle w:val="Hipervnculo"/>
+                <w:noProof/>
+              </w:rPr>
+              <w:t>Obtención de puntos</w:t>
+            </w:r>
+            <w:r>
+              <w:rPr>
+                <w:noProof/>
+                <w:webHidden/>
+              </w:rPr>
+              <w:tab/>
+            </w:r>
+            <w:r>
+              <w:rPr>
+                <w:noProof/>
+                <w:webHidden/>
+              </w:rPr>
+              <w:fldChar w:fldCharType="begin"/>
+            </w:r>
+            <w:r>
+              <w:rPr>
+                <w:noProof/>
+                <w:webHidden/>
+              </w:rPr>
+              <w:instrText xml:space="preserve"> PAGEREF _Toc185249691 \h </w:instrText>
+            </w:r>
+            <w:r>
+              <w:rPr>
+                <w:noProof/>
+                <w:webHidden/>
+              </w:rPr>
+            </w:r>
+            <w:r>
+              <w:rPr>
+                <w:noProof/>
+                <w:webHidden/>
+              </w:rPr>
+              <w:fldChar w:fldCharType="separate"/>
+            </w:r>
+            <w:r>
+              <w:rPr>
+                <w:noProof/>
+                <w:webHidden/>
+              </w:rPr>
+              <w:t>12</w:t>
+            </w:r>
+            <w:r>
+              <w:rPr>
+                <w:noProof/>
+                <w:webHidden/>
+              </w:rPr>
+              <w:fldChar w:fldCharType="end"/>
+            </w:r>
+          </w:hyperlink>
+        </w:p>
+        <w:p>
+          <w:pPr>
+            <w:pStyle w:val="TDC3"/>
+            <w:tabs>
+              <w:tab w:val="right" w:leader="dot" w:pos="8494"/>
+            </w:tabs>
+            <w:rPr>
+              <w:rFonts w:asciiTheme="minorHAnsi" w:eastAsiaTheme="minorEastAsia" w:hAnsiTheme="minorHAnsi"/>
+              <w:noProof/>
+              <w:sz w:val="24"/>
+              <w:szCs w:val="24"/>
+              <w:lang w:eastAsia="es-ES"/>
+            </w:rPr>
+          </w:pPr>
+          <w:hyperlink w:anchor="_Toc185249692" w:history="1">
+            <w:r>
+              <w:rPr>
+                <w:rStyle w:val="Hipervnculo"/>
+                <w:noProof/>
+              </w:rPr>
+              <w:t>Actualización de puntos</w:t>
+            </w:r>
+            <w:r>
+              <w:rPr>
+                <w:noProof/>
+                <w:webHidden/>
+              </w:rPr>
+              <w:tab/>
+            </w:r>
+            <w:r>
+              <w:rPr>
+                <w:noProof/>
+                <w:webHidden/>
+              </w:rPr>
+              <w:fldChar w:fldCharType="begin"/>
+            </w:r>
+            <w:r>
+              <w:rPr>
+                <w:noProof/>
+                <w:webHidden/>
+              </w:rPr>
+              <w:instrText xml:space="preserve"> PAGEREF _Toc185249692 \h </w:instrText>
+            </w:r>
+            <w:r>
+              <w:rPr>
+                <w:noProof/>
+                <w:webHidden/>
+              </w:rPr>
+            </w:r>
+            <w:r>
+              <w:rPr>
+                <w:noProof/>
+                <w:webHidden/>
+              </w:rPr>
+              <w:fldChar w:fldCharType="separate"/>
+            </w:r>
+            <w:r>
+              <w:rPr>
+                <w:noProof/>
+                <w:webHidden/>
+              </w:rPr>
+              <w:t>12</w:t>
+            </w:r>
+            <w:r>
+              <w:rPr>
+                <w:noProof/>
+                <w:webHidden/>
+              </w:rPr>
+              <w:fldChar w:fldCharType="end"/>
+            </w:r>
+          </w:hyperlink>
+        </w:p>
+        <w:p>
+          <w:pPr>
+            <w:pStyle w:val="TDC3"/>
+            <w:tabs>
+              <w:tab w:val="right" w:leader="dot" w:pos="8494"/>
+            </w:tabs>
+            <w:rPr>
+              <w:rFonts w:asciiTheme="minorHAnsi" w:eastAsiaTheme="minorEastAsia" w:hAnsiTheme="minorHAnsi"/>
+              <w:noProof/>
+              <w:sz w:val="24"/>
+              <w:szCs w:val="24"/>
+              <w:lang w:eastAsia="es-ES"/>
+            </w:rPr>
+          </w:pPr>
+          <w:hyperlink w:anchor="_Toc185249693" w:history="1">
+            <w:r>
+              <w:rPr>
+                <w:rStyle w:val="Hipervnculo"/>
+                <w:noProof/>
+              </w:rPr>
+              <w:t>Eliminación de puntos</w:t>
+            </w:r>
+            <w:r>
+              <w:rPr>
+                <w:noProof/>
+                <w:webHidden/>
+              </w:rPr>
+              <w:tab/>
+            </w:r>
+            <w:r>
+              <w:rPr>
+                <w:noProof/>
+                <w:webHidden/>
+              </w:rPr>
+              <w:fldChar w:fldCharType="begin"/>
+            </w:r>
+            <w:r>
+              <w:rPr>
+                <w:noProof/>
+                <w:webHidden/>
+              </w:rPr>
+              <w:instrText xml:space="preserve"> PAGEREF _Toc185249693 \h </w:instrText>
+            </w:r>
+            <w:r>
+              <w:rPr>
+                <w:noProof/>
+                <w:webHidden/>
+              </w:rPr>
+            </w:r>
+            <w:r>
+              <w:rPr>
+                <w:noProof/>
+                <w:webHidden/>
+              </w:rPr>
+              <w:fldChar w:fldCharType="separate"/>
+            </w:r>
+            <w:r>
+              <w:rPr>
+                <w:noProof/>
+                <w:webHidden/>
+              </w:rPr>
+              <w:t>12</w:t>
+            </w:r>
+            <w:r>
+              <w:rPr>
+                <w:noProof/>
+                <w:webHidden/>
+              </w:rPr>
+              <w:fldChar w:fldCharType="end"/>
+            </w:r>
+          </w:hyperlink>
+        </w:p>
+        <w:p>
+          <w:pPr>
+            <w:pStyle w:val="TDC1"/>
+            <w:tabs>
+              <w:tab w:val="right" w:leader="dot" w:pos="8494"/>
+            </w:tabs>
+            <w:rPr>
+              <w:rFonts w:asciiTheme="minorHAnsi" w:eastAsiaTheme="minorEastAsia" w:hAnsiTheme="minorHAnsi"/>
+              <w:noProof/>
+              <w:sz w:val="24"/>
+              <w:szCs w:val="24"/>
+              <w:lang w:eastAsia="es-ES"/>
+            </w:rPr>
+          </w:pPr>
+          <w:hyperlink w:anchor="_Toc185249694" w:history="1">
+            <w:r>
+              <w:rPr>
+                <w:rStyle w:val="Hipervnculo"/>
+                <w:bCs/>
+                <w:noProof/>
+              </w:rPr>
+              <w:t>Excepciones y códigos de estado</w:t>
+            </w:r>
+            <w:r>
+              <w:rPr>
+                <w:noProof/>
+                <w:webHidden/>
+              </w:rPr>
+              <w:tab/>
+            </w:r>
+            <w:r>
+              <w:rPr>
+                <w:noProof/>
+                <w:webHidden/>
+              </w:rPr>
+              <w:fldChar w:fldCharType="begin"/>
+            </w:r>
+            <w:r>
+              <w:rPr>
+                <w:noProof/>
+                <w:webHidden/>
+              </w:rPr>
+              <w:instrText xml:space="preserve"> PAGEREF _Toc185249694 \h </w:instrText>
+            </w:r>
+            <w:r>
+              <w:rPr>
+                <w:noProof/>
+                <w:webHidden/>
+              </w:rPr>
+            </w:r>
+            <w:r>
+              <w:rPr>
+                <w:noProof/>
+                <w:webHidden/>
+              </w:rPr>
+              <w:fldChar w:fldCharType="separate"/>
+            </w:r>
+            <w:r>
+              <w:rPr>
+                <w:noProof/>
+                <w:webHidden/>
+              </w:rPr>
+              <w:t>13</w:t>
+            </w:r>
+            <w:r>
+              <w:rPr>
+                <w:noProof/>
+                <w:webHidden/>
+              </w:rPr>
+              <w:fldChar w:fldCharType="end"/>
+            </w:r>
+          </w:hyperlink>
+        </w:p>
+        <w:p>
+          <w:pPr>
+            <w:pStyle w:val="TDC1"/>
+            <w:tabs>
+              <w:tab w:val="right" w:leader="dot" w:pos="8494"/>
+            </w:tabs>
+            <w:rPr>
+              <w:rFonts w:asciiTheme="minorHAnsi" w:eastAsiaTheme="minorEastAsia" w:hAnsiTheme="minorHAnsi"/>
+              <w:noProof/>
+              <w:sz w:val="24"/>
+              <w:szCs w:val="24"/>
+              <w:lang w:eastAsia="es-ES"/>
+            </w:rPr>
+          </w:pPr>
+          <w:hyperlink w:anchor="_Toc185249695" w:history="1">
+            <w:r>
+              <w:rPr>
+                <w:rStyle w:val="Hipervnculo"/>
+                <w:bCs/>
+                <w:noProof/>
+              </w:rPr>
+              <w:t>Restricciones de seguridad aplicadas</w:t>
+            </w:r>
+            <w:r>
+              <w:rPr>
+                <w:noProof/>
+                <w:webHidden/>
+              </w:rPr>
+              <w:tab/>
+            </w:r>
+            <w:r>
+              <w:rPr>
+                <w:noProof/>
+                <w:webHidden/>
+              </w:rPr>
+              <w:fldChar w:fldCharType="begin"/>
+            </w:r>
+            <w:r>
+              <w:rPr>
+                <w:noProof/>
+                <w:webHidden/>
+              </w:rPr>
+              <w:instrText xml:space="preserve"> PAGEREF _Toc185249695 \h </w:instrText>
+            </w:r>
+            <w:r>
+              <w:rPr>
+                <w:noProof/>
+                <w:webHidden/>
+              </w:rPr>
+            </w:r>
+            <w:r>
+              <w:rPr>
+                <w:noProof/>
+                <w:webHidden/>
+              </w:rPr>
+              <w:fldChar w:fldCharType="separate"/>
+            </w:r>
+            <w:r>
+              <w:rPr>
+                <w:noProof/>
+                <w:webHidden/>
+              </w:rPr>
+              <w:t>14</w:t>
             </w:r>
             <w:r>
               <w:rPr>
@@ -1311,16 +2867,20 @@
               <w:tab w:val="right" w:leader="dot" w:pos="8494"/>
             </w:tabs>
             <w:rPr>
+              <w:rFonts w:asciiTheme="minorHAnsi" w:eastAsiaTheme="minorEastAsia" w:hAnsiTheme="minorHAnsi"/>
               <w:noProof/>
+              <w:sz w:val="24"/>
+              <w:szCs w:val="24"/>
+              <w:lang w:eastAsia="es-ES"/>
             </w:rPr>
           </w:pPr>
-          <w:hyperlink w:anchor="_Toc185183448" w:history="1">
+          <w:hyperlink w:anchor="_Toc185249696" w:history="1">
             <w:r>
               <w:rPr>
                 <w:rStyle w:val="Hipervnculo"/>
                 <w:noProof/>
               </w:rPr>
-              <w:t>DeleteRutaById (DELETE /rutas/{id})</w:t>
+              <w:t>Archivo config</w:t>
             </w:r>
             <w:r>
               <w:rPr>
@@ -1341,7 +2901,7 @@
                 <w:noProof/>
                 <w:webHidden/>
               </w:rPr>
-              <w:instrText xml:space="preserve"> PAGEREF _Toc185183448 \h </w:instrText>
+              <w:instrText xml:space="preserve"> PAGEREF _Toc185249696 \h </w:instrText>
             </w:r>
             <w:r>
               <w:rPr>
@@ -1361,7 +2921,79 @@
                 <w:noProof/>
                 <w:webHidden/>
               </w:rPr>
-              <w:t>19</w:t>
+              <w:t>14</w:t>
+            </w:r>
+            <w:r>
+              <w:rPr>
+                <w:noProof/>
+                <w:webHidden/>
+              </w:rPr>
+              <w:fldChar w:fldCharType="end"/>
+            </w:r>
+          </w:hyperlink>
+        </w:p>
+        <w:p>
+          <w:pPr>
+            <w:pStyle w:val="TDC1"/>
+            <w:tabs>
+              <w:tab w:val="right" w:leader="dot" w:pos="8494"/>
+            </w:tabs>
+            <w:rPr>
+              <w:rFonts w:asciiTheme="minorHAnsi" w:eastAsiaTheme="minorEastAsia" w:hAnsiTheme="minorHAnsi"/>
+              <w:noProof/>
+              <w:sz w:val="24"/>
+              <w:szCs w:val="24"/>
+              <w:lang w:eastAsia="es-ES"/>
+            </w:rPr>
+          </w:pPr>
+          <w:hyperlink w:anchor="_Toc185249697" w:history="1">
+            <w:r>
+              <w:rPr>
+                <w:rStyle w:val="Hipervnculo"/>
+                <w:noProof/>
+              </w:rPr>
+              <w:t>Pruebas de los Endpoints con Insomnia</w:t>
+            </w:r>
+            <w:r>
+              <w:rPr>
+                <w:noProof/>
+                <w:webHidden/>
+              </w:rPr>
+              <w:tab/>
+            </w:r>
+            <w:r>
+              <w:rPr>
+                <w:noProof/>
+                <w:webHidden/>
+              </w:rPr>
+              <w:fldChar w:fldCharType="begin"/>
+            </w:r>
+            <w:r>
+              <w:rPr>
+                <w:noProof/>
+                <w:webHidden/>
+              </w:rPr>
+              <w:instrText xml:space="preserve"> PAGEREF _Toc185249697 \h </w:instrText>
+            </w:r>
+            <w:r>
+              <w:rPr>
+                <w:noProof/>
+                <w:webHidden/>
+              </w:rPr>
+            </w:r>
+            <w:r>
+              <w:rPr>
+                <w:noProof/>
+                <w:webHidden/>
+              </w:rPr>
+              <w:fldChar w:fldCharType="separate"/>
+            </w:r>
+            <w:r>
+              <w:rPr>
+                <w:noProof/>
+                <w:webHidden/>
+              </w:rPr>
+              <w:t>15</w:t>
             </w:r>
             <w:r>
               <w:rPr>
@@ -1379,16 +3011,20 @@
               <w:tab w:val="right" w:leader="dot" w:pos="8494"/>
             </w:tabs>
             <w:rPr>
+              <w:rFonts w:asciiTheme="minorHAnsi" w:eastAsiaTheme="minorEastAsia" w:hAnsiTheme="minorHAnsi"/>
               <w:noProof/>
+              <w:sz w:val="24"/>
+              <w:szCs w:val="24"/>
+              <w:lang w:eastAsia="es-ES"/>
             </w:rPr>
           </w:pPr>
-          <w:hyperlink w:anchor="_Toc185183449" w:history="1">
+          <w:hyperlink w:anchor="_Toc185249698" w:history="1">
             <w:r>
               <w:rPr>
                 <w:rStyle w:val="Hipervnculo"/>
                 <w:noProof/>
               </w:rPr>
-              <w:t>Crear punto gps (POST /puntos_gps/{ruta_Id})</w:t>
+              <w:t>Registro de Usuario (POST /usuarios/register).</w:t>
             </w:r>
             <w:r>
               <w:rPr>
@@ -1409,7 +3045,7 @@
                 <w:noProof/>
                 <w:webHidden/>
               </w:rPr>
-              <w:instrText xml:space="preserve"> PAGEREF _Toc185183449 \h </w:instrText>
+              <w:instrText xml:space="preserve"> PAGEREF _Toc185249698 \h </w:instrText>
             </w:r>
             <w:r>
               <w:rPr>
@@ -1429,7 +3065,7 @@
                 <w:noProof/>
                 <w:webHidden/>
               </w:rPr>
-              <w:t>20</w:t>
+              <w:t>16</w:t>
             </w:r>
             <w:r>
               <w:rPr>
@@ -1447,16 +3083,20 @@
               <w:tab w:val="right" w:leader="dot" w:pos="8494"/>
             </w:tabs>
             <w:rPr>
+              <w:rFonts w:asciiTheme="minorHAnsi" w:eastAsiaTheme="minorEastAsia" w:hAnsiTheme="minorHAnsi"/>
               <w:noProof/>
+              <w:sz w:val="24"/>
+              <w:szCs w:val="24"/>
+              <w:lang w:eastAsia="es-ES"/>
             </w:rPr>
           </w:pPr>
-          <w:hyperlink w:anchor="_Toc185183450" w:history="1">
+          <w:hyperlink w:anchor="_Toc185249699" w:history="1">
             <w:r>
               <w:rPr>
                 <w:rStyle w:val="Hipervnculo"/>
                 <w:noProof/>
               </w:rPr>
-              <w:t>Obtener los puntos GPS de una ruta (GET /puntos_gps/{ruta_Id})</w:t>
+              <w:t>Login de Usuario (POST /usuarios/login).</w:t>
             </w:r>
             <w:r>
               <w:rPr>
@@ -1477,7 +3117,7 @@
                 <w:noProof/>
                 <w:webHidden/>
               </w:rPr>
-              <w:instrText xml:space="preserve"> PAGEREF _Toc185183450 \h </w:instrText>
+              <w:instrText xml:space="preserve"> PAGEREF _Toc185249699 \h </w:instrText>
             </w:r>
             <w:r>
               <w:rPr>
@@ -1497,7 +3137,7 @@
                 <w:noProof/>
                 <w:webHidden/>
               </w:rPr>
-              <w:t>21</w:t>
+              <w:t>18</w:t>
             </w:r>
             <w:r>
               <w:rPr>
@@ -1515,16 +3155,20 @@
               <w:tab w:val="right" w:leader="dot" w:pos="8494"/>
             </w:tabs>
             <w:rPr>
+              <w:rFonts w:asciiTheme="minorHAnsi" w:eastAsiaTheme="minorEastAsia" w:hAnsiTheme="minorHAnsi"/>
               <w:noProof/>
+              <w:sz w:val="24"/>
+              <w:szCs w:val="24"/>
+              <w:lang w:eastAsia="es-ES"/>
             </w:rPr>
           </w:pPr>
-          <w:hyperlink w:anchor="_Toc185183451" w:history="1">
+          <w:hyperlink w:anchor="_Toc185249700" w:history="1">
             <w:r>
               <w:rPr>
                 <w:rStyle w:val="Hipervnculo"/>
                 <w:noProof/>
               </w:rPr>
-              <w:t>UpdatePuntoGpsById (PUT /puntos_gps/{punto_Id})</w:t>
+              <w:t>GetUserById (GET /usuarios/{id}).</w:t>
             </w:r>
             <w:r>
               <w:rPr>
@@ -1545,7 +3189,7 @@
                 <w:noProof/>
                 <w:webHidden/>
               </w:rPr>
-              <w:instrText xml:space="preserve"> PAGEREF _Toc185183451 \h </w:instrText>
+              <w:instrText xml:space="preserve"> PAGEREF _Toc185249700 \h </w:instrText>
             </w:r>
             <w:r>
               <w:rPr>
@@ -1565,7 +3209,7 @@
                 <w:noProof/>
                 <w:webHidden/>
               </w:rPr>
-              <w:t>22</w:t>
+              <w:t>19</w:t>
             </w:r>
             <w:r>
               <w:rPr>
@@ -1583,15 +3227,811 @@
               <w:tab w:val="right" w:leader="dot" w:pos="8494"/>
             </w:tabs>
             <w:rPr>
+              <w:rFonts w:asciiTheme="minorHAnsi" w:eastAsiaTheme="minorEastAsia" w:hAnsiTheme="minorHAnsi"/>
               <w:noProof/>
+              <w:sz w:val="24"/>
+              <w:szCs w:val="24"/>
+              <w:lang w:eastAsia="es-ES"/>
             </w:rPr>
           </w:pPr>
-          <w:hyperlink w:anchor="_Toc185183452" w:history="1">
+          <w:hyperlink w:anchor="_Toc185249701" w:history="1">
             <w:r>
               <w:rPr>
                 <w:rStyle w:val="Hipervnculo"/>
                 <w:noProof/>
               </w:rPr>
+              <w:t>GetAllUsers (GET /usuarios/)</w:t>
+            </w:r>
+            <w:r>
+              <w:rPr>
+                <w:noProof/>
+                <w:webHidden/>
+              </w:rPr>
+              <w:tab/>
+            </w:r>
+            <w:r>
+              <w:rPr>
+                <w:noProof/>
+                <w:webHidden/>
+              </w:rPr>
+              <w:fldChar w:fldCharType="begin"/>
+            </w:r>
+            <w:r>
+              <w:rPr>
+                <w:noProof/>
+                <w:webHidden/>
+              </w:rPr>
+              <w:instrText xml:space="preserve"> PAGEREF _Toc185249701 \h </w:instrText>
+            </w:r>
+            <w:r>
+              <w:rPr>
+                <w:noProof/>
+                <w:webHidden/>
+              </w:rPr>
+            </w:r>
+            <w:r>
+              <w:rPr>
+                <w:noProof/>
+                <w:webHidden/>
+              </w:rPr>
+              <w:fldChar w:fldCharType="separate"/>
+            </w:r>
+            <w:r>
+              <w:rPr>
+                <w:noProof/>
+                <w:webHidden/>
+              </w:rPr>
+              <w:t>21</w:t>
+            </w:r>
+            <w:r>
+              <w:rPr>
+                <w:noProof/>
+                <w:webHidden/>
+              </w:rPr>
+              <w:fldChar w:fldCharType="end"/>
+            </w:r>
+          </w:hyperlink>
+        </w:p>
+        <w:p>
+          <w:pPr>
+            <w:pStyle w:val="TDC2"/>
+            <w:tabs>
+              <w:tab w:val="right" w:leader="dot" w:pos="8494"/>
+            </w:tabs>
+            <w:rPr>
+              <w:rFonts w:asciiTheme="minorHAnsi" w:eastAsiaTheme="minorEastAsia" w:hAnsiTheme="minorHAnsi"/>
+              <w:noProof/>
+              <w:sz w:val="24"/>
+              <w:szCs w:val="24"/>
+              <w:lang w:eastAsia="es-ES"/>
+            </w:rPr>
+          </w:pPr>
+          <w:hyperlink w:anchor="_Toc185249702" w:history="1">
+            <w:r>
+              <w:rPr>
+                <w:rStyle w:val="Hipervnculo"/>
+                <w:noProof/>
+              </w:rPr>
+              <w:t>UpdateUserById (PUT /usuarios/{id}).</w:t>
+            </w:r>
+            <w:r>
+              <w:rPr>
+                <w:noProof/>
+                <w:webHidden/>
+              </w:rPr>
+              <w:tab/>
+            </w:r>
+            <w:r>
+              <w:rPr>
+                <w:noProof/>
+                <w:webHidden/>
+              </w:rPr>
+              <w:fldChar w:fldCharType="begin"/>
+            </w:r>
+            <w:r>
+              <w:rPr>
+                <w:noProof/>
+                <w:webHidden/>
+              </w:rPr>
+              <w:instrText xml:space="preserve"> PAGEREF _Toc185249702 \h </w:instrText>
+            </w:r>
+            <w:r>
+              <w:rPr>
+                <w:noProof/>
+                <w:webHidden/>
+              </w:rPr>
+            </w:r>
+            <w:r>
+              <w:rPr>
+                <w:noProof/>
+                <w:webHidden/>
+              </w:rPr>
+              <w:fldChar w:fldCharType="separate"/>
+            </w:r>
+            <w:r>
+              <w:rPr>
+                <w:noProof/>
+                <w:webHidden/>
+              </w:rPr>
+              <w:t>23</w:t>
+            </w:r>
+            <w:r>
+              <w:rPr>
+                <w:noProof/>
+                <w:webHidden/>
+              </w:rPr>
+              <w:fldChar w:fldCharType="end"/>
+            </w:r>
+          </w:hyperlink>
+        </w:p>
+        <w:p>
+          <w:pPr>
+            <w:pStyle w:val="TDC2"/>
+            <w:tabs>
+              <w:tab w:val="right" w:leader="dot" w:pos="8494"/>
+            </w:tabs>
+            <w:rPr>
+              <w:rFonts w:asciiTheme="minorHAnsi" w:eastAsiaTheme="minorEastAsia" w:hAnsiTheme="minorHAnsi"/>
+              <w:noProof/>
+              <w:sz w:val="24"/>
+              <w:szCs w:val="24"/>
+              <w:lang w:eastAsia="es-ES"/>
+            </w:rPr>
+          </w:pPr>
+          <w:hyperlink w:anchor="_Toc185249703" w:history="1">
+            <w:r>
+              <w:rPr>
+                <w:rStyle w:val="Hipervnculo"/>
+                <w:noProof/>
+              </w:rPr>
+              <w:t>DeleteUserByid (DELETE /usuarios/{id})</w:t>
+            </w:r>
+            <w:r>
+              <w:rPr>
+                <w:noProof/>
+                <w:webHidden/>
+              </w:rPr>
+              <w:tab/>
+            </w:r>
+            <w:r>
+              <w:rPr>
+                <w:noProof/>
+                <w:webHidden/>
+              </w:rPr>
+              <w:fldChar w:fldCharType="begin"/>
+            </w:r>
+            <w:r>
+              <w:rPr>
+                <w:noProof/>
+                <w:webHidden/>
+              </w:rPr>
+              <w:instrText xml:space="preserve"> PAGEREF _Toc185249703 \h </w:instrText>
+            </w:r>
+            <w:r>
+              <w:rPr>
+                <w:noProof/>
+                <w:webHidden/>
+              </w:rPr>
+            </w:r>
+            <w:r>
+              <w:rPr>
+                <w:noProof/>
+                <w:webHidden/>
+              </w:rPr>
+              <w:fldChar w:fldCharType="separate"/>
+            </w:r>
+            <w:r>
+              <w:rPr>
+                <w:noProof/>
+                <w:webHidden/>
+              </w:rPr>
+              <w:t>25</w:t>
+            </w:r>
+            <w:r>
+              <w:rPr>
+                <w:noProof/>
+                <w:webHidden/>
+              </w:rPr>
+              <w:fldChar w:fldCharType="end"/>
+            </w:r>
+          </w:hyperlink>
+        </w:p>
+        <w:p>
+          <w:pPr>
+            <w:pStyle w:val="TDC2"/>
+            <w:tabs>
+              <w:tab w:val="right" w:leader="dot" w:pos="8494"/>
+            </w:tabs>
+            <w:rPr>
+              <w:rFonts w:asciiTheme="minorHAnsi" w:eastAsiaTheme="minorEastAsia" w:hAnsiTheme="minorHAnsi"/>
+              <w:noProof/>
+              <w:sz w:val="24"/>
+              <w:szCs w:val="24"/>
+              <w:lang w:eastAsia="es-ES"/>
+            </w:rPr>
+          </w:pPr>
+          <w:hyperlink w:anchor="_Toc185249704" w:history="1">
+            <w:r>
+              <w:rPr>
+                <w:rStyle w:val="Hipervnculo"/>
+                <w:noProof/>
+              </w:rPr>
+              <w:t>Registro de rutas (POST /rutas/)</w:t>
+            </w:r>
+            <w:r>
+              <w:rPr>
+                <w:noProof/>
+                <w:webHidden/>
+              </w:rPr>
+              <w:tab/>
+            </w:r>
+            <w:r>
+              <w:rPr>
+                <w:noProof/>
+                <w:webHidden/>
+              </w:rPr>
+              <w:fldChar w:fldCharType="begin"/>
+            </w:r>
+            <w:r>
+              <w:rPr>
+                <w:noProof/>
+                <w:webHidden/>
+              </w:rPr>
+              <w:instrText xml:space="preserve"> PAGEREF _Toc185249704 \h </w:instrText>
+            </w:r>
+            <w:r>
+              <w:rPr>
+                <w:noProof/>
+                <w:webHidden/>
+              </w:rPr>
+            </w:r>
+            <w:r>
+              <w:rPr>
+                <w:noProof/>
+                <w:webHidden/>
+              </w:rPr>
+              <w:fldChar w:fldCharType="separate"/>
+            </w:r>
+            <w:r>
+              <w:rPr>
+                <w:noProof/>
+                <w:webHidden/>
+              </w:rPr>
+              <w:t>26</w:t>
+            </w:r>
+            <w:r>
+              <w:rPr>
+                <w:noProof/>
+                <w:webHidden/>
+              </w:rPr>
+              <w:fldChar w:fldCharType="end"/>
+            </w:r>
+          </w:hyperlink>
+        </w:p>
+        <w:p>
+          <w:pPr>
+            <w:pStyle w:val="TDC2"/>
+            <w:tabs>
+              <w:tab w:val="right" w:leader="dot" w:pos="8494"/>
+            </w:tabs>
+            <w:rPr>
+              <w:rFonts w:asciiTheme="minorHAnsi" w:eastAsiaTheme="minorEastAsia" w:hAnsiTheme="minorHAnsi"/>
+              <w:noProof/>
+              <w:sz w:val="24"/>
+              <w:szCs w:val="24"/>
+              <w:lang w:eastAsia="es-ES"/>
+            </w:rPr>
+          </w:pPr>
+          <w:hyperlink w:anchor="_Toc185249705" w:history="1">
+            <w:r>
+              <w:rPr>
+                <w:rStyle w:val="Hipervnculo"/>
+                <w:noProof/>
+              </w:rPr>
+              <w:t>GetRutaById (GET /rutas/{id})</w:t>
+            </w:r>
+            <w:r>
+              <w:rPr>
+                <w:noProof/>
+                <w:webHidden/>
+              </w:rPr>
+              <w:tab/>
+            </w:r>
+            <w:r>
+              <w:rPr>
+                <w:noProof/>
+                <w:webHidden/>
+              </w:rPr>
+              <w:fldChar w:fldCharType="begin"/>
+            </w:r>
+            <w:r>
+              <w:rPr>
+                <w:noProof/>
+                <w:webHidden/>
+              </w:rPr>
+              <w:instrText xml:space="preserve"> PAGEREF _Toc185249705 \h </w:instrText>
+            </w:r>
+            <w:r>
+              <w:rPr>
+                <w:noProof/>
+                <w:webHidden/>
+              </w:rPr>
+            </w:r>
+            <w:r>
+              <w:rPr>
+                <w:noProof/>
+                <w:webHidden/>
+              </w:rPr>
+              <w:fldChar w:fldCharType="separate"/>
+            </w:r>
+            <w:r>
+              <w:rPr>
+                <w:noProof/>
+                <w:webHidden/>
+              </w:rPr>
+              <w:t>28</w:t>
+            </w:r>
+            <w:r>
+              <w:rPr>
+                <w:noProof/>
+                <w:webHidden/>
+              </w:rPr>
+              <w:fldChar w:fldCharType="end"/>
+            </w:r>
+          </w:hyperlink>
+        </w:p>
+        <w:p>
+          <w:pPr>
+            <w:pStyle w:val="TDC2"/>
+            <w:tabs>
+              <w:tab w:val="right" w:leader="dot" w:pos="8494"/>
+            </w:tabs>
+            <w:rPr>
+              <w:rFonts w:asciiTheme="minorHAnsi" w:eastAsiaTheme="minorEastAsia" w:hAnsiTheme="minorHAnsi"/>
+              <w:noProof/>
+              <w:sz w:val="24"/>
+              <w:szCs w:val="24"/>
+              <w:lang w:eastAsia="es-ES"/>
+            </w:rPr>
+          </w:pPr>
+          <w:hyperlink w:anchor="_Toc185249706" w:history="1">
+            <w:r>
+              <w:rPr>
+                <w:rStyle w:val="Hipervnculo"/>
+                <w:noProof/>
+              </w:rPr>
+              <w:t>GetAllRutas (GET /rutas/)</w:t>
+            </w:r>
+            <w:r>
+              <w:rPr>
+                <w:noProof/>
+                <w:webHidden/>
+              </w:rPr>
+              <w:tab/>
+            </w:r>
+            <w:r>
+              <w:rPr>
+                <w:noProof/>
+                <w:webHidden/>
+              </w:rPr>
+              <w:fldChar w:fldCharType="begin"/>
+            </w:r>
+            <w:r>
+              <w:rPr>
+                <w:noProof/>
+                <w:webHidden/>
+              </w:rPr>
+              <w:instrText xml:space="preserve"> PAGEREF _Toc185249706 \h </w:instrText>
+            </w:r>
+            <w:r>
+              <w:rPr>
+                <w:noProof/>
+                <w:webHidden/>
+              </w:rPr>
+            </w:r>
+            <w:r>
+              <w:rPr>
+                <w:noProof/>
+                <w:webHidden/>
+              </w:rPr>
+              <w:fldChar w:fldCharType="separate"/>
+            </w:r>
+            <w:r>
+              <w:rPr>
+                <w:noProof/>
+                <w:webHidden/>
+              </w:rPr>
+              <w:t>29</w:t>
+            </w:r>
+            <w:r>
+              <w:rPr>
+                <w:noProof/>
+                <w:webHidden/>
+              </w:rPr>
+              <w:fldChar w:fldCharType="end"/>
+            </w:r>
+          </w:hyperlink>
+        </w:p>
+        <w:p>
+          <w:pPr>
+            <w:pStyle w:val="TDC2"/>
+            <w:tabs>
+              <w:tab w:val="right" w:leader="dot" w:pos="8494"/>
+            </w:tabs>
+            <w:rPr>
+              <w:rFonts w:asciiTheme="minorHAnsi" w:eastAsiaTheme="minorEastAsia" w:hAnsiTheme="minorHAnsi"/>
+              <w:noProof/>
+              <w:sz w:val="24"/>
+              <w:szCs w:val="24"/>
+              <w:lang w:eastAsia="es-ES"/>
+            </w:rPr>
+          </w:pPr>
+          <w:hyperlink w:anchor="_Toc185249707" w:history="1">
+            <w:r>
+              <w:rPr>
+                <w:rStyle w:val="Hipervnculo"/>
+                <w:noProof/>
+              </w:rPr>
+              <w:t>UpdateRutaById (PUT /rutas/{id})</w:t>
+            </w:r>
+            <w:r>
+              <w:rPr>
+                <w:noProof/>
+                <w:webHidden/>
+              </w:rPr>
+              <w:tab/>
+            </w:r>
+            <w:r>
+              <w:rPr>
+                <w:noProof/>
+                <w:webHidden/>
+              </w:rPr>
+              <w:fldChar w:fldCharType="begin"/>
+            </w:r>
+            <w:r>
+              <w:rPr>
+                <w:noProof/>
+                <w:webHidden/>
+              </w:rPr>
+              <w:instrText xml:space="preserve"> PAGEREF _Toc185249707 \h </w:instrText>
+            </w:r>
+            <w:r>
+              <w:rPr>
+                <w:noProof/>
+                <w:webHidden/>
+              </w:rPr>
+            </w:r>
+            <w:r>
+              <w:rPr>
+                <w:noProof/>
+                <w:webHidden/>
+              </w:rPr>
+              <w:fldChar w:fldCharType="separate"/>
+            </w:r>
+            <w:r>
+              <w:rPr>
+                <w:noProof/>
+                <w:webHidden/>
+              </w:rPr>
+              <w:t>30</w:t>
+            </w:r>
+            <w:r>
+              <w:rPr>
+                <w:noProof/>
+                <w:webHidden/>
+              </w:rPr>
+              <w:fldChar w:fldCharType="end"/>
+            </w:r>
+          </w:hyperlink>
+        </w:p>
+        <w:p>
+          <w:pPr>
+            <w:pStyle w:val="TDC2"/>
+            <w:tabs>
+              <w:tab w:val="right" w:leader="dot" w:pos="8494"/>
+            </w:tabs>
+            <w:rPr>
+              <w:rFonts w:asciiTheme="minorHAnsi" w:eastAsiaTheme="minorEastAsia" w:hAnsiTheme="minorHAnsi"/>
+              <w:noProof/>
+              <w:sz w:val="24"/>
+              <w:szCs w:val="24"/>
+              <w:lang w:eastAsia="es-ES"/>
+            </w:rPr>
+          </w:pPr>
+          <w:hyperlink w:anchor="_Toc185249708" w:history="1">
+            <w:r>
+              <w:rPr>
+                <w:rStyle w:val="Hipervnculo"/>
+                <w:noProof/>
+              </w:rPr>
+              <w:t>DeleteRutaById (DELETE /rutas/{id})</w:t>
+            </w:r>
+            <w:r>
+              <w:rPr>
+                <w:noProof/>
+                <w:webHidden/>
+              </w:rPr>
+              <w:tab/>
+            </w:r>
+            <w:r>
+              <w:rPr>
+                <w:noProof/>
+                <w:webHidden/>
+              </w:rPr>
+              <w:fldChar w:fldCharType="begin"/>
+            </w:r>
+            <w:r>
+              <w:rPr>
+                <w:noProof/>
+                <w:webHidden/>
+              </w:rPr>
+              <w:instrText xml:space="preserve"> PAGEREF _Toc185249708 \h </w:instrText>
+            </w:r>
+            <w:r>
+              <w:rPr>
+                <w:noProof/>
+                <w:webHidden/>
+              </w:rPr>
+            </w:r>
+            <w:r>
+              <w:rPr>
+                <w:noProof/>
+                <w:webHidden/>
+              </w:rPr>
+              <w:fldChar w:fldCharType="separate"/>
+            </w:r>
+            <w:r>
+              <w:rPr>
+                <w:noProof/>
+                <w:webHidden/>
+              </w:rPr>
+              <w:t>31</w:t>
+            </w:r>
+            <w:r>
+              <w:rPr>
+                <w:noProof/>
+                <w:webHidden/>
+              </w:rPr>
+              <w:fldChar w:fldCharType="end"/>
+            </w:r>
+          </w:hyperlink>
+        </w:p>
+        <w:p>
+          <w:pPr>
+            <w:pStyle w:val="TDC2"/>
+            <w:tabs>
+              <w:tab w:val="right" w:leader="dot" w:pos="8494"/>
+            </w:tabs>
+            <w:rPr>
+              <w:rFonts w:asciiTheme="minorHAnsi" w:eastAsiaTheme="minorEastAsia" w:hAnsiTheme="minorHAnsi"/>
+              <w:noProof/>
+              <w:sz w:val="24"/>
+              <w:szCs w:val="24"/>
+              <w:lang w:eastAsia="es-ES"/>
+            </w:rPr>
+          </w:pPr>
+          <w:hyperlink w:anchor="_Toc185249709" w:history="1">
+            <w:r>
+              <w:rPr>
+                <w:rStyle w:val="Hipervnculo"/>
+                <w:noProof/>
+              </w:rPr>
+              <w:t>Crear punto GPS (POST /puntos_gps/{ruta_Id})</w:t>
+            </w:r>
+            <w:r>
+              <w:rPr>
+                <w:noProof/>
+                <w:webHidden/>
+              </w:rPr>
+              <w:tab/>
+            </w:r>
+            <w:r>
+              <w:rPr>
+                <w:noProof/>
+                <w:webHidden/>
+              </w:rPr>
+              <w:fldChar w:fldCharType="begin"/>
+            </w:r>
+            <w:r>
+              <w:rPr>
+                <w:noProof/>
+                <w:webHidden/>
+              </w:rPr>
+              <w:instrText xml:space="preserve"> PAGEREF _Toc185249709 \h </w:instrText>
+            </w:r>
+            <w:r>
+              <w:rPr>
+                <w:noProof/>
+                <w:webHidden/>
+              </w:rPr>
+            </w:r>
+            <w:r>
+              <w:rPr>
+                <w:noProof/>
+                <w:webHidden/>
+              </w:rPr>
+              <w:fldChar w:fldCharType="separate"/>
+            </w:r>
+            <w:r>
+              <w:rPr>
+                <w:noProof/>
+                <w:webHidden/>
+              </w:rPr>
+              <w:t>32</w:t>
+            </w:r>
+            <w:r>
+              <w:rPr>
+                <w:noProof/>
+                <w:webHidden/>
+              </w:rPr>
+              <w:fldChar w:fldCharType="end"/>
+            </w:r>
+          </w:hyperlink>
+        </w:p>
+        <w:p>
+          <w:pPr>
+            <w:pStyle w:val="TDC2"/>
+            <w:tabs>
+              <w:tab w:val="right" w:leader="dot" w:pos="8494"/>
+            </w:tabs>
+            <w:rPr>
+              <w:rFonts w:asciiTheme="minorHAnsi" w:eastAsiaTheme="minorEastAsia" w:hAnsiTheme="minorHAnsi"/>
+              <w:noProof/>
+              <w:sz w:val="24"/>
+              <w:szCs w:val="24"/>
+              <w:lang w:eastAsia="es-ES"/>
+            </w:rPr>
+          </w:pPr>
+          <w:hyperlink w:anchor="_Toc185249710" w:history="1">
+            <w:r>
+              <w:rPr>
+                <w:rStyle w:val="Hipervnculo"/>
+                <w:noProof/>
+              </w:rPr>
+              <w:t>Obtener los puntos GPS de una ruta (GET puntos_gps/{ruta_Id})</w:t>
+            </w:r>
+            <w:r>
+              <w:rPr>
+                <w:noProof/>
+                <w:webHidden/>
+              </w:rPr>
+              <w:tab/>
+            </w:r>
+            <w:r>
+              <w:rPr>
+                <w:noProof/>
+                <w:webHidden/>
+              </w:rPr>
+              <w:fldChar w:fldCharType="begin"/>
+            </w:r>
+            <w:r>
+              <w:rPr>
+                <w:noProof/>
+                <w:webHidden/>
+              </w:rPr>
+              <w:instrText xml:space="preserve"> PAGEREF _Toc185249710 \h </w:instrText>
+            </w:r>
+            <w:r>
+              <w:rPr>
+                <w:noProof/>
+                <w:webHidden/>
+              </w:rPr>
+            </w:r>
+            <w:r>
+              <w:rPr>
+                <w:noProof/>
+                <w:webHidden/>
+              </w:rPr>
+              <w:fldChar w:fldCharType="separate"/>
+            </w:r>
+            <w:r>
+              <w:rPr>
+                <w:noProof/>
+                <w:webHidden/>
+              </w:rPr>
+              <w:t>33</w:t>
+            </w:r>
+            <w:r>
+              <w:rPr>
+                <w:noProof/>
+                <w:webHidden/>
+              </w:rPr>
+              <w:fldChar w:fldCharType="end"/>
+            </w:r>
+          </w:hyperlink>
+        </w:p>
+        <w:p>
+          <w:pPr>
+            <w:pStyle w:val="TDC2"/>
+            <w:tabs>
+              <w:tab w:val="right" w:leader="dot" w:pos="8494"/>
+            </w:tabs>
+            <w:rPr>
+              <w:rFonts w:asciiTheme="minorHAnsi" w:eastAsiaTheme="minorEastAsia" w:hAnsiTheme="minorHAnsi"/>
+              <w:noProof/>
+              <w:sz w:val="24"/>
+              <w:szCs w:val="24"/>
+              <w:lang w:eastAsia="es-ES"/>
+            </w:rPr>
+          </w:pPr>
+          <w:hyperlink w:anchor="_Toc185249711" w:history="1">
+            <w:r>
+              <w:rPr>
+                <w:rStyle w:val="Hipervnculo"/>
+                <w:noProof/>
+              </w:rPr>
+              <w:t>UpdatePuntoGPSById (PUT /puntos_gps/{punto_Id})</w:t>
+            </w:r>
+            <w:r>
+              <w:rPr>
+                <w:noProof/>
+                <w:webHidden/>
+              </w:rPr>
+              <w:tab/>
+            </w:r>
+            <w:r>
+              <w:rPr>
+                <w:noProof/>
+                <w:webHidden/>
+              </w:rPr>
+              <w:fldChar w:fldCharType="begin"/>
+            </w:r>
+            <w:r>
+              <w:rPr>
+                <w:noProof/>
+                <w:webHidden/>
+              </w:rPr>
+              <w:instrText xml:space="preserve"> PAGEREF _Toc185249711 \h </w:instrText>
+            </w:r>
+            <w:r>
+              <w:rPr>
+                <w:noProof/>
+                <w:webHidden/>
+              </w:rPr>
+            </w:r>
+            <w:r>
+              <w:rPr>
+                <w:noProof/>
+                <w:webHidden/>
+              </w:rPr>
+              <w:fldChar w:fldCharType="separate"/>
+            </w:r>
+            <w:r>
+              <w:rPr>
+                <w:noProof/>
+                <w:webHidden/>
+              </w:rPr>
+              <w:t>34</w:t>
+            </w:r>
+            <w:r>
+              <w:rPr>
+                <w:noProof/>
+                <w:webHidden/>
+              </w:rPr>
+              <w:fldChar w:fldCharType="end"/>
+            </w:r>
+          </w:hyperlink>
+        </w:p>
+        <w:p>
+          <w:pPr>
+            <w:pStyle w:val="TDC2"/>
+            <w:tabs>
+              <w:tab w:val="right" w:leader="dot" w:pos="8494"/>
+            </w:tabs>
+            <w:rPr>
+              <w:rFonts w:asciiTheme="minorHAnsi" w:eastAsiaTheme="minorEastAsia" w:hAnsiTheme="minorHAnsi"/>
+              <w:noProof/>
+              <w:sz w:val="24"/>
+              <w:szCs w:val="24"/>
+              <w:lang w:eastAsia="es-ES"/>
+            </w:rPr>
+          </w:pPr>
+          <w:hyperlink w:anchor="_Toc185249712" w:history="1">
+            <w:r>
+              <w:rPr>
+                <w:rStyle w:val="Hipervnculo"/>
+                <w:noProof/>
+              </w:rPr>
               <w:t>DeletePuntoGPSById (DELETE /puntos_gps/{punto_Id})</w:t>
             </w:r>
             <w:r>
@@ -1613,7 +4053,7 @@
                 <w:noProof/>
                 <w:webHidden/>
               </w:rPr>
-              <w:instrText xml:space="preserve"> PAGEREF _Toc185183452 \h </w:instrText>
+              <w:instrText xml:space="preserve"> PAGEREF _Toc185249712 \h </w:instrText>
             </w:r>
             <w:r>
               <w:rPr>
@@ -1633,7 +4073,583 @@
                 <w:noProof/>
                 <w:webHidden/>
               </w:rPr>
-              <w:t>23</w:t>
+              <w:t>35</w:t>
+            </w:r>
+            <w:r>
+              <w:rPr>
+                <w:noProof/>
+                <w:webHidden/>
+              </w:rPr>
+              <w:fldChar w:fldCharType="end"/>
+            </w:r>
+          </w:hyperlink>
+        </w:p>
+        <w:p>
+          <w:pPr>
+            <w:pStyle w:val="TDC1"/>
+            <w:tabs>
+              <w:tab w:val="right" w:leader="dot" w:pos="8494"/>
+            </w:tabs>
+            <w:rPr>
+              <w:rFonts w:asciiTheme="minorHAnsi" w:eastAsiaTheme="minorEastAsia" w:hAnsiTheme="minorHAnsi"/>
+              <w:noProof/>
+              <w:sz w:val="24"/>
+              <w:szCs w:val="24"/>
+              <w:lang w:eastAsia="es-ES"/>
+            </w:rPr>
+          </w:pPr>
+          <w:hyperlink w:anchor="_Toc185249713" w:history="1">
+            <w:r>
+              <w:rPr>
+                <w:rStyle w:val="Hipervnculo"/>
+                <w:noProof/>
+              </w:rPr>
+              <w:t>Tecnologías usadas</w:t>
+            </w:r>
+            <w:r>
+              <w:rPr>
+                <w:noProof/>
+                <w:webHidden/>
+              </w:rPr>
+              <w:tab/>
+            </w:r>
+            <w:r>
+              <w:rPr>
+                <w:noProof/>
+                <w:webHidden/>
+              </w:rPr>
+              <w:fldChar w:fldCharType="begin"/>
+            </w:r>
+            <w:r>
+              <w:rPr>
+                <w:noProof/>
+                <w:webHidden/>
+              </w:rPr>
+              <w:instrText xml:space="preserve"> PAGEREF _Toc185249713 \h </w:instrText>
+            </w:r>
+            <w:r>
+              <w:rPr>
+                <w:noProof/>
+                <w:webHidden/>
+              </w:rPr>
+            </w:r>
+            <w:r>
+              <w:rPr>
+                <w:noProof/>
+                <w:webHidden/>
+              </w:rPr>
+              <w:fldChar w:fldCharType="separate"/>
+            </w:r>
+            <w:r>
+              <w:rPr>
+                <w:noProof/>
+                <w:webHidden/>
+              </w:rPr>
+              <w:t>36</w:t>
+            </w:r>
+            <w:r>
+              <w:rPr>
+                <w:noProof/>
+                <w:webHidden/>
+              </w:rPr>
+              <w:fldChar w:fldCharType="end"/>
+            </w:r>
+          </w:hyperlink>
+        </w:p>
+        <w:p>
+          <w:pPr>
+            <w:pStyle w:val="TDC2"/>
+            <w:tabs>
+              <w:tab w:val="right" w:leader="dot" w:pos="8494"/>
+            </w:tabs>
+            <w:rPr>
+              <w:rFonts w:asciiTheme="minorHAnsi" w:eastAsiaTheme="minorEastAsia" w:hAnsiTheme="minorHAnsi"/>
+              <w:noProof/>
+              <w:sz w:val="24"/>
+              <w:szCs w:val="24"/>
+              <w:lang w:eastAsia="es-ES"/>
+            </w:rPr>
+          </w:pPr>
+          <w:hyperlink w:anchor="_Toc185249714" w:history="1">
+            <w:r>
+              <w:rPr>
+                <w:rStyle w:val="Hipervnculo"/>
+                <w:noProof/>
+              </w:rPr>
+              <w:t>Dependencias</w:t>
+            </w:r>
+            <w:r>
+              <w:rPr>
+                <w:noProof/>
+                <w:webHidden/>
+              </w:rPr>
+              <w:tab/>
+            </w:r>
+            <w:r>
+              <w:rPr>
+                <w:noProof/>
+                <w:webHidden/>
+              </w:rPr>
+              <w:fldChar w:fldCharType="begin"/>
+            </w:r>
+            <w:r>
+              <w:rPr>
+                <w:noProof/>
+                <w:webHidden/>
+              </w:rPr>
+              <w:instrText xml:space="preserve"> PAGEREF _Toc185249714 \h </w:instrText>
+            </w:r>
+            <w:r>
+              <w:rPr>
+                <w:noProof/>
+                <w:webHidden/>
+              </w:rPr>
+            </w:r>
+            <w:r>
+              <w:rPr>
+                <w:noProof/>
+                <w:webHidden/>
+              </w:rPr>
+              <w:fldChar w:fldCharType="separate"/>
+            </w:r>
+            <w:r>
+              <w:rPr>
+                <w:noProof/>
+                <w:webHidden/>
+              </w:rPr>
+              <w:t>36</w:t>
+            </w:r>
+            <w:r>
+              <w:rPr>
+                <w:noProof/>
+                <w:webHidden/>
+              </w:rPr>
+              <w:fldChar w:fldCharType="end"/>
+            </w:r>
+          </w:hyperlink>
+        </w:p>
+        <w:p>
+          <w:pPr>
+            <w:pStyle w:val="TDC2"/>
+            <w:tabs>
+              <w:tab w:val="right" w:leader="dot" w:pos="8494"/>
+            </w:tabs>
+            <w:rPr>
+              <w:rFonts w:asciiTheme="minorHAnsi" w:eastAsiaTheme="minorEastAsia" w:hAnsiTheme="minorHAnsi"/>
+              <w:noProof/>
+              <w:sz w:val="24"/>
+              <w:szCs w:val="24"/>
+              <w:lang w:eastAsia="es-ES"/>
+            </w:rPr>
+          </w:pPr>
+          <w:hyperlink w:anchor="_Toc185249715" w:history="1">
+            <w:r>
+              <w:rPr>
+                <w:rStyle w:val="Hipervnculo"/>
+                <w:noProof/>
+              </w:rPr>
+              <w:t>Software usado</w:t>
+            </w:r>
+            <w:r>
+              <w:rPr>
+                <w:noProof/>
+                <w:webHidden/>
+              </w:rPr>
+              <w:tab/>
+            </w:r>
+            <w:r>
+              <w:rPr>
+                <w:noProof/>
+                <w:webHidden/>
+              </w:rPr>
+              <w:fldChar w:fldCharType="begin"/>
+            </w:r>
+            <w:r>
+              <w:rPr>
+                <w:noProof/>
+                <w:webHidden/>
+              </w:rPr>
+              <w:instrText xml:space="preserve"> PAGEREF _Toc185249715 \h </w:instrText>
+            </w:r>
+            <w:r>
+              <w:rPr>
+                <w:noProof/>
+                <w:webHidden/>
+              </w:rPr>
+            </w:r>
+            <w:r>
+              <w:rPr>
+                <w:noProof/>
+                <w:webHidden/>
+              </w:rPr>
+              <w:fldChar w:fldCharType="separate"/>
+            </w:r>
+            <w:r>
+              <w:rPr>
+                <w:noProof/>
+                <w:webHidden/>
+              </w:rPr>
+              <w:t>37</w:t>
+            </w:r>
+            <w:r>
+              <w:rPr>
+                <w:noProof/>
+                <w:webHidden/>
+              </w:rPr>
+              <w:fldChar w:fldCharType="end"/>
+            </w:r>
+          </w:hyperlink>
+        </w:p>
+        <w:p>
+          <w:pPr>
+            <w:pStyle w:val="TDC2"/>
+            <w:tabs>
+              <w:tab w:val="right" w:leader="dot" w:pos="8494"/>
+            </w:tabs>
+            <w:rPr>
+              <w:rFonts w:asciiTheme="minorHAnsi" w:eastAsiaTheme="minorEastAsia" w:hAnsiTheme="minorHAnsi"/>
+              <w:noProof/>
+              <w:sz w:val="24"/>
+              <w:szCs w:val="24"/>
+              <w:lang w:eastAsia="es-ES"/>
+            </w:rPr>
+          </w:pPr>
+          <w:hyperlink w:anchor="_Toc185249716" w:history="1">
+            <w:r>
+              <w:rPr>
+                <w:rStyle w:val="Hipervnculo"/>
+                <w:noProof/>
+              </w:rPr>
+              <w:t>Descripción y propósito tecnologías usadas</w:t>
+            </w:r>
+            <w:r>
+              <w:rPr>
+                <w:noProof/>
+                <w:webHidden/>
+              </w:rPr>
+              <w:tab/>
+            </w:r>
+            <w:r>
+              <w:rPr>
+                <w:noProof/>
+                <w:webHidden/>
+              </w:rPr>
+              <w:fldChar w:fldCharType="begin"/>
+            </w:r>
+            <w:r>
+              <w:rPr>
+                <w:noProof/>
+                <w:webHidden/>
+              </w:rPr>
+              <w:instrText xml:space="preserve"> PAGEREF _Toc185249716 \h </w:instrText>
+            </w:r>
+            <w:r>
+              <w:rPr>
+                <w:noProof/>
+                <w:webHidden/>
+              </w:rPr>
+            </w:r>
+            <w:r>
+              <w:rPr>
+                <w:noProof/>
+                <w:webHidden/>
+              </w:rPr>
+              <w:fldChar w:fldCharType="separate"/>
+            </w:r>
+            <w:r>
+              <w:rPr>
+                <w:noProof/>
+                <w:webHidden/>
+              </w:rPr>
+              <w:t>38</w:t>
+            </w:r>
+            <w:r>
+              <w:rPr>
+                <w:noProof/>
+                <w:webHidden/>
+              </w:rPr>
+              <w:fldChar w:fldCharType="end"/>
+            </w:r>
+          </w:hyperlink>
+        </w:p>
+        <w:p>
+          <w:pPr>
+            <w:pStyle w:val="TDC1"/>
+            <w:tabs>
+              <w:tab w:val="right" w:leader="dot" w:pos="8494"/>
+            </w:tabs>
+            <w:rPr>
+              <w:rFonts w:asciiTheme="minorHAnsi" w:eastAsiaTheme="minorEastAsia" w:hAnsiTheme="minorHAnsi"/>
+              <w:noProof/>
+              <w:sz w:val="24"/>
+              <w:szCs w:val="24"/>
+              <w:lang w:eastAsia="es-ES"/>
+            </w:rPr>
+          </w:pPr>
+          <w:hyperlink w:anchor="_Toc185249717" w:history="1">
+            <w:r>
+              <w:rPr>
+                <w:rStyle w:val="Hipervnculo"/>
+                <w:noProof/>
+              </w:rPr>
+              <w:t>¿Qué es una API REST?</w:t>
+            </w:r>
+            <w:r>
+              <w:rPr>
+                <w:noProof/>
+                <w:webHidden/>
+              </w:rPr>
+              <w:tab/>
+            </w:r>
+            <w:r>
+              <w:rPr>
+                <w:noProof/>
+                <w:webHidden/>
+              </w:rPr>
+              <w:fldChar w:fldCharType="begin"/>
+            </w:r>
+            <w:r>
+              <w:rPr>
+                <w:noProof/>
+                <w:webHidden/>
+              </w:rPr>
+              <w:instrText xml:space="preserve"> PAGEREF _Toc185249717 \h </w:instrText>
+            </w:r>
+            <w:r>
+              <w:rPr>
+                <w:noProof/>
+                <w:webHidden/>
+              </w:rPr>
+            </w:r>
+            <w:r>
+              <w:rPr>
+                <w:noProof/>
+                <w:webHidden/>
+              </w:rPr>
+              <w:fldChar w:fldCharType="separate"/>
+            </w:r>
+            <w:r>
+              <w:rPr>
+                <w:noProof/>
+                <w:webHidden/>
+              </w:rPr>
+              <w:t>39</w:t>
+            </w:r>
+            <w:r>
+              <w:rPr>
+                <w:noProof/>
+                <w:webHidden/>
+              </w:rPr>
+              <w:fldChar w:fldCharType="end"/>
+            </w:r>
+          </w:hyperlink>
+        </w:p>
+        <w:p>
+          <w:pPr>
+            <w:pStyle w:val="TDC2"/>
+            <w:tabs>
+              <w:tab w:val="right" w:leader="dot" w:pos="8494"/>
+            </w:tabs>
+            <w:rPr>
+              <w:rFonts w:asciiTheme="minorHAnsi" w:eastAsiaTheme="minorEastAsia" w:hAnsiTheme="minorHAnsi"/>
+              <w:noProof/>
+              <w:sz w:val="24"/>
+              <w:szCs w:val="24"/>
+              <w:lang w:eastAsia="es-ES"/>
+            </w:rPr>
+          </w:pPr>
+          <w:hyperlink w:anchor="_Toc185249718" w:history="1">
+            <w:r>
+              <w:rPr>
+                <w:rStyle w:val="Hipervnculo"/>
+                <w:noProof/>
+              </w:rPr>
+              <w:t>Principios básicos de una API REST</w:t>
+            </w:r>
+            <w:r>
+              <w:rPr>
+                <w:noProof/>
+                <w:webHidden/>
+              </w:rPr>
+              <w:tab/>
+            </w:r>
+            <w:r>
+              <w:rPr>
+                <w:noProof/>
+                <w:webHidden/>
+              </w:rPr>
+              <w:fldChar w:fldCharType="begin"/>
+            </w:r>
+            <w:r>
+              <w:rPr>
+                <w:noProof/>
+                <w:webHidden/>
+              </w:rPr>
+              <w:instrText xml:space="preserve"> PAGEREF _Toc185249718 \h </w:instrText>
+            </w:r>
+            <w:r>
+              <w:rPr>
+                <w:noProof/>
+                <w:webHidden/>
+              </w:rPr>
+            </w:r>
+            <w:r>
+              <w:rPr>
+                <w:noProof/>
+                <w:webHidden/>
+              </w:rPr>
+              <w:fldChar w:fldCharType="separate"/>
+            </w:r>
+            <w:r>
+              <w:rPr>
+                <w:noProof/>
+                <w:webHidden/>
+              </w:rPr>
+              <w:t>39</w:t>
+            </w:r>
+            <w:r>
+              <w:rPr>
+                <w:noProof/>
+                <w:webHidden/>
+              </w:rPr>
+              <w:fldChar w:fldCharType="end"/>
+            </w:r>
+          </w:hyperlink>
+        </w:p>
+        <w:p>
+          <w:pPr>
+            <w:pStyle w:val="TDC2"/>
+            <w:tabs>
+              <w:tab w:val="right" w:leader="dot" w:pos="8494"/>
+            </w:tabs>
+            <w:rPr>
+              <w:rFonts w:asciiTheme="minorHAnsi" w:eastAsiaTheme="minorEastAsia" w:hAnsiTheme="minorHAnsi"/>
+              <w:noProof/>
+              <w:sz w:val="24"/>
+              <w:szCs w:val="24"/>
+              <w:lang w:eastAsia="es-ES"/>
+            </w:rPr>
+          </w:pPr>
+          <w:hyperlink w:anchor="_Toc185249719" w:history="1">
+            <w:r>
+              <w:rPr>
+                <w:rStyle w:val="Hipervnculo"/>
+                <w:noProof/>
+              </w:rPr>
+              <w:t>Identificación de estos principios en mi implementación</w:t>
+            </w:r>
+            <w:r>
+              <w:rPr>
+                <w:noProof/>
+                <w:webHidden/>
+              </w:rPr>
+              <w:tab/>
+            </w:r>
+            <w:r>
+              <w:rPr>
+                <w:noProof/>
+                <w:webHidden/>
+              </w:rPr>
+              <w:fldChar w:fldCharType="begin"/>
+            </w:r>
+            <w:r>
+              <w:rPr>
+                <w:noProof/>
+                <w:webHidden/>
+              </w:rPr>
+              <w:instrText xml:space="preserve"> PAGEREF _Toc185249719 \h </w:instrText>
+            </w:r>
+            <w:r>
+              <w:rPr>
+                <w:noProof/>
+                <w:webHidden/>
+              </w:rPr>
+            </w:r>
+            <w:r>
+              <w:rPr>
+                <w:noProof/>
+                <w:webHidden/>
+              </w:rPr>
+              <w:fldChar w:fldCharType="separate"/>
+            </w:r>
+            <w:r>
+              <w:rPr>
+                <w:noProof/>
+                <w:webHidden/>
+              </w:rPr>
+              <w:t>39</w:t>
+            </w:r>
+            <w:r>
+              <w:rPr>
+                <w:noProof/>
+                <w:webHidden/>
+              </w:rPr>
+              <w:fldChar w:fldCharType="end"/>
+            </w:r>
+          </w:hyperlink>
+        </w:p>
+        <w:p>
+          <w:pPr>
+            <w:pStyle w:val="TDC1"/>
+            <w:tabs>
+              <w:tab w:val="right" w:leader="dot" w:pos="8494"/>
+            </w:tabs>
+            <w:rPr>
+              <w:rFonts w:asciiTheme="minorHAnsi" w:eastAsiaTheme="minorEastAsia" w:hAnsiTheme="minorHAnsi"/>
+              <w:noProof/>
+              <w:sz w:val="24"/>
+              <w:szCs w:val="24"/>
+              <w:lang w:eastAsia="es-ES"/>
+            </w:rPr>
+          </w:pPr>
+          <w:hyperlink w:anchor="_Toc185249720" w:history="1">
+            <w:r>
+              <w:rPr>
+                <w:rStyle w:val="Hipervnculo"/>
+                <w:noProof/>
+              </w:rPr>
+              <w:t>Ventajas de separación de responsabilidades</w:t>
+            </w:r>
+            <w:r>
+              <w:rPr>
+                <w:noProof/>
+                <w:webHidden/>
+              </w:rPr>
+              <w:tab/>
+            </w:r>
+            <w:r>
+              <w:rPr>
+                <w:noProof/>
+                <w:webHidden/>
+              </w:rPr>
+              <w:fldChar w:fldCharType="begin"/>
+            </w:r>
+            <w:r>
+              <w:rPr>
+                <w:noProof/>
+                <w:webHidden/>
+              </w:rPr>
+              <w:instrText xml:space="preserve"> PAGEREF _Toc185249720 \h </w:instrText>
+            </w:r>
+            <w:r>
+              <w:rPr>
+                <w:noProof/>
+                <w:webHidden/>
+              </w:rPr>
+            </w:r>
+            <w:r>
+              <w:rPr>
+                <w:noProof/>
+                <w:webHidden/>
+              </w:rPr>
+              <w:fldChar w:fldCharType="separate"/>
+            </w:r>
+            <w:r>
+              <w:rPr>
+                <w:noProof/>
+                <w:webHidden/>
+              </w:rPr>
+              <w:t>40</w:t>
             </w:r>
             <w:r>
               <w:rPr>
@@ -1665,10 +4681,12 @@
       <w:pPr>
         <w:pStyle w:val="Ttulo1"/>
       </w:pPr>
+      <w:bookmarkStart w:id="0" w:name="_Toc185249665"/>
       <w:r>
         <w:lastRenderedPageBreak/>
         <w:t>Idea del proyecto</w:t>
       </w:r>
+      <w:bookmarkEnd w:id="0"/>
     </w:p>
     <w:p>
       <w:r>
@@ -1684,13 +4702,7 @@
       </w:r>
       <w:r>
         <w:br/>
-        <w:t xml:space="preserve">La idea principal es una App que permite almacenar y registrar el seguimiento GPS de un vehículo usando la </w:t>
-      </w:r>
-      <w:r>
-        <w:t>ubicación</w:t>
-      </w:r>
-      <w:r>
-        <w:t xml:space="preserve"> en ti</w:t>
+        <w:t>La idea principal es una App que permite almacenar y registrar el seguimiento GPS de un vehículo usando la ubicación en ti</w:t>
       </w:r>
       <w:r>
         <w:t>em</w:t>
@@ -1704,9 +4716,11 @@
       <w:pPr>
         <w:pStyle w:val="Ttulo1"/>
       </w:pPr>
+      <w:bookmarkStart w:id="1" w:name="_Toc185249666"/>
       <w:r>
         <w:t>Justificación del proyecto</w:t>
       </w:r>
+      <w:bookmarkEnd w:id="1"/>
     </w:p>
     <w:p>
       <w:r>
@@ -1738,28 +4752,30 @@
       <w:pPr>
         <w:pStyle w:val="Ttulo1"/>
       </w:pPr>
+      <w:bookmarkStart w:id="2" w:name="_Toc185249667"/>
       <w:r>
         <w:t>Descripción de las tablas</w:t>
       </w:r>
+      <w:bookmarkEnd w:id="2"/>
     </w:p>
     <w:p/>
     <w:p>
       <w:pPr>
         <w:pStyle w:val="Ttulo2"/>
       </w:pPr>
+      <w:bookmarkStart w:id="3" w:name="_Toc185249668"/>
       <w:r>
         <w:t>Tabla Usuario</w:t>
       </w:r>
+      <w:bookmarkEnd w:id="3"/>
     </w:p>
     <w:p>
       <w:r>
         <w:t xml:space="preserve">Contiene la información básica del usuario para poder registrarse. Se comunica con la tabla de Rutas mediante una relación uno a muchos que se verá </w:t>
       </w:r>
-      <w:proofErr w:type="spellStart"/>
-      <w:r>
-        <w:t>mas</w:t>
-      </w:r>
-      <w:proofErr w:type="spellEnd"/>
+      <w:r>
+        <w:t>más</w:t>
+      </w:r>
       <w:r>
         <w:t xml:space="preserve"> adelante.</w:t>
       </w:r>
@@ -1770,10 +4786,10 @@
           <w:noProof/>
         </w:rPr>
         <w:drawing>
-          <wp:anchor distT="0" distB="0" distL="114300" distR="114300" simplePos="0" relativeHeight="251809792" behindDoc="1" locked="0" layoutInCell="1" allowOverlap="1" wp14:anchorId="23671877" wp14:editId="7D0D7F9F">
+          <wp:anchor distT="0" distB="0" distL="114300" distR="114300" simplePos="0" relativeHeight="251809792" behindDoc="1" locked="0" layoutInCell="1" allowOverlap="1" wp14:anchorId="23671877" wp14:editId="090F6717">
             <wp:simplePos x="0" y="0"/>
-            <wp:positionH relativeFrom="column">
-              <wp:posOffset>0</wp:posOffset>
+            <wp:positionH relativeFrom="margin">
+              <wp:align>center</wp:align>
             </wp:positionH>
             <wp:positionV relativeFrom="paragraph">
               <wp:posOffset>321319</wp:posOffset>
@@ -1848,10 +4864,12 @@
       <w:pPr>
         <w:pStyle w:val="Ttulo2"/>
       </w:pPr>
+      <w:bookmarkStart w:id="4" w:name="_Toc185249669"/>
       <w:r>
         <w:lastRenderedPageBreak/>
         <w:t>Tabla Rutas</w:t>
       </w:r>
+      <w:bookmarkEnd w:id="4"/>
     </w:p>
     <w:p>
       <w:r>
@@ -1867,19 +4885,7 @@
         <w:t xml:space="preserve"> y distancia</w:t>
       </w:r>
       <w:r>
-        <w:t xml:space="preserve">. Además, </w:t>
-      </w:r>
-      <w:r>
-        <w:t>está</w:t>
-      </w:r>
-      <w:r>
-        <w:t xml:space="preserve"> relacionada con la tabla Usuarios, </w:t>
-      </w:r>
-      <w:r>
-        <w:t>almacenando</w:t>
-      </w:r>
-      <w:r>
-        <w:t xml:space="preserve"> la id del usuario al que pertenece cada ruta.</w:t>
+        <w:t>. Además, está relacionada con la tabla Usuarios, almacenando la id del usuario al que pertenece cada ruta.</w:t>
       </w:r>
       <w:r>
         <w:br/>
@@ -1912,10 +4918,10 @@
           <w:noProof/>
         </w:rPr>
         <w:drawing>
-          <wp:anchor distT="0" distB="0" distL="114300" distR="114300" simplePos="0" relativeHeight="251810816" behindDoc="1" locked="0" layoutInCell="1" allowOverlap="1" wp14:anchorId="29AD61ED" wp14:editId="55799FFD">
+          <wp:anchor distT="0" distB="0" distL="114300" distR="114300" simplePos="0" relativeHeight="251810816" behindDoc="1" locked="0" layoutInCell="1" allowOverlap="1" wp14:anchorId="29AD61ED" wp14:editId="4E3D46D6">
             <wp:simplePos x="0" y="0"/>
             <wp:positionH relativeFrom="column">
-              <wp:posOffset>19685</wp:posOffset>
+              <wp:posOffset>-15875</wp:posOffset>
             </wp:positionH>
             <wp:positionV relativeFrom="paragraph">
               <wp:posOffset>231140</wp:posOffset>
@@ -1989,6 +4995,7 @@
       <w:pPr>
         <w:pStyle w:val="Ttulo2"/>
       </w:pPr>
+      <w:bookmarkStart w:id="5" w:name="_Toc185249670"/>
       <w:r>
         <w:t xml:space="preserve">Tabla </w:t>
       </w:r>
@@ -1996,6 +5003,7 @@
       <w:r>
         <w:t>Puntos_GPS</w:t>
       </w:r>
+      <w:bookmarkEnd w:id="5"/>
       <w:proofErr w:type="spellEnd"/>
     </w:p>
     <w:p>
@@ -2004,10 +5012,10 @@
           <w:noProof/>
         </w:rPr>
         <w:drawing>
-          <wp:anchor distT="0" distB="0" distL="114300" distR="114300" simplePos="0" relativeHeight="251811840" behindDoc="1" locked="0" layoutInCell="1" allowOverlap="1" wp14:anchorId="42BD2805" wp14:editId="74B4511E">
+          <wp:anchor distT="0" distB="0" distL="114300" distR="114300" simplePos="0" relativeHeight="251811840" behindDoc="1" locked="0" layoutInCell="1" allowOverlap="1" wp14:anchorId="42BD2805" wp14:editId="1FD35277">
             <wp:simplePos x="0" y="0"/>
             <wp:positionH relativeFrom="column">
-              <wp:posOffset>-54610</wp:posOffset>
+              <wp:posOffset>-19050</wp:posOffset>
             </wp:positionH>
             <wp:positionV relativeFrom="paragraph">
               <wp:posOffset>796925</wp:posOffset>
@@ -2106,10 +5114,12 @@
       <w:pPr>
         <w:pStyle w:val="Ttulo1"/>
       </w:pPr>
+      <w:bookmarkStart w:id="6" w:name="_Toc185249671"/>
       <w:r>
         <w:lastRenderedPageBreak/>
         <w:t>Diagrama E-R</w:t>
       </w:r>
+      <w:bookmarkEnd w:id="6"/>
     </w:p>
     <w:p>
       <w:r>
@@ -2117,10 +5127,10 @@
           <w:noProof/>
         </w:rPr>
         <w:drawing>
-          <wp:anchor distT="0" distB="0" distL="114300" distR="114300" simplePos="0" relativeHeight="251812864" behindDoc="1" locked="0" layoutInCell="1" allowOverlap="1" wp14:anchorId="3B854151" wp14:editId="6463FC64">
+          <wp:anchor distT="0" distB="0" distL="114300" distR="114300" simplePos="0" relativeHeight="251812864" behindDoc="1" locked="0" layoutInCell="1" allowOverlap="1" wp14:anchorId="3B854151" wp14:editId="1730E14C">
             <wp:simplePos x="0" y="0"/>
-            <wp:positionH relativeFrom="column">
-              <wp:posOffset>-68580</wp:posOffset>
+            <wp:positionH relativeFrom="margin">
+              <wp:align>center</wp:align>
             </wp:positionH>
             <wp:positionV relativeFrom="paragraph">
               <wp:posOffset>247650</wp:posOffset>
@@ -2220,11 +5230,13 @@
       <w:pPr>
         <w:pStyle w:val="Ttulo1"/>
       </w:pPr>
+      <w:bookmarkStart w:id="7" w:name="_Toc185249672"/>
       <w:proofErr w:type="spellStart"/>
       <w:r>
         <w:lastRenderedPageBreak/>
         <w:t>Endpoints</w:t>
       </w:r>
+      <w:bookmarkEnd w:id="7"/>
       <w:proofErr w:type="spellEnd"/>
     </w:p>
     <w:p/>
@@ -2232,9 +5244,11 @@
       <w:pPr>
         <w:pStyle w:val="Ttulo2"/>
       </w:pPr>
+      <w:bookmarkStart w:id="8" w:name="_Toc185249673"/>
       <w:r>
         <w:t>Tabla usuarios</w:t>
       </w:r>
+      <w:bookmarkEnd w:id="8"/>
     </w:p>
     <w:p>
       <w:r>
@@ -2242,10 +5256,10 @@
           <w:noProof/>
         </w:rPr>
         <w:drawing>
-          <wp:anchor distT="0" distB="0" distL="114300" distR="114300" simplePos="0" relativeHeight="251814912" behindDoc="0" locked="0" layoutInCell="1" allowOverlap="1" wp14:anchorId="29000439" wp14:editId="0B317119">
+          <wp:anchor distT="0" distB="0" distL="114300" distR="114300" simplePos="0" relativeHeight="251814912" behindDoc="0" locked="0" layoutInCell="1" allowOverlap="1" wp14:anchorId="29000439" wp14:editId="30B126F9">
             <wp:simplePos x="0" y="0"/>
-            <wp:positionH relativeFrom="column">
-              <wp:posOffset>686501</wp:posOffset>
+            <wp:positionH relativeFrom="margin">
+              <wp:align>center</wp:align>
             </wp:positionH>
             <wp:positionV relativeFrom="paragraph">
               <wp:posOffset>219075</wp:posOffset>
@@ -2388,10 +5402,12 @@
       <w:pPr>
         <w:pStyle w:val="Ttulo2"/>
       </w:pPr>
+      <w:bookmarkStart w:id="9" w:name="_Toc185249674"/>
       <w:r>
         <w:lastRenderedPageBreak/>
         <w:t>Tabla rutas</w:t>
       </w:r>
+      <w:bookmarkEnd w:id="9"/>
     </w:p>
     <w:p/>
     <w:p>
@@ -2400,10 +5416,10 @@
           <w:noProof/>
         </w:rPr>
         <w:drawing>
-          <wp:anchor distT="0" distB="0" distL="114300" distR="114300" simplePos="0" relativeHeight="251816960" behindDoc="0" locked="0" layoutInCell="1" allowOverlap="1" wp14:anchorId="70C97576" wp14:editId="10F894B4">
+          <wp:anchor distT="0" distB="0" distL="114300" distR="114300" simplePos="0" relativeHeight="251816960" behindDoc="0" locked="0" layoutInCell="1" allowOverlap="1" wp14:anchorId="70C97576" wp14:editId="2B45D2B5">
             <wp:simplePos x="0" y="0"/>
-            <wp:positionH relativeFrom="column">
-              <wp:posOffset>912192</wp:posOffset>
+            <wp:positionH relativeFrom="margin">
+              <wp:align>center</wp:align>
             </wp:positionH>
             <wp:positionV relativeFrom="paragraph">
               <wp:posOffset>125730</wp:posOffset>
@@ -2538,6 +5554,7 @@
       <w:pPr>
         <w:pStyle w:val="Ttulo2"/>
       </w:pPr>
+      <w:bookmarkStart w:id="10" w:name="_Toc185249675"/>
       <w:r>
         <w:lastRenderedPageBreak/>
         <w:t xml:space="preserve">Tabla </w:t>
@@ -2546,6 +5563,7 @@
       <w:r>
         <w:t>puntos_gps</w:t>
       </w:r>
+      <w:bookmarkEnd w:id="10"/>
       <w:proofErr w:type="spellEnd"/>
     </w:p>
     <w:p/>
@@ -2555,10 +5573,10 @@
           <w:noProof/>
         </w:rPr>
         <w:drawing>
-          <wp:anchor distT="0" distB="0" distL="114300" distR="114300" simplePos="0" relativeHeight="251819008" behindDoc="0" locked="0" layoutInCell="1" allowOverlap="1" wp14:anchorId="567181E9" wp14:editId="7CED4DC4">
+          <wp:anchor distT="0" distB="0" distL="114300" distR="114300" simplePos="0" relativeHeight="251819008" behindDoc="0" locked="0" layoutInCell="1" allowOverlap="1" wp14:anchorId="567181E9" wp14:editId="6AC1E39C">
             <wp:simplePos x="0" y="0"/>
-            <wp:positionH relativeFrom="column">
-              <wp:posOffset>488315</wp:posOffset>
+            <wp:positionH relativeFrom="margin">
+              <wp:align>center</wp:align>
             </wp:positionH>
             <wp:positionV relativeFrom="paragraph">
               <wp:posOffset>219075</wp:posOffset>
@@ -2740,10 +5758,12 @@
       <w:pPr>
         <w:pStyle w:val="Ttulo1"/>
       </w:pPr>
+      <w:bookmarkStart w:id="11" w:name="_Toc185249676"/>
       <w:r>
         <w:lastRenderedPageBreak/>
         <w:t>Lógica de negocio de la API</w:t>
       </w:r>
+      <w:bookmarkEnd w:id="11"/>
     </w:p>
     <w:p/>
     <w:p>
@@ -2781,18 +5801,22 @@
       <w:pPr>
         <w:pStyle w:val="Ttulo2"/>
       </w:pPr>
+      <w:bookmarkStart w:id="12" w:name="_Toc185249677"/>
       <w:r>
         <w:t>Gestión de usuarios</w:t>
       </w:r>
+      <w:bookmarkEnd w:id="12"/>
     </w:p>
     <w:p/>
     <w:p>
       <w:pPr>
         <w:pStyle w:val="Ttulo3"/>
       </w:pPr>
+      <w:bookmarkStart w:id="13" w:name="_Toc185249678"/>
       <w:r>
         <w:t>Creación de usuarios</w:t>
       </w:r>
+      <w:bookmarkEnd w:id="13"/>
     </w:p>
     <w:p>
       <w:r>
@@ -2849,9 +5873,11 @@
       <w:pPr>
         <w:pStyle w:val="Ttulo3"/>
       </w:pPr>
+      <w:bookmarkStart w:id="14" w:name="_Toc185249679"/>
       <w:r>
         <w:t>Autenticación de usuarios</w:t>
       </w:r>
+      <w:bookmarkEnd w:id="14"/>
     </w:p>
     <w:p>
       <w:r>
@@ -2903,10 +5929,12 @@
       <w:pPr>
         <w:pStyle w:val="Ttulo3"/>
       </w:pPr>
+      <w:bookmarkStart w:id="15" w:name="_Toc185249680"/>
       <w:r>
         <w:lastRenderedPageBreak/>
         <w:t>Obtener todos los usuarios</w:t>
       </w:r>
+      <w:bookmarkEnd w:id="15"/>
     </w:p>
     <w:p>
       <w:pPr>
@@ -2944,9 +5972,11 @@
       <w:pPr>
         <w:pStyle w:val="Ttulo3"/>
       </w:pPr>
+      <w:bookmarkStart w:id="16" w:name="_Toc185249681"/>
       <w:r>
         <w:t>Obtener usuario por ID</w:t>
       </w:r>
+      <w:bookmarkEnd w:id="16"/>
     </w:p>
     <w:p>
       <w:r>
@@ -2963,9 +5993,11 @@
       <w:pPr>
         <w:pStyle w:val="Ttulo3"/>
       </w:pPr>
+      <w:bookmarkStart w:id="17" w:name="_Toc185249682"/>
       <w:r>
         <w:t>Actualizar usuario</w:t>
       </w:r>
+      <w:bookmarkEnd w:id="17"/>
     </w:p>
     <w:p>
       <w:r>
@@ -2974,13 +6006,7 @@
     </w:p>
     <w:p>
       <w:r>
-        <w:t xml:space="preserve">Se valida que los datos proporcionados para la actualización sean válidos y no generen </w:t>
-      </w:r>
-      <w:r>
-        <w:t>problemas</w:t>
-      </w:r>
-      <w:r>
-        <w:t> (por ejemplo, nombre de usuario o email ya registrados o contraseña no cumple con la longitud requerida). Si el usuario autenticado intenta actualizar su propia información o si es un administrador, la operación se permite.</w:t>
+        <w:t>Se valida que los datos proporcionados para la actualización sean válidos y no generen problemas (por ejemplo, nombre de usuario o email ya registrados o contraseña no cumple con la longitud requerida). Si el usuario autenticado intenta actualizar su propia información o si es un administrador, la operación se permite.</w:t>
       </w:r>
     </w:p>
     <w:p/>
@@ -2988,9 +6014,11 @@
       <w:pPr>
         <w:pStyle w:val="Ttulo3"/>
       </w:pPr>
+      <w:bookmarkStart w:id="18" w:name="_Toc185249683"/>
       <w:r>
         <w:t>Eliminar usuario</w:t>
       </w:r>
+      <w:bookmarkEnd w:id="18"/>
     </w:p>
     <w:p>
       <w:r>
@@ -3012,19 +6040,23 @@
       <w:pPr>
         <w:pStyle w:val="Ttulo2"/>
       </w:pPr>
+      <w:bookmarkStart w:id="19" w:name="_Toc185249684"/>
       <w:r>
         <w:lastRenderedPageBreak/>
         <w:t>Gestión de rutas</w:t>
       </w:r>
+      <w:bookmarkEnd w:id="19"/>
     </w:p>
     <w:p/>
     <w:p>
       <w:pPr>
         <w:pStyle w:val="Ttulo3"/>
       </w:pPr>
+      <w:bookmarkStart w:id="20" w:name="_Toc185249685"/>
       <w:r>
         <w:t>Creación de rutas</w:t>
       </w:r>
+      <w:bookmarkEnd w:id="20"/>
     </w:p>
     <w:p>
       <w:r>
@@ -3033,19 +6065,7 @@
     </w:p>
     <w:p>
       <w:r>
-        <w:t xml:space="preserve">Cada ruta debe tener un nombre único para evitar conflictos. Primero se valida que el nombre de la ruta sea </w:t>
-      </w:r>
-      <w:r>
-        <w:t>válido</w:t>
-      </w:r>
-      <w:r>
-        <w:t>, se comprueba si existe, y se inserta en la base de datos, </w:t>
-      </w:r>
-      <w:r>
-        <w:t>asociado al</w:t>
-      </w:r>
-      <w:r>
-        <w:t xml:space="preserve"> usuario concreto.</w:t>
+        <w:t>Cada ruta debe tener un nombre único para evitar conflictos. Primero se valida que el nombre de la ruta sea válido, se comprueba si existe, y se inserta en la base de datos, asociado al usuario concreto.</w:t>
       </w:r>
     </w:p>
     <w:p/>
@@ -3053,9 +6073,11 @@
       <w:pPr>
         <w:pStyle w:val="Ttulo3"/>
       </w:pPr>
+      <w:bookmarkStart w:id="21" w:name="_Toc185249686"/>
       <w:r>
         <w:t>Obtención de rutas</w:t>
       </w:r>
+      <w:bookmarkEnd w:id="21"/>
     </w:p>
     <w:p>
       <w:r>
@@ -3087,9 +6109,11 @@
       <w:pPr>
         <w:pStyle w:val="Ttulo3"/>
       </w:pPr>
+      <w:bookmarkStart w:id="22" w:name="_Toc185249687"/>
       <w:r>
         <w:t>Actualización de rutas</w:t>
       </w:r>
+      <w:bookmarkEnd w:id="22"/>
     </w:p>
     <w:p>
       <w:r>
@@ -3098,13 +6122,7 @@
     </w:p>
     <w:p>
       <w:r>
-        <w:t xml:space="preserve">Primero se hacen las validaciones básicas, como comprobar nombre de la ruta que no esté </w:t>
-      </w:r>
-      <w:r>
-        <w:t>vacío</w:t>
-      </w:r>
-      <w:r>
-        <w:t xml:space="preserve"> ni ya exista. Luego se actualiza con el nuevo nombre, ya que es lo único que se permite actualizar, y se guarda en la base de datos.</w:t>
+        <w:t>Primero se hacen las validaciones básicas, como comprobar nombre de la ruta que no esté vacío ni ya exista. Luego se actualiza con el nuevo nombre, ya que es lo único que se permite actualizar, y se guarda en la base de datos.</w:t>
       </w:r>
     </w:p>
     <w:p/>
@@ -3112,9 +6130,11 @@
       <w:pPr>
         <w:pStyle w:val="Ttulo3"/>
       </w:pPr>
+      <w:bookmarkStart w:id="23" w:name="_Toc185249688"/>
       <w:r>
         <w:t>Eliminación de rutas</w:t>
       </w:r>
+      <w:bookmarkEnd w:id="23"/>
     </w:p>
     <w:p>
       <w:r>
@@ -3136,19 +6156,23 @@
       <w:pPr>
         <w:pStyle w:val="Ttulo2"/>
       </w:pPr>
+      <w:bookmarkStart w:id="24" w:name="_Toc185249689"/>
       <w:r>
         <w:lastRenderedPageBreak/>
         <w:t>Gestión de puntos GPS</w:t>
       </w:r>
+      <w:bookmarkEnd w:id="24"/>
     </w:p>
     <w:p/>
     <w:p>
       <w:pPr>
         <w:pStyle w:val="Ttulo3"/>
       </w:pPr>
+      <w:bookmarkStart w:id="25" w:name="_Toc185249690"/>
       <w:r>
         <w:t>Creación de puntos</w:t>
       </w:r>
+      <w:bookmarkEnd w:id="25"/>
     </w:p>
     <w:p>
       <w:r>
@@ -3157,22 +6181,7 @@
     </w:p>
     <w:p>
       <w:r>
-        <w:t>Primero, el</w:t>
-      </w:r>
-      <w:r>
-        <w:t xml:space="preserve"> usuario proporciona la ID de la ruta a la que desea agregar el punto GPS. El </w:t>
-      </w:r>
-      <w:r>
-        <w:t>sistema</w:t>
-      </w:r>
-      <w:r>
-        <w:t xml:space="preserve"> valida que esta ruta exista y que sea </w:t>
-      </w:r>
-      <w:r>
-        <w:t>del</w:t>
-      </w:r>
-      <w:r>
-        <w:t xml:space="preserve"> propio usuario. Si es así, se crea el punto GPS, se asocia a dicha ruta, y se guarda en la base de datos.</w:t>
+        <w:t>Primero, el usuario proporciona la ID de la ruta a la que desea agregar el punto GPS. El sistema valida que esta ruta exista y que sea del propio usuario. Si es así, se crea el punto GPS, se asocia a dicha ruta, y se guarda en la base de datos.</w:t>
       </w:r>
     </w:p>
     <w:p/>
@@ -3180,9 +6189,11 @@
       <w:pPr>
         <w:pStyle w:val="Ttulo3"/>
       </w:pPr>
+      <w:bookmarkStart w:id="26" w:name="_Toc185249691"/>
       <w:r>
         <w:t>Obtención de puntos</w:t>
       </w:r>
+      <w:bookmarkEnd w:id="26"/>
     </w:p>
     <w:p>
       <w:r>
@@ -3199,9 +6210,11 @@
       <w:pPr>
         <w:pStyle w:val="Ttulo3"/>
       </w:pPr>
+      <w:bookmarkStart w:id="27" w:name="_Toc185249692"/>
       <w:r>
         <w:t>Actualización de puntos</w:t>
       </w:r>
+      <w:bookmarkEnd w:id="27"/>
     </w:p>
     <w:p>
       <w:r>
@@ -3218,9 +6231,11 @@
       <w:pPr>
         <w:pStyle w:val="Ttulo3"/>
       </w:pPr>
+      <w:bookmarkStart w:id="28" w:name="_Toc185249693"/>
       <w:r>
         <w:t>Eliminación de puntos</w:t>
       </w:r>
+      <w:bookmarkEnd w:id="28"/>
     </w:p>
     <w:p>
       <w:r>
@@ -3245,6 +6260,7 @@
           <w:bCs/>
         </w:rPr>
       </w:pPr>
+      <w:bookmarkStart w:id="29" w:name="_Toc185249694"/>
       <w:r>
         <w:rPr>
           <w:bCs/>
@@ -3252,6 +6268,7 @@
         <w:lastRenderedPageBreak/>
         <w:t>Excepciones y códigos de estado</w:t>
       </w:r>
+      <w:bookmarkEnd w:id="29"/>
     </w:p>
     <w:p>
       <w:r>
@@ -3259,10 +6276,10 @@
           <w:noProof/>
         </w:rPr>
         <w:drawing>
-          <wp:anchor distT="0" distB="0" distL="114300" distR="114300" simplePos="0" relativeHeight="251821056" behindDoc="0" locked="0" layoutInCell="1" allowOverlap="1" wp14:anchorId="738A847F" wp14:editId="0950EF2B">
+          <wp:anchor distT="0" distB="0" distL="114300" distR="114300" simplePos="0" relativeHeight="251821056" behindDoc="0" locked="0" layoutInCell="1" allowOverlap="1" wp14:anchorId="738A847F" wp14:editId="5945EDD5">
             <wp:simplePos x="0" y="0"/>
-            <wp:positionH relativeFrom="column">
-              <wp:posOffset>-132715</wp:posOffset>
+            <wp:positionH relativeFrom="margin">
+              <wp:align>center</wp:align>
             </wp:positionH>
             <wp:positionV relativeFrom="paragraph">
               <wp:posOffset>222885</wp:posOffset>
@@ -3329,6 +6346,7 @@
           <w:bCs/>
         </w:rPr>
       </w:pPr>
+      <w:bookmarkStart w:id="30" w:name="_Toc185249695"/>
       <w:r>
         <w:rPr>
           <w:bCs/>
@@ -3336,6 +6354,7 @@
         <w:lastRenderedPageBreak/>
         <w:t>Restricciones de seguridad aplicadas</w:t>
       </w:r>
+      <w:bookmarkEnd w:id="30"/>
     </w:p>
     <w:p>
       <w:r>
@@ -3567,6 +6586,7 @@
       <w:pPr>
         <w:pStyle w:val="Ttulo2"/>
       </w:pPr>
+      <w:bookmarkStart w:id="31" w:name="_Toc185249696"/>
       <w:r>
         <w:t xml:space="preserve">Archivo </w:t>
       </w:r>
@@ -3574,6 +6594,7 @@
       <w:r>
         <w:t>config</w:t>
       </w:r>
+      <w:bookmarkEnd w:id="31"/>
       <w:proofErr w:type="spellEnd"/>
     </w:p>
     <w:p>
@@ -3585,19 +6606,7 @@
           <w:rPr>
             <w:rStyle w:val="Hipervnculo"/>
           </w:rPr>
-          <w:t>archivo de c</w:t>
-        </w:r>
-        <w:r>
-          <w:rPr>
-            <w:rStyle w:val="Hipervnculo"/>
-          </w:rPr>
-          <w:t>o</w:t>
-        </w:r>
-        <w:r>
-          <w:rPr>
-            <w:rStyle w:val="Hipervnculo"/>
-          </w:rPr>
-          <w:t>nfiguración</w:t>
+          <w:t>archivo de configuración</w:t>
         </w:r>
       </w:hyperlink>
       <w:r>
@@ -3614,6 +6623,7 @@
       <w:pPr>
         <w:pStyle w:val="Ttulo1"/>
       </w:pPr>
+      <w:bookmarkStart w:id="32" w:name="_Toc185249697"/>
       <w:r>
         <w:lastRenderedPageBreak/>
         <w:t xml:space="preserve">Pruebas de los </w:t>
@@ -3630,6 +6640,7 @@
       <w:r>
         <w:t>Insomnia</w:t>
       </w:r>
+      <w:bookmarkEnd w:id="32"/>
       <w:proofErr w:type="spellEnd"/>
     </w:p>
     <w:p/>
@@ -3663,7 +6674,7 @@
           <w:noProof/>
         </w:rPr>
         <w:drawing>
-          <wp:anchor distT="0" distB="0" distL="114300" distR="114300" simplePos="0" relativeHeight="251759616" behindDoc="0" locked="0" layoutInCell="1" allowOverlap="1" wp14:anchorId="24367801" wp14:editId="7EC72859">
+          <wp:anchor distT="0" distB="0" distL="114300" distR="114300" simplePos="0" relativeHeight="251759616" behindDoc="0" locked="0" layoutInCell="1" allowOverlap="1" wp14:anchorId="24367801" wp14:editId="789DD01D">
             <wp:simplePos x="0" y="0"/>
             <wp:positionH relativeFrom="column">
               <wp:posOffset>0</wp:posOffset>
@@ -3728,7 +6739,7 @@
           <w:noProof/>
         </w:rPr>
         <w:drawing>
-          <wp:anchor distT="0" distB="0" distL="114300" distR="114300" simplePos="0" relativeHeight="251761664" behindDoc="0" locked="0" layoutInCell="1" allowOverlap="1" wp14:anchorId="27490591" wp14:editId="606C4061">
+          <wp:anchor distT="0" distB="0" distL="114300" distR="114300" simplePos="0" relativeHeight="251761664" behindDoc="0" locked="0" layoutInCell="1" allowOverlap="1" wp14:anchorId="27490591" wp14:editId="79BD922D">
             <wp:simplePos x="0" y="0"/>
             <wp:positionH relativeFrom="column">
               <wp:posOffset>0</wp:posOffset>
@@ -3787,7 +6798,7 @@
           <w:noProof/>
         </w:rPr>
         <w:drawing>
-          <wp:anchor distT="0" distB="0" distL="114300" distR="114300" simplePos="0" relativeHeight="251763712" behindDoc="0" locked="0" layoutInCell="1" allowOverlap="1" wp14:anchorId="1B7CB916" wp14:editId="1CCF89FA">
+          <wp:anchor distT="0" distB="0" distL="114300" distR="114300" simplePos="0" relativeHeight="251763712" behindDoc="0" locked="0" layoutInCell="1" allowOverlap="1" wp14:anchorId="1B7CB916" wp14:editId="40222A4D">
             <wp:simplePos x="0" y="0"/>
             <wp:positionH relativeFrom="column">
               <wp:posOffset>0</wp:posOffset>
@@ -3853,7 +6864,7 @@
       <w:pPr>
         <w:pStyle w:val="Ttulo2"/>
       </w:pPr>
-      <w:bookmarkStart w:id="0" w:name="_Toc185183438"/>
+      <w:bookmarkStart w:id="33" w:name="_Toc185249698"/>
       <w:r>
         <w:lastRenderedPageBreak/>
         <w:t>Registro de Usuario (POST /usuarios/</w:t>
@@ -3869,7 +6880,7 @@
       <w:r>
         <w:t>.</w:t>
       </w:r>
-      <w:bookmarkEnd w:id="0"/>
+      <w:bookmarkEnd w:id="33"/>
       <w:r>
         <w:t xml:space="preserve"> </w:t>
       </w:r>
@@ -3922,10 +6933,10 @@
           <w:noProof/>
         </w:rPr>
         <w:drawing>
-          <wp:anchor distT="0" distB="0" distL="114300" distR="114300" simplePos="0" relativeHeight="251671552" behindDoc="0" locked="0" layoutInCell="1" allowOverlap="1" wp14:anchorId="1C3B605E" wp14:editId="148BDC9B">
+          <wp:anchor distT="0" distB="0" distL="114300" distR="114300" simplePos="0" relativeHeight="251671552" behindDoc="0" locked="0" layoutInCell="1" allowOverlap="1" wp14:anchorId="1C3B605E" wp14:editId="4309C2C4">
             <wp:simplePos x="0" y="0"/>
             <wp:positionH relativeFrom="column">
-              <wp:posOffset>0</wp:posOffset>
+              <wp:posOffset>15875</wp:posOffset>
             </wp:positionH>
             <wp:positionV relativeFrom="paragraph">
               <wp:posOffset>299720</wp:posOffset>
@@ -3985,13 +6996,13 @@
           <w:noProof/>
         </w:rPr>
         <w:drawing>
-          <wp:anchor distT="0" distB="0" distL="114300" distR="114300" simplePos="0" relativeHeight="251685888" behindDoc="0" locked="0" layoutInCell="1" allowOverlap="1" wp14:anchorId="0E718FE9" wp14:editId="331DE3E0">
+          <wp:anchor distT="0" distB="0" distL="114300" distR="114300" simplePos="0" relativeHeight="251685888" behindDoc="0" locked="0" layoutInCell="1" allowOverlap="1" wp14:anchorId="0E718FE9" wp14:editId="5D66925C">
             <wp:simplePos x="0" y="0"/>
             <wp:positionH relativeFrom="column">
-              <wp:posOffset>34120</wp:posOffset>
+              <wp:posOffset>17780</wp:posOffset>
             </wp:positionH>
             <wp:positionV relativeFrom="paragraph">
-              <wp:posOffset>149869</wp:posOffset>
+              <wp:posOffset>149860</wp:posOffset>
             </wp:positionV>
             <wp:extent cx="5400040" cy="306705"/>
             <wp:effectExtent l="0" t="0" r="0" b="0"/>
@@ -4058,10 +7069,10 @@
           <w:noProof/>
         </w:rPr>
         <w:drawing>
-          <wp:anchor distT="0" distB="0" distL="114300" distR="114300" simplePos="0" relativeHeight="251673600" behindDoc="0" locked="0" layoutInCell="1" allowOverlap="1" wp14:anchorId="6D74C8F3" wp14:editId="2EF543A2">
+          <wp:anchor distT="0" distB="0" distL="114300" distR="114300" simplePos="0" relativeHeight="251673600" behindDoc="0" locked="0" layoutInCell="1" allowOverlap="1" wp14:anchorId="6D74C8F3" wp14:editId="24EE19F5">
             <wp:simplePos x="0" y="0"/>
             <wp:positionH relativeFrom="column">
-              <wp:posOffset>0</wp:posOffset>
+              <wp:posOffset>15875</wp:posOffset>
             </wp:positionH>
             <wp:positionV relativeFrom="paragraph">
               <wp:posOffset>279400</wp:posOffset>
@@ -4116,10 +7127,10 @@
           <w:noProof/>
         </w:rPr>
         <w:drawing>
-          <wp:anchor distT="0" distB="0" distL="114300" distR="114300" simplePos="0" relativeHeight="251675648" behindDoc="0" locked="0" layoutInCell="1" allowOverlap="1" wp14:anchorId="15C6C1C1" wp14:editId="65D5ED55">
+          <wp:anchor distT="0" distB="0" distL="114300" distR="114300" simplePos="0" relativeHeight="251675648" behindDoc="0" locked="0" layoutInCell="1" allowOverlap="1" wp14:anchorId="15C6C1C1" wp14:editId="793943E1">
             <wp:simplePos x="0" y="0"/>
             <wp:positionH relativeFrom="column">
-              <wp:posOffset>0</wp:posOffset>
+              <wp:posOffset>15875</wp:posOffset>
             </wp:positionH>
             <wp:positionV relativeFrom="paragraph">
               <wp:posOffset>1794510</wp:posOffset>
@@ -4177,13 +7188,13 @@
         </w:rPr>
         <w:lastRenderedPageBreak/>
         <w:drawing>
-          <wp:anchor distT="0" distB="0" distL="114300" distR="114300" simplePos="0" relativeHeight="251677696" behindDoc="0" locked="0" layoutInCell="1" allowOverlap="1" wp14:anchorId="15B56EBF" wp14:editId="6C28352B">
+          <wp:anchor distT="0" distB="0" distL="114300" distR="114300" simplePos="0" relativeHeight="251677696" behindDoc="0" locked="0" layoutInCell="1" allowOverlap="1" wp14:anchorId="15B56EBF" wp14:editId="46475BDC">
             <wp:simplePos x="0" y="0"/>
             <wp:positionH relativeFrom="column">
-              <wp:posOffset>87810</wp:posOffset>
+              <wp:posOffset>43815</wp:posOffset>
             </wp:positionH>
             <wp:positionV relativeFrom="paragraph">
-              <wp:posOffset>540</wp:posOffset>
+              <wp:posOffset>0</wp:posOffset>
             </wp:positionV>
             <wp:extent cx="5400040" cy="1469390"/>
             <wp:effectExtent l="0" t="0" r="0" b="0"/>
@@ -4257,10 +7268,10 @@
           <w:noProof/>
         </w:rPr>
         <w:drawing>
-          <wp:anchor distT="0" distB="0" distL="114300" distR="114300" simplePos="0" relativeHeight="251679744" behindDoc="0" locked="0" layoutInCell="1" allowOverlap="1" wp14:anchorId="2B42504C" wp14:editId="36E3174A">
+          <wp:anchor distT="0" distB="0" distL="114300" distR="114300" simplePos="0" relativeHeight="251679744" behindDoc="0" locked="0" layoutInCell="1" allowOverlap="1" wp14:anchorId="2B42504C" wp14:editId="5CC680C8">
             <wp:simplePos x="0" y="0"/>
             <wp:positionH relativeFrom="column">
-              <wp:posOffset>0</wp:posOffset>
+              <wp:posOffset>43815</wp:posOffset>
             </wp:positionH>
             <wp:positionV relativeFrom="paragraph">
               <wp:posOffset>286385</wp:posOffset>
@@ -4333,10 +7344,10 @@
           <w:noProof/>
         </w:rPr>
         <w:drawing>
-          <wp:anchor distT="0" distB="0" distL="114300" distR="114300" simplePos="0" relativeHeight="251681792" behindDoc="0" locked="0" layoutInCell="1" allowOverlap="1" wp14:anchorId="2D1FDBAB" wp14:editId="2E46815F">
+          <wp:anchor distT="0" distB="0" distL="114300" distR="114300" simplePos="0" relativeHeight="251681792" behindDoc="0" locked="0" layoutInCell="1" allowOverlap="1" wp14:anchorId="2D1FDBAB" wp14:editId="2CF20C16">
             <wp:simplePos x="0" y="0"/>
             <wp:positionH relativeFrom="column">
-              <wp:posOffset>0</wp:posOffset>
+              <wp:posOffset>43815</wp:posOffset>
             </wp:positionH>
             <wp:positionV relativeFrom="paragraph">
               <wp:posOffset>286385</wp:posOffset>
@@ -4391,10 +7402,10 @@
           <w:noProof/>
         </w:rPr>
         <w:drawing>
-          <wp:anchor distT="0" distB="0" distL="114300" distR="114300" simplePos="0" relativeHeight="251683840" behindDoc="0" locked="0" layoutInCell="1" allowOverlap="1" wp14:anchorId="0A6156A7" wp14:editId="61FE1604">
+          <wp:anchor distT="0" distB="0" distL="114300" distR="114300" simplePos="0" relativeHeight="251683840" behindDoc="0" locked="0" layoutInCell="1" allowOverlap="1" wp14:anchorId="0A6156A7" wp14:editId="1FA8E1FB">
             <wp:simplePos x="0" y="0"/>
             <wp:positionH relativeFrom="column">
-              <wp:posOffset>0</wp:posOffset>
+              <wp:posOffset>43815</wp:posOffset>
             </wp:positionH>
             <wp:positionV relativeFrom="paragraph">
               <wp:posOffset>1788795</wp:posOffset>
@@ -4449,7 +7460,7 @@
       <w:pPr>
         <w:pStyle w:val="Ttulo2"/>
       </w:pPr>
-      <w:bookmarkStart w:id="1" w:name="_Toc185183439"/>
+      <w:bookmarkStart w:id="34" w:name="_Toc185249699"/>
       <w:proofErr w:type="spellStart"/>
       <w:r>
         <w:lastRenderedPageBreak/>
@@ -4470,7 +7481,7 @@
       <w:r>
         <w:t>.</w:t>
       </w:r>
-      <w:bookmarkEnd w:id="1"/>
+      <w:bookmarkEnd w:id="34"/>
       <w:r>
         <w:t xml:space="preserve"> </w:t>
       </w:r>
@@ -4507,10 +7518,10 @@
           <w:noProof/>
         </w:rPr>
         <w:drawing>
-          <wp:anchor distT="0" distB="0" distL="114300" distR="114300" simplePos="0" relativeHeight="251687936" behindDoc="0" locked="0" layoutInCell="1" allowOverlap="1" wp14:anchorId="1B3152A8" wp14:editId="263AEB79">
+          <wp:anchor distT="0" distB="0" distL="114300" distR="114300" simplePos="0" relativeHeight="251687936" behindDoc="0" locked="0" layoutInCell="1" allowOverlap="1" wp14:anchorId="1B3152A8" wp14:editId="126ADFB9">
             <wp:simplePos x="0" y="0"/>
             <wp:positionH relativeFrom="column">
-              <wp:posOffset>135890</wp:posOffset>
+              <wp:posOffset>52705</wp:posOffset>
             </wp:positionH>
             <wp:positionV relativeFrom="paragraph">
               <wp:posOffset>67310</wp:posOffset>
@@ -4604,10 +7615,10 @@
           <w:noProof/>
         </w:rPr>
         <w:drawing>
-          <wp:anchor distT="0" distB="0" distL="114300" distR="114300" simplePos="0" relativeHeight="251696128" behindDoc="0" locked="0" layoutInCell="1" allowOverlap="1" wp14:anchorId="37E2373D" wp14:editId="7D0EE15A">
+          <wp:anchor distT="0" distB="0" distL="114300" distR="114300" simplePos="0" relativeHeight="251696128" behindDoc="0" locked="0" layoutInCell="1" allowOverlap="1" wp14:anchorId="37E2373D" wp14:editId="1D863E8E">
             <wp:simplePos x="0" y="0"/>
             <wp:positionH relativeFrom="column">
-              <wp:posOffset>-33655</wp:posOffset>
+              <wp:posOffset>49530</wp:posOffset>
             </wp:positionH>
             <wp:positionV relativeFrom="paragraph">
               <wp:posOffset>1708150</wp:posOffset>
@@ -4660,13 +7671,13 @@
           <w:noProof/>
         </w:rPr>
         <w:drawing>
-          <wp:anchor distT="0" distB="0" distL="114300" distR="114300" simplePos="0" relativeHeight="251694080" behindDoc="0" locked="0" layoutInCell="1" allowOverlap="1" wp14:anchorId="00109758" wp14:editId="0DDD4139">
+          <wp:anchor distT="0" distB="0" distL="114300" distR="114300" simplePos="0" relativeHeight="251694080" behindDoc="0" locked="0" layoutInCell="1" allowOverlap="1" wp14:anchorId="00109758" wp14:editId="421A9FA2">
             <wp:simplePos x="0" y="0"/>
             <wp:positionH relativeFrom="column">
-              <wp:posOffset>0</wp:posOffset>
+              <wp:posOffset>51435</wp:posOffset>
             </wp:positionH>
             <wp:positionV relativeFrom="paragraph">
-              <wp:posOffset>149272</wp:posOffset>
+              <wp:posOffset>149225</wp:posOffset>
             </wp:positionV>
             <wp:extent cx="5400040" cy="1322070"/>
             <wp:effectExtent l="0" t="0" r="0" b="0"/>
@@ -4744,13 +7755,13 @@
           <w:noProof/>
         </w:rPr>
         <w:drawing>
-          <wp:anchor distT="0" distB="0" distL="114300" distR="114300" simplePos="0" relativeHeight="251698176" behindDoc="0" locked="0" layoutInCell="1" allowOverlap="1" wp14:anchorId="2AB4C560" wp14:editId="24552416">
+          <wp:anchor distT="0" distB="0" distL="114300" distR="114300" simplePos="0" relativeHeight="251698176" behindDoc="0" locked="0" layoutInCell="1" allowOverlap="1" wp14:anchorId="2AB4C560" wp14:editId="33C812CE">
             <wp:simplePos x="0" y="0"/>
             <wp:positionH relativeFrom="column">
-              <wp:posOffset>283068</wp:posOffset>
+              <wp:posOffset>503555</wp:posOffset>
             </wp:positionH>
             <wp:positionV relativeFrom="paragraph">
-              <wp:posOffset>110253</wp:posOffset>
+              <wp:posOffset>109855</wp:posOffset>
             </wp:positionV>
             <wp:extent cx="4503420" cy="1589405"/>
             <wp:effectExtent l="0" t="0" r="0" b="0"/>
@@ -4815,7 +7826,7 @@
       <w:pPr>
         <w:pStyle w:val="Ttulo2"/>
       </w:pPr>
-      <w:bookmarkStart w:id="2" w:name="_Toc185183440"/>
+      <w:bookmarkStart w:id="35" w:name="_Toc185249700"/>
       <w:proofErr w:type="spellStart"/>
       <w:r>
         <w:lastRenderedPageBreak/>
@@ -4840,7 +7851,7 @@
       <w:r>
         <w:t>.</w:t>
       </w:r>
-      <w:bookmarkEnd w:id="2"/>
+      <w:bookmarkEnd w:id="35"/>
       <w:r>
         <w:t xml:space="preserve"> </w:t>
       </w:r>
@@ -4867,7 +7878,7 @@
           <w:noProof/>
         </w:rPr>
         <w:drawing>
-          <wp:anchor distT="0" distB="0" distL="114300" distR="114300" simplePos="0" relativeHeight="251700224" behindDoc="0" locked="0" layoutInCell="1" allowOverlap="1" wp14:anchorId="473A682D" wp14:editId="4DE00E55">
+          <wp:anchor distT="0" distB="0" distL="114300" distR="114300" simplePos="0" relativeHeight="251700224" behindDoc="0" locked="0" layoutInCell="1" allowOverlap="1" wp14:anchorId="473A682D" wp14:editId="51416E6F">
             <wp:simplePos x="0" y="0"/>
             <wp:positionH relativeFrom="column">
               <wp:posOffset>0</wp:posOffset>
@@ -4941,7 +7952,7 @@
           <w:noProof/>
         </w:rPr>
         <w:drawing>
-          <wp:anchor distT="0" distB="0" distL="114300" distR="114300" simplePos="0" relativeHeight="251702272" behindDoc="0" locked="0" layoutInCell="1" allowOverlap="1" wp14:anchorId="71665F1D" wp14:editId="591C3AF3">
+          <wp:anchor distT="0" distB="0" distL="114300" distR="114300" simplePos="0" relativeHeight="251702272" behindDoc="0" locked="0" layoutInCell="1" allowOverlap="1" wp14:anchorId="71665F1D" wp14:editId="2A2B113F">
             <wp:simplePos x="0" y="0"/>
             <wp:positionH relativeFrom="column">
               <wp:posOffset>0</wp:posOffset>
@@ -5015,7 +8026,7 @@
           <w:noProof/>
         </w:rPr>
         <w:drawing>
-          <wp:anchor distT="0" distB="0" distL="114300" distR="114300" simplePos="0" relativeHeight="251704320" behindDoc="0" locked="0" layoutInCell="1" allowOverlap="1" wp14:anchorId="32AF6449" wp14:editId="4D999AF9">
+          <wp:anchor distT="0" distB="0" distL="114300" distR="114300" simplePos="0" relativeHeight="251704320" behindDoc="0" locked="0" layoutInCell="1" allowOverlap="1" wp14:anchorId="32AF6449" wp14:editId="68B2B087">
             <wp:simplePos x="0" y="0"/>
             <wp:positionH relativeFrom="column">
               <wp:posOffset>0</wp:posOffset>
@@ -5098,13 +8109,13 @@
           <w:noProof/>
         </w:rPr>
         <w:drawing>
-          <wp:anchor distT="0" distB="0" distL="114300" distR="114300" simplePos="0" relativeHeight="251708416" behindDoc="0" locked="0" layoutInCell="1" allowOverlap="1" wp14:anchorId="1AC3A27C" wp14:editId="0D1EB75C">
+          <wp:anchor distT="0" distB="0" distL="114300" distR="114300" simplePos="0" relativeHeight="251708416" behindDoc="0" locked="0" layoutInCell="1" allowOverlap="1" wp14:anchorId="1AC3A27C" wp14:editId="2E65887E">
             <wp:simplePos x="0" y="0"/>
             <wp:positionH relativeFrom="column">
-              <wp:posOffset>61415</wp:posOffset>
+              <wp:posOffset>57150</wp:posOffset>
             </wp:positionH>
             <wp:positionV relativeFrom="paragraph">
-              <wp:posOffset>2198266</wp:posOffset>
+              <wp:posOffset>2197735</wp:posOffset>
             </wp:positionV>
             <wp:extent cx="5400040" cy="1675765"/>
             <wp:effectExtent l="0" t="0" r="0" b="635"/>
@@ -5154,10 +8165,10 @@
           <w:noProof/>
         </w:rPr>
         <w:drawing>
-          <wp:anchor distT="0" distB="0" distL="114300" distR="114300" simplePos="0" relativeHeight="251706368" behindDoc="0" locked="0" layoutInCell="1" allowOverlap="1" wp14:anchorId="3C037C61" wp14:editId="7B471304">
+          <wp:anchor distT="0" distB="0" distL="114300" distR="114300" simplePos="0" relativeHeight="251706368" behindDoc="0" locked="0" layoutInCell="1" allowOverlap="1" wp14:anchorId="3C037C61" wp14:editId="08321215">
             <wp:simplePos x="0" y="0"/>
             <wp:positionH relativeFrom="column">
-              <wp:posOffset>59055</wp:posOffset>
+              <wp:posOffset>62865</wp:posOffset>
             </wp:positionH>
             <wp:positionV relativeFrom="paragraph">
               <wp:posOffset>283845</wp:posOffset>
@@ -5236,7 +8247,7 @@
       <w:pPr>
         <w:pStyle w:val="Ttulo2"/>
       </w:pPr>
-      <w:bookmarkStart w:id="3" w:name="_Toc185183441"/>
+      <w:bookmarkStart w:id="36" w:name="_Toc185249701"/>
       <w:proofErr w:type="spellStart"/>
       <w:r>
         <w:lastRenderedPageBreak/>
@@ -5246,7 +8257,7 @@
       <w:r>
         <w:t xml:space="preserve"> (GET /usuarios/)</w:t>
       </w:r>
-      <w:bookmarkEnd w:id="3"/>
+      <w:bookmarkEnd w:id="36"/>
     </w:p>
     <w:p/>
     <w:p>
@@ -5276,13 +8287,13 @@
           <w:noProof/>
         </w:rPr>
         <w:drawing>
-          <wp:anchor distT="0" distB="0" distL="114300" distR="114300" simplePos="0" relativeHeight="251710464" behindDoc="0" locked="0" layoutInCell="1" allowOverlap="1" wp14:anchorId="13B18627" wp14:editId="140986F1">
+          <wp:anchor distT="0" distB="0" distL="114300" distR="114300" simplePos="0" relativeHeight="251710464" behindDoc="0" locked="0" layoutInCell="1" allowOverlap="1" wp14:anchorId="13B18627" wp14:editId="71E448F6">
             <wp:simplePos x="0" y="0"/>
             <wp:positionH relativeFrom="column">
-              <wp:posOffset>88711</wp:posOffset>
+              <wp:posOffset>44450</wp:posOffset>
             </wp:positionH>
             <wp:positionV relativeFrom="paragraph">
-              <wp:posOffset>183866</wp:posOffset>
+              <wp:posOffset>183515</wp:posOffset>
             </wp:positionV>
             <wp:extent cx="5400040" cy="4050030"/>
             <wp:effectExtent l="0" t="0" r="0" b="7620"/>
@@ -5356,10 +8367,10 @@
           <w:noProof/>
         </w:rPr>
         <w:drawing>
-          <wp:anchor distT="0" distB="0" distL="114300" distR="114300" simplePos="0" relativeHeight="251712512" behindDoc="0" locked="0" layoutInCell="1" allowOverlap="1" wp14:anchorId="330072F8" wp14:editId="3A7685FE">
+          <wp:anchor distT="0" distB="0" distL="114300" distR="114300" simplePos="0" relativeHeight="251712512" behindDoc="0" locked="0" layoutInCell="1" allowOverlap="1" wp14:anchorId="330072F8" wp14:editId="3FF9EC1F">
             <wp:simplePos x="0" y="0"/>
             <wp:positionH relativeFrom="column">
-              <wp:posOffset>0</wp:posOffset>
+              <wp:posOffset>43815</wp:posOffset>
             </wp:positionH>
             <wp:positionV relativeFrom="paragraph">
               <wp:posOffset>286385</wp:posOffset>
@@ -5434,7 +8445,7 @@
           <w:noProof/>
         </w:rPr>
         <w:drawing>
-          <wp:anchor distT="0" distB="0" distL="114300" distR="114300" simplePos="0" relativeHeight="251714560" behindDoc="0" locked="0" layoutInCell="1" allowOverlap="1" wp14:anchorId="60052176" wp14:editId="2C1A32D1">
+          <wp:anchor distT="0" distB="0" distL="114300" distR="114300" simplePos="0" relativeHeight="251714560" behindDoc="0" locked="0" layoutInCell="1" allowOverlap="1" wp14:anchorId="60052176" wp14:editId="09CA1861">
             <wp:simplePos x="0" y="0"/>
             <wp:positionH relativeFrom="column">
               <wp:posOffset>0</wp:posOffset>
@@ -5495,13 +8506,13 @@
           <w:noProof/>
         </w:rPr>
         <w:drawing>
-          <wp:anchor distT="0" distB="0" distL="114300" distR="114300" simplePos="0" relativeHeight="251716608" behindDoc="0" locked="0" layoutInCell="1" allowOverlap="1" wp14:anchorId="1AD112FE" wp14:editId="5A8B832B">
+          <wp:anchor distT="0" distB="0" distL="114300" distR="114300" simplePos="0" relativeHeight="251716608" behindDoc="0" locked="0" layoutInCell="1" allowOverlap="1" wp14:anchorId="1AD112FE" wp14:editId="0B81B359">
             <wp:simplePos x="0" y="0"/>
             <wp:positionH relativeFrom="column">
               <wp:posOffset>0</wp:posOffset>
             </wp:positionH>
             <wp:positionV relativeFrom="paragraph">
-              <wp:posOffset>1832060</wp:posOffset>
+              <wp:posOffset>1831975</wp:posOffset>
             </wp:positionV>
             <wp:extent cx="5400040" cy="1546225"/>
             <wp:effectExtent l="0" t="0" r="0" b="0"/>
@@ -5569,7 +8580,7 @@
       <w:pPr>
         <w:pStyle w:val="Ttulo2"/>
       </w:pPr>
-      <w:bookmarkStart w:id="4" w:name="_Toc185183442"/>
+      <w:bookmarkStart w:id="37" w:name="_Toc185249702"/>
       <w:proofErr w:type="spellStart"/>
       <w:r>
         <w:lastRenderedPageBreak/>
@@ -5594,7 +8605,7 @@
       <w:r>
         <w:t>.</w:t>
       </w:r>
-      <w:bookmarkEnd w:id="4"/>
+      <w:bookmarkEnd w:id="37"/>
     </w:p>
     <w:p/>
     <w:p>
@@ -5626,10 +8637,10 @@
           <w:noProof/>
         </w:rPr>
         <w:drawing>
-          <wp:anchor distT="0" distB="0" distL="114300" distR="114300" simplePos="0" relativeHeight="251718656" behindDoc="0" locked="0" layoutInCell="1" allowOverlap="1" wp14:anchorId="0E48EFED" wp14:editId="40BF5D35">
+          <wp:anchor distT="0" distB="0" distL="114300" distR="114300" simplePos="0" relativeHeight="251718656" behindDoc="0" locked="0" layoutInCell="1" allowOverlap="1" wp14:anchorId="0E48EFED" wp14:editId="7DD4FC55">
             <wp:simplePos x="0" y="0"/>
             <wp:positionH relativeFrom="column">
-              <wp:posOffset>0</wp:posOffset>
+              <wp:posOffset>31750</wp:posOffset>
             </wp:positionH>
             <wp:positionV relativeFrom="paragraph">
               <wp:posOffset>279400</wp:posOffset>
@@ -5692,13 +8703,13 @@
           <w:noProof/>
         </w:rPr>
         <w:drawing>
-          <wp:anchor distT="0" distB="0" distL="114300" distR="114300" simplePos="0" relativeHeight="251720704" behindDoc="0" locked="0" layoutInCell="1" allowOverlap="1" wp14:anchorId="3C72A13E" wp14:editId="4B939027">
+          <wp:anchor distT="0" distB="0" distL="114300" distR="114300" simplePos="0" relativeHeight="251720704" behindDoc="0" locked="0" layoutInCell="1" allowOverlap="1" wp14:anchorId="3C72A13E" wp14:editId="54B6A496">
             <wp:simplePos x="0" y="0"/>
             <wp:positionH relativeFrom="column">
-              <wp:posOffset>0</wp:posOffset>
+              <wp:posOffset>31750</wp:posOffset>
             </wp:positionH>
             <wp:positionV relativeFrom="paragraph">
-              <wp:posOffset>309017</wp:posOffset>
+              <wp:posOffset>308610</wp:posOffset>
             </wp:positionV>
             <wp:extent cx="5400040" cy="1563370"/>
             <wp:effectExtent l="0" t="0" r="0" b="0"/>
@@ -5773,13 +8784,13 @@
           <w:noProof/>
         </w:rPr>
         <w:drawing>
-          <wp:anchor distT="0" distB="0" distL="114300" distR="114300" simplePos="0" relativeHeight="251724800" behindDoc="0" locked="0" layoutInCell="1" allowOverlap="1" wp14:anchorId="6E73B110" wp14:editId="74CBCEEC">
+          <wp:anchor distT="0" distB="0" distL="114300" distR="114300" simplePos="0" relativeHeight="251724800" behindDoc="0" locked="0" layoutInCell="1" allowOverlap="1" wp14:anchorId="6E73B110" wp14:editId="7D502DED">
             <wp:simplePos x="0" y="0"/>
             <wp:positionH relativeFrom="column">
-              <wp:posOffset>-919</wp:posOffset>
+              <wp:posOffset>31115</wp:posOffset>
             </wp:positionH>
             <wp:positionV relativeFrom="paragraph">
-              <wp:posOffset>2083994</wp:posOffset>
+              <wp:posOffset>2067560</wp:posOffset>
             </wp:positionV>
             <wp:extent cx="5400040" cy="1405255"/>
             <wp:effectExtent l="0" t="0" r="0" b="4445"/>
@@ -5829,13 +8840,13 @@
           <w:noProof/>
         </w:rPr>
         <w:drawing>
-          <wp:anchor distT="0" distB="0" distL="114300" distR="114300" simplePos="0" relativeHeight="251722752" behindDoc="0" locked="0" layoutInCell="1" allowOverlap="1" wp14:anchorId="241DFA5B" wp14:editId="1CFE28F0">
+          <wp:anchor distT="0" distB="0" distL="114300" distR="114300" simplePos="0" relativeHeight="251722752" behindDoc="0" locked="0" layoutInCell="1" allowOverlap="1" wp14:anchorId="241DFA5B" wp14:editId="07FECACC">
             <wp:simplePos x="0" y="0"/>
             <wp:positionH relativeFrom="column">
-              <wp:posOffset>61415</wp:posOffset>
+              <wp:posOffset>29210</wp:posOffset>
             </wp:positionH>
             <wp:positionV relativeFrom="paragraph">
-              <wp:posOffset>490627</wp:posOffset>
+              <wp:posOffset>490220</wp:posOffset>
             </wp:positionV>
             <wp:extent cx="5400040" cy="1373505"/>
             <wp:effectExtent l="0" t="0" r="0" b="0"/>
@@ -5931,10 +8942,10 @@
           <w:noProof/>
         </w:rPr>
         <w:drawing>
-          <wp:anchor distT="0" distB="0" distL="114300" distR="114300" simplePos="0" relativeHeight="251726848" behindDoc="0" locked="0" layoutInCell="1" allowOverlap="1" wp14:anchorId="1017AF6D" wp14:editId="28C8366C">
+          <wp:anchor distT="0" distB="0" distL="114300" distR="114300" simplePos="0" relativeHeight="251726848" behindDoc="0" locked="0" layoutInCell="1" allowOverlap="1" wp14:anchorId="1017AF6D" wp14:editId="501D4EE8">
             <wp:simplePos x="0" y="0"/>
-            <wp:positionH relativeFrom="column">
-              <wp:posOffset>34120</wp:posOffset>
+            <wp:positionH relativeFrom="margin">
+              <wp:align>center</wp:align>
             </wp:positionH>
             <wp:positionV relativeFrom="paragraph">
               <wp:posOffset>221539</wp:posOffset>
@@ -6014,7 +9025,7 @@
       <w:pPr>
         <w:pStyle w:val="Ttulo2"/>
       </w:pPr>
-      <w:bookmarkStart w:id="5" w:name="_Toc185183443"/>
+      <w:bookmarkStart w:id="38" w:name="_Toc185249703"/>
       <w:proofErr w:type="spellStart"/>
       <w:r>
         <w:lastRenderedPageBreak/>
@@ -6036,7 +9047,7 @@
       <w:r>
         <w:t>)</w:t>
       </w:r>
-      <w:bookmarkEnd w:id="5"/>
+      <w:bookmarkEnd w:id="38"/>
     </w:p>
     <w:p/>
     <w:p>
@@ -6060,10 +9071,10 @@
           <w:noProof/>
         </w:rPr>
         <w:drawing>
-          <wp:anchor distT="0" distB="0" distL="114300" distR="114300" simplePos="0" relativeHeight="251728896" behindDoc="0" locked="0" layoutInCell="1" allowOverlap="1" wp14:anchorId="4F6EB65D" wp14:editId="05191A03">
+          <wp:anchor distT="0" distB="0" distL="114300" distR="114300" simplePos="0" relativeHeight="251728896" behindDoc="0" locked="0" layoutInCell="1" allowOverlap="1" wp14:anchorId="4F6EB65D" wp14:editId="52382CD8">
             <wp:simplePos x="0" y="0"/>
             <wp:positionH relativeFrom="column">
-              <wp:posOffset>177421</wp:posOffset>
+              <wp:posOffset>89535</wp:posOffset>
             </wp:positionH>
             <wp:positionV relativeFrom="paragraph">
               <wp:posOffset>279400</wp:posOffset>
@@ -6122,13 +9133,7 @@
         </w:numPr>
       </w:pPr>
       <w:r>
-        <w:t xml:space="preserve">Token del usuario 3 intentando eliminar el usuario </w:t>
-      </w:r>
-      <w:r>
-        <w:t>3</w:t>
-      </w:r>
-      <w:r>
-        <w:t>:</w:t>
+        <w:t>Token del usuario 3 intentando eliminar el usuario 3:</w:t>
       </w:r>
     </w:p>
     <w:p>
@@ -6140,10 +9145,10 @@
           <w:noProof/>
         </w:rPr>
         <w:drawing>
-          <wp:anchor distT="0" distB="0" distL="114300" distR="114300" simplePos="0" relativeHeight="251730944" behindDoc="0" locked="0" layoutInCell="1" allowOverlap="1" wp14:anchorId="369C6AD7" wp14:editId="7FEF2E7B">
+          <wp:anchor distT="0" distB="0" distL="114300" distR="114300" simplePos="0" relativeHeight="251730944" behindDoc="0" locked="0" layoutInCell="1" allowOverlap="1" wp14:anchorId="369C6AD7" wp14:editId="3603FE1B">
             <wp:simplePos x="0" y="0"/>
             <wp:positionH relativeFrom="column">
-              <wp:posOffset>0</wp:posOffset>
+              <wp:posOffset>87630</wp:posOffset>
             </wp:positionH>
             <wp:positionV relativeFrom="paragraph">
               <wp:posOffset>183515</wp:posOffset>
@@ -6218,10 +9223,10 @@
           <w:noProof/>
         </w:rPr>
         <w:drawing>
-          <wp:anchor distT="0" distB="0" distL="114300" distR="114300" simplePos="0" relativeHeight="251732992" behindDoc="0" locked="0" layoutInCell="1" allowOverlap="1" wp14:anchorId="072E06A9" wp14:editId="4B22A760">
+          <wp:anchor distT="0" distB="0" distL="114300" distR="114300" simplePos="0" relativeHeight="251732992" behindDoc="0" locked="0" layoutInCell="1" allowOverlap="1" wp14:anchorId="072E06A9" wp14:editId="79BF2BE6">
             <wp:simplePos x="0" y="0"/>
             <wp:positionH relativeFrom="column">
-              <wp:posOffset>0</wp:posOffset>
+              <wp:posOffset>87630</wp:posOffset>
             </wp:positionH>
             <wp:positionV relativeFrom="paragraph">
               <wp:posOffset>279400</wp:posOffset>
@@ -6276,13 +9281,13 @@
           <w:noProof/>
         </w:rPr>
         <w:drawing>
-          <wp:anchor distT="0" distB="0" distL="114300" distR="114300" simplePos="0" relativeHeight="251735040" behindDoc="0" locked="0" layoutInCell="1" allowOverlap="1" wp14:anchorId="3CB5644C" wp14:editId="4966D4B9">
+          <wp:anchor distT="0" distB="0" distL="114300" distR="114300" simplePos="0" relativeHeight="251735040" behindDoc="0" locked="0" layoutInCell="1" allowOverlap="1" wp14:anchorId="3CB5644C" wp14:editId="29854BF1">
             <wp:simplePos x="0" y="0"/>
             <wp:positionH relativeFrom="column">
-              <wp:posOffset>-739</wp:posOffset>
+              <wp:posOffset>86995</wp:posOffset>
             </wp:positionH>
             <wp:positionV relativeFrom="paragraph">
-              <wp:posOffset>1845964</wp:posOffset>
+              <wp:posOffset>1845945</wp:posOffset>
             </wp:positionV>
             <wp:extent cx="5400040" cy="1532890"/>
             <wp:effectExtent l="0" t="0" r="0" b="0"/>
@@ -6333,7 +9338,7 @@
       <w:pPr>
         <w:pStyle w:val="Ttulo2"/>
       </w:pPr>
-      <w:bookmarkStart w:id="6" w:name="_Toc185183444"/>
+      <w:bookmarkStart w:id="39" w:name="_Toc185249704"/>
       <w:r>
         <w:lastRenderedPageBreak/>
         <w:t>Registro de rutas</w:t>
@@ -6353,7 +9358,7 @@
       <w:r>
         <w:t>/)</w:t>
       </w:r>
-      <w:bookmarkEnd w:id="6"/>
+      <w:bookmarkEnd w:id="39"/>
     </w:p>
     <w:p>
       <w:pPr>
@@ -6376,10 +9381,10 @@
           <w:noProof/>
         </w:rPr>
         <w:drawing>
-          <wp:anchor distT="0" distB="0" distL="114300" distR="114300" simplePos="0" relativeHeight="251737088" behindDoc="0" locked="0" layoutInCell="1" allowOverlap="1" wp14:anchorId="3C115321" wp14:editId="0FC2E41B">
+          <wp:anchor distT="0" distB="0" distL="114300" distR="114300" simplePos="0" relativeHeight="251737088" behindDoc="0" locked="0" layoutInCell="1" allowOverlap="1" wp14:anchorId="3C115321" wp14:editId="505FEB47">
             <wp:simplePos x="0" y="0"/>
             <wp:positionH relativeFrom="column">
-              <wp:posOffset>135890</wp:posOffset>
+              <wp:posOffset>68580</wp:posOffset>
             </wp:positionH>
             <wp:positionV relativeFrom="paragraph">
               <wp:posOffset>224790</wp:posOffset>
@@ -6435,7 +9440,7 @@
           <w:noProof/>
         </w:rPr>
         <w:drawing>
-          <wp:anchor distT="0" distB="0" distL="114300" distR="114300" simplePos="0" relativeHeight="251739136" behindDoc="0" locked="0" layoutInCell="1" allowOverlap="1" wp14:anchorId="0758240D" wp14:editId="05DAD033">
+          <wp:anchor distT="0" distB="0" distL="114300" distR="114300" simplePos="0" relativeHeight="251739136" behindDoc="0" locked="0" layoutInCell="1" allowOverlap="1" wp14:anchorId="0758240D" wp14:editId="58227C11">
             <wp:simplePos x="0" y="0"/>
             <wp:positionH relativeFrom="column">
               <wp:posOffset>0</wp:posOffset>
@@ -6512,10 +9517,10 @@
           <w:noProof/>
         </w:rPr>
         <w:drawing>
-          <wp:anchor distT="0" distB="0" distL="114300" distR="114300" simplePos="0" relativeHeight="251741184" behindDoc="0" locked="0" layoutInCell="1" allowOverlap="1" wp14:anchorId="56634F52" wp14:editId="710CA916">
+          <wp:anchor distT="0" distB="0" distL="114300" distR="114300" simplePos="0" relativeHeight="251741184" behindDoc="0" locked="0" layoutInCell="1" allowOverlap="1" wp14:anchorId="56634F52" wp14:editId="487F229E">
             <wp:simplePos x="0" y="0"/>
             <wp:positionH relativeFrom="column">
-              <wp:posOffset>0</wp:posOffset>
+              <wp:posOffset>67310</wp:posOffset>
             </wp:positionH>
             <wp:positionV relativeFrom="paragraph">
               <wp:posOffset>285750</wp:posOffset>
@@ -6589,13 +9594,13 @@
           <w:noProof/>
         </w:rPr>
         <w:drawing>
-          <wp:anchor distT="0" distB="0" distL="114300" distR="114300" simplePos="0" relativeHeight="251743232" behindDoc="0" locked="0" layoutInCell="1" allowOverlap="1" wp14:anchorId="77412053" wp14:editId="01C801F2">
+          <wp:anchor distT="0" distB="0" distL="114300" distR="114300" simplePos="0" relativeHeight="251743232" behindDoc="0" locked="0" layoutInCell="1" allowOverlap="1" wp14:anchorId="77412053" wp14:editId="03EA244C">
             <wp:simplePos x="0" y="0"/>
             <wp:positionH relativeFrom="column">
-              <wp:posOffset>136478</wp:posOffset>
+              <wp:posOffset>68580</wp:posOffset>
             </wp:positionH>
             <wp:positionV relativeFrom="paragraph">
-              <wp:posOffset>68495</wp:posOffset>
+              <wp:posOffset>67945</wp:posOffset>
             </wp:positionV>
             <wp:extent cx="5400040" cy="1517650"/>
             <wp:effectExtent l="0" t="0" r="0" b="6350"/>
@@ -6663,10 +9668,10 @@
           <w:noProof/>
         </w:rPr>
         <w:drawing>
-          <wp:anchor distT="0" distB="0" distL="114300" distR="114300" simplePos="0" relativeHeight="251745280" behindDoc="0" locked="0" layoutInCell="1" allowOverlap="1" wp14:anchorId="4E607F3B" wp14:editId="1A40088B">
+          <wp:anchor distT="0" distB="0" distL="114300" distR="114300" simplePos="0" relativeHeight="251745280" behindDoc="0" locked="0" layoutInCell="1" allowOverlap="1" wp14:anchorId="4E607F3B" wp14:editId="08A661E0">
             <wp:simplePos x="0" y="0"/>
             <wp:positionH relativeFrom="column">
-              <wp:posOffset>102358</wp:posOffset>
+              <wp:posOffset>50800</wp:posOffset>
             </wp:positionH>
             <wp:positionV relativeFrom="paragraph">
               <wp:posOffset>279400</wp:posOffset>
@@ -6726,13 +9731,13 @@
           <w:noProof/>
         </w:rPr>
         <w:drawing>
-          <wp:anchor distT="0" distB="0" distL="114300" distR="114300" simplePos="0" relativeHeight="251747328" behindDoc="0" locked="0" layoutInCell="1" allowOverlap="1" wp14:anchorId="7EDCCD67" wp14:editId="59A13C1F">
+          <wp:anchor distT="0" distB="0" distL="114300" distR="114300" simplePos="0" relativeHeight="251747328" behindDoc="0" locked="0" layoutInCell="1" allowOverlap="1" wp14:anchorId="7EDCCD67" wp14:editId="3878AD8A">
             <wp:simplePos x="0" y="0"/>
             <wp:positionH relativeFrom="column">
-              <wp:posOffset>0</wp:posOffset>
+              <wp:posOffset>51435</wp:posOffset>
             </wp:positionH>
             <wp:positionV relativeFrom="paragraph">
-              <wp:posOffset>261885</wp:posOffset>
+              <wp:posOffset>261620</wp:posOffset>
             </wp:positionV>
             <wp:extent cx="5400040" cy="556260"/>
             <wp:effectExtent l="0" t="0" r="0" b="0"/>
@@ -6800,7 +9805,7 @@
       <w:pPr>
         <w:pStyle w:val="Ttulo2"/>
       </w:pPr>
-      <w:bookmarkStart w:id="7" w:name="_Toc185183445"/>
+      <w:bookmarkStart w:id="40" w:name="_Toc185249705"/>
       <w:proofErr w:type="spellStart"/>
       <w:r>
         <w:lastRenderedPageBreak/>
@@ -6828,7 +9833,7 @@
       <w:r>
         <w:t>)</w:t>
       </w:r>
-      <w:bookmarkEnd w:id="7"/>
+      <w:bookmarkEnd w:id="40"/>
     </w:p>
     <w:p/>
     <w:p>
@@ -6857,13 +9862,13 @@
           <w:noProof/>
         </w:rPr>
         <w:drawing>
-          <wp:anchor distT="0" distB="0" distL="114300" distR="114300" simplePos="0" relativeHeight="251749376" behindDoc="0" locked="0" layoutInCell="1" allowOverlap="1" wp14:anchorId="1D54C052" wp14:editId="7C1EC6CF">
+          <wp:anchor distT="0" distB="0" distL="114300" distR="114300" simplePos="0" relativeHeight="251749376" behindDoc="0" locked="0" layoutInCell="1" allowOverlap="1" wp14:anchorId="1D54C052" wp14:editId="3B8BBC45">
             <wp:simplePos x="0" y="0"/>
             <wp:positionH relativeFrom="column">
-              <wp:posOffset>0</wp:posOffset>
+              <wp:posOffset>-23495</wp:posOffset>
             </wp:positionH>
             <wp:positionV relativeFrom="paragraph">
-              <wp:posOffset>74210</wp:posOffset>
+              <wp:posOffset>73660</wp:posOffset>
             </wp:positionV>
             <wp:extent cx="5400040" cy="1562735"/>
             <wp:effectExtent l="0" t="0" r="0" b="0"/>
@@ -6922,13 +9927,13 @@
           <w:noProof/>
         </w:rPr>
         <w:drawing>
-          <wp:anchor distT="0" distB="0" distL="114300" distR="114300" simplePos="0" relativeHeight="251751424" behindDoc="0" locked="0" layoutInCell="1" allowOverlap="1" wp14:anchorId="0E238BAC" wp14:editId="48B83268">
+          <wp:anchor distT="0" distB="0" distL="114300" distR="114300" simplePos="0" relativeHeight="251751424" behindDoc="0" locked="0" layoutInCell="1" allowOverlap="1" wp14:anchorId="0E238BAC" wp14:editId="7AC28478">
             <wp:simplePos x="0" y="0"/>
             <wp:positionH relativeFrom="column">
-              <wp:posOffset>47625</wp:posOffset>
+              <wp:posOffset>-24130</wp:posOffset>
             </wp:positionH>
             <wp:positionV relativeFrom="paragraph">
-              <wp:posOffset>322618</wp:posOffset>
+              <wp:posOffset>322580</wp:posOffset>
             </wp:positionV>
             <wp:extent cx="5400040" cy="1449070"/>
             <wp:effectExtent l="0" t="0" r="0" b="0"/>
@@ -6974,13 +9979,7 @@
         </w:drawing>
       </w:r>
       <w:r>
-        <w:t xml:space="preserve">Con el token del usuario 1 obteniendo una ruta </w:t>
-      </w:r>
-      <w:r>
-        <w:t xml:space="preserve">que no es </w:t>
-      </w:r>
-      <w:r>
-        <w:t>suya:</w:t>
+        <w:t>Con el token del usuario 1 obteniendo una ruta que no es suya:</w:t>
       </w:r>
     </w:p>
     <w:p/>
@@ -7000,10 +9999,10 @@
           <w:noProof/>
         </w:rPr>
         <w:drawing>
-          <wp:anchor distT="0" distB="0" distL="114300" distR="114300" simplePos="0" relativeHeight="251753472" behindDoc="0" locked="0" layoutInCell="1" allowOverlap="1" wp14:anchorId="6FEBB629" wp14:editId="4F6CE677">
+          <wp:anchor distT="0" distB="0" distL="114300" distR="114300" simplePos="0" relativeHeight="251753472" behindDoc="0" locked="0" layoutInCell="1" allowOverlap="1" wp14:anchorId="6FEBB629" wp14:editId="1360F4E5">
             <wp:simplePos x="0" y="0"/>
             <wp:positionH relativeFrom="column">
-              <wp:posOffset>0</wp:posOffset>
+              <wp:posOffset>-23495</wp:posOffset>
             </wp:positionH>
             <wp:positionV relativeFrom="paragraph">
               <wp:posOffset>286385</wp:posOffset>
@@ -7058,13 +10057,13 @@
           <w:noProof/>
         </w:rPr>
         <w:drawing>
-          <wp:anchor distT="0" distB="0" distL="114300" distR="114300" simplePos="0" relativeHeight="251755520" behindDoc="0" locked="0" layoutInCell="1" allowOverlap="1" wp14:anchorId="4642421C" wp14:editId="7BD65D76">
+          <wp:anchor distT="0" distB="0" distL="114300" distR="114300" simplePos="0" relativeHeight="251755520" behindDoc="0" locked="0" layoutInCell="1" allowOverlap="1" wp14:anchorId="4642421C" wp14:editId="099FAE11">
             <wp:simplePos x="0" y="0"/>
             <wp:positionH relativeFrom="column">
-              <wp:posOffset>-95534</wp:posOffset>
+              <wp:posOffset>-23495</wp:posOffset>
             </wp:positionH>
             <wp:positionV relativeFrom="paragraph">
-              <wp:posOffset>2013528</wp:posOffset>
+              <wp:posOffset>1996440</wp:posOffset>
             </wp:positionV>
             <wp:extent cx="5400040" cy="1736725"/>
             <wp:effectExtent l="0" t="0" r="0" b="0"/>
@@ -7114,14 +10113,11 @@
       <w:pPr>
         <w:pStyle w:val="Ttulo2"/>
       </w:pPr>
-      <w:bookmarkStart w:id="8" w:name="_Toc185183446"/>
+      <w:bookmarkStart w:id="41" w:name="_Toc185249706"/>
       <w:proofErr w:type="spellStart"/>
       <w:r>
         <w:lastRenderedPageBreak/>
-        <w:t>Get</w:t>
-      </w:r>
-      <w:r>
-        <w:t>AllRutas</w:t>
+        <w:t>GetAllRutas</w:t>
       </w:r>
       <w:proofErr w:type="spellEnd"/>
       <w:r>
@@ -7139,7 +10135,7 @@
       <w:r>
         <w:t>/)</w:t>
       </w:r>
-      <w:bookmarkEnd w:id="8"/>
+      <w:bookmarkEnd w:id="41"/>
     </w:p>
     <w:p/>
     <w:p>
@@ -7155,13 +10151,13 @@
           <w:noProof/>
         </w:rPr>
         <w:drawing>
-          <wp:anchor distT="0" distB="0" distL="114300" distR="114300" simplePos="0" relativeHeight="251765760" behindDoc="0" locked="0" layoutInCell="1" allowOverlap="1" wp14:anchorId="208C258A" wp14:editId="1D5D6F2C">
+          <wp:anchor distT="0" distB="0" distL="114300" distR="114300" simplePos="0" relativeHeight="251765760" behindDoc="0" locked="0" layoutInCell="1" allowOverlap="1" wp14:anchorId="208C258A" wp14:editId="644E9B33">
             <wp:simplePos x="0" y="0"/>
             <wp:positionH relativeFrom="column">
-              <wp:posOffset>61414</wp:posOffset>
+              <wp:posOffset>29210</wp:posOffset>
             </wp:positionH>
             <wp:positionV relativeFrom="paragraph">
-              <wp:posOffset>377730</wp:posOffset>
+              <wp:posOffset>377190</wp:posOffset>
             </wp:positionV>
             <wp:extent cx="5400040" cy="1948815"/>
             <wp:effectExtent l="0" t="0" r="0" b="0"/>
@@ -7227,10 +10223,10 @@
           <w:noProof/>
         </w:rPr>
         <w:drawing>
-          <wp:anchor distT="0" distB="0" distL="114300" distR="114300" simplePos="0" relativeHeight="251767808" behindDoc="0" locked="0" layoutInCell="1" allowOverlap="1" wp14:anchorId="6D661CEF" wp14:editId="5797E63F">
+          <wp:anchor distT="0" distB="0" distL="114300" distR="114300" simplePos="0" relativeHeight="251767808" behindDoc="0" locked="0" layoutInCell="1" allowOverlap="1" wp14:anchorId="6D661CEF" wp14:editId="36A4E2F2">
             <wp:simplePos x="0" y="0"/>
             <wp:positionH relativeFrom="column">
-              <wp:posOffset>0</wp:posOffset>
+              <wp:posOffset>31750</wp:posOffset>
             </wp:positionH>
             <wp:positionV relativeFrom="paragraph">
               <wp:posOffset>279400</wp:posOffset>
@@ -7294,7 +10290,7 @@
       <w:pPr>
         <w:pStyle w:val="Ttulo2"/>
       </w:pPr>
-      <w:bookmarkStart w:id="9" w:name="_Toc185183447"/>
+      <w:bookmarkStart w:id="42" w:name="_Toc185249707"/>
       <w:proofErr w:type="spellStart"/>
       <w:r>
         <w:lastRenderedPageBreak/>
@@ -7322,7 +10318,7 @@
       <w:r>
         <w:t>)</w:t>
       </w:r>
-      <w:bookmarkEnd w:id="9"/>
+      <w:bookmarkEnd w:id="42"/>
     </w:p>
     <w:p>
       <w:r>
@@ -7358,7 +10354,7 @@
           <w:noProof/>
         </w:rPr>
         <w:drawing>
-          <wp:anchor distT="0" distB="0" distL="114300" distR="114300" simplePos="0" relativeHeight="251769856" behindDoc="0" locked="0" layoutInCell="1" allowOverlap="1" wp14:anchorId="088CF4A8" wp14:editId="515F1E9C">
+          <wp:anchor distT="0" distB="0" distL="114300" distR="114300" simplePos="0" relativeHeight="251769856" behindDoc="0" locked="0" layoutInCell="1" allowOverlap="1" wp14:anchorId="088CF4A8" wp14:editId="4FF4CBF9">
             <wp:simplePos x="0" y="0"/>
             <wp:positionH relativeFrom="column">
               <wp:posOffset>0</wp:posOffset>
@@ -7420,26 +10416,14 @@
         </w:numPr>
       </w:pPr>
       <w:r>
-        <w:t>Usando el token del usuario 1 y la id</w:t>
-      </w:r>
-      <w:r>
-        <w:t>1</w:t>
-      </w:r>
-      <w:r>
-        <w:t xml:space="preserve"> (que </w:t>
-      </w:r>
-      <w:r>
-        <w:t xml:space="preserve">no </w:t>
-      </w:r>
-      <w:r>
-        <w:t>es la suya) en la petición:</w:t>
+        <w:t>Usando el token del usuario 1 y la id1 (que no es la suya) en la petición:</w:t>
       </w:r>
       <w:r>
         <w:rPr>
           <w:noProof/>
         </w:rPr>
         <w:drawing>
-          <wp:anchor distT="0" distB="0" distL="114300" distR="114300" simplePos="0" relativeHeight="251771904" behindDoc="0" locked="0" layoutInCell="1" allowOverlap="1" wp14:anchorId="14E46F18" wp14:editId="75225A96">
+          <wp:anchor distT="0" distB="0" distL="114300" distR="114300" simplePos="0" relativeHeight="251771904" behindDoc="0" locked="0" layoutInCell="1" allowOverlap="1" wp14:anchorId="14E46F18" wp14:editId="7D41F31C">
             <wp:simplePos x="0" y="0"/>
             <wp:positionH relativeFrom="column">
               <wp:posOffset>0</wp:posOffset>
@@ -7509,7 +10493,7 @@
           <w:noProof/>
         </w:rPr>
         <w:drawing>
-          <wp:anchor distT="0" distB="0" distL="114300" distR="114300" simplePos="0" relativeHeight="251776000" behindDoc="0" locked="0" layoutInCell="1" allowOverlap="1" wp14:anchorId="23BEC7A2" wp14:editId="4C114226">
+          <wp:anchor distT="0" distB="0" distL="114300" distR="114300" simplePos="0" relativeHeight="251776000" behindDoc="0" locked="0" layoutInCell="1" allowOverlap="1" wp14:anchorId="23BEC7A2" wp14:editId="0A2AE8E9">
             <wp:simplePos x="0" y="0"/>
             <wp:positionH relativeFrom="column">
               <wp:posOffset>0</wp:posOffset>
@@ -7565,13 +10549,13 @@
           <w:noProof/>
         </w:rPr>
         <w:drawing>
-          <wp:anchor distT="0" distB="0" distL="114300" distR="114300" simplePos="0" relativeHeight="251773952" behindDoc="0" locked="0" layoutInCell="1" allowOverlap="1" wp14:anchorId="6C26BD3E" wp14:editId="680E0FE5">
+          <wp:anchor distT="0" distB="0" distL="114300" distR="114300" simplePos="0" relativeHeight="251773952" behindDoc="0" locked="0" layoutInCell="1" allowOverlap="1" wp14:anchorId="6C26BD3E" wp14:editId="66186956">
             <wp:simplePos x="0" y="0"/>
             <wp:positionH relativeFrom="column">
               <wp:posOffset>0</wp:posOffset>
             </wp:positionH>
             <wp:positionV relativeFrom="paragraph">
-              <wp:posOffset>364718</wp:posOffset>
+              <wp:posOffset>364490</wp:posOffset>
             </wp:positionV>
             <wp:extent cx="5400040" cy="1602740"/>
             <wp:effectExtent l="0" t="0" r="0" b="0"/>
@@ -7630,7 +10614,7 @@
       <w:pPr>
         <w:pStyle w:val="Ttulo2"/>
       </w:pPr>
-      <w:bookmarkStart w:id="10" w:name="_Toc185183448"/>
+      <w:bookmarkStart w:id="43" w:name="_Toc185249708"/>
       <w:proofErr w:type="spellStart"/>
       <w:r>
         <w:lastRenderedPageBreak/>
@@ -7658,7 +10642,7 @@
       <w:r>
         <w:t>)</w:t>
       </w:r>
-      <w:bookmarkEnd w:id="10"/>
+      <w:bookmarkEnd w:id="43"/>
     </w:p>
     <w:p>
       <w:pPr>
@@ -7686,7 +10670,7 @@
           <w:noProof/>
         </w:rPr>
         <w:drawing>
-          <wp:anchor distT="0" distB="0" distL="114300" distR="114300" simplePos="0" relativeHeight="251778048" behindDoc="0" locked="0" layoutInCell="1" allowOverlap="1" wp14:anchorId="36580443" wp14:editId="2B48164A">
+          <wp:anchor distT="0" distB="0" distL="114300" distR="114300" simplePos="0" relativeHeight="251778048" behindDoc="0" locked="0" layoutInCell="1" allowOverlap="1" wp14:anchorId="36580443" wp14:editId="4688D67B">
             <wp:simplePos x="0" y="0"/>
             <wp:positionH relativeFrom="column">
               <wp:posOffset>0</wp:posOffset>
@@ -7752,13 +10736,7 @@
         </w:numPr>
       </w:pPr>
       <w:r>
-        <w:t xml:space="preserve">Con el token del usuario 1 borrando la ruta </w:t>
-      </w:r>
-      <w:r>
-        <w:t>2</w:t>
-      </w:r>
-      <w:r>
-        <w:t xml:space="preserve"> que es suya:</w:t>
+        <w:t>Con el token del usuario 1 borrando la ruta 2 que es suya:</w:t>
       </w:r>
     </w:p>
     <w:p>
@@ -7770,7 +10748,7 @@
           <w:noProof/>
         </w:rPr>
         <w:drawing>
-          <wp:anchor distT="0" distB="0" distL="114300" distR="114300" simplePos="0" relativeHeight="251780096" behindDoc="0" locked="0" layoutInCell="1" allowOverlap="1" wp14:anchorId="09B52B2A" wp14:editId="2A86087B">
+          <wp:anchor distT="0" distB="0" distL="114300" distR="114300" simplePos="0" relativeHeight="251780096" behindDoc="0" locked="0" layoutInCell="1" allowOverlap="1" wp14:anchorId="09B52B2A" wp14:editId="140CB502">
             <wp:simplePos x="0" y="0"/>
             <wp:positionH relativeFrom="column">
               <wp:posOffset>0</wp:posOffset>
@@ -7843,7 +10821,7 @@
       <w:pPr>
         <w:pStyle w:val="Ttulo2"/>
       </w:pPr>
-      <w:bookmarkStart w:id="11" w:name="_Toc185183449"/>
+      <w:bookmarkStart w:id="44" w:name="_Toc185249709"/>
       <w:r>
         <w:lastRenderedPageBreak/>
         <w:t xml:space="preserve">Crear punto </w:t>
@@ -7873,10 +10851,7 @@
       </w:r>
       <w:proofErr w:type="spellStart"/>
       <w:r>
-        <w:t>ruta_I</w:t>
-      </w:r>
-      <w:r>
-        <w:t>d</w:t>
+        <w:t>ruta_Id</w:t>
       </w:r>
       <w:proofErr w:type="spellEnd"/>
       <w:r>
@@ -7885,7 +10860,7 @@
       <w:r>
         <w:t>)</w:t>
       </w:r>
-      <w:bookmarkEnd w:id="11"/>
+      <w:bookmarkEnd w:id="44"/>
     </w:p>
     <w:p>
       <w:pPr>
@@ -7908,10 +10883,10 @@
           <w:noProof/>
         </w:rPr>
         <w:drawing>
-          <wp:anchor distT="0" distB="0" distL="114300" distR="114300" simplePos="0" relativeHeight="251784192" behindDoc="0" locked="0" layoutInCell="1" allowOverlap="1" wp14:anchorId="482D6AF2" wp14:editId="116C956B">
+          <wp:anchor distT="0" distB="0" distL="114300" distR="114300" simplePos="0" relativeHeight="251784192" behindDoc="0" locked="0" layoutInCell="1" allowOverlap="1" wp14:anchorId="482D6AF2" wp14:editId="2B1AB4E8">
             <wp:simplePos x="0" y="0"/>
             <wp:positionH relativeFrom="column">
-              <wp:posOffset>0</wp:posOffset>
+              <wp:posOffset>91440</wp:posOffset>
             </wp:positionH>
             <wp:positionV relativeFrom="paragraph">
               <wp:posOffset>279400</wp:posOffset>
@@ -7966,13 +10941,13 @@
           <w:noProof/>
         </w:rPr>
         <w:drawing>
-          <wp:anchor distT="0" distB="0" distL="114300" distR="114300" simplePos="0" relativeHeight="251782144" behindDoc="0" locked="0" layoutInCell="1" allowOverlap="1" wp14:anchorId="0CEE74FA" wp14:editId="28C6C749">
+          <wp:anchor distT="0" distB="0" distL="114300" distR="114300" simplePos="0" relativeHeight="251782144" behindDoc="0" locked="0" layoutInCell="1" allowOverlap="1" wp14:anchorId="0CEE74FA" wp14:editId="4701CCCD">
             <wp:simplePos x="0" y="0"/>
             <wp:positionH relativeFrom="column">
-              <wp:posOffset>34119</wp:posOffset>
+              <wp:posOffset>92710</wp:posOffset>
             </wp:positionH>
             <wp:positionV relativeFrom="paragraph">
-              <wp:posOffset>562411</wp:posOffset>
+              <wp:posOffset>561975</wp:posOffset>
             </wp:positionV>
             <wp:extent cx="5400040" cy="1501140"/>
             <wp:effectExtent l="0" t="0" r="0" b="3810"/>
@@ -8029,19 +11004,7 @@
         </w:numPr>
       </w:pPr>
       <w:r>
-        <w:t>Crear un punto GPS con el token del usuario 1, y pasando la id de la ruta</w:t>
-      </w:r>
-      <w:r>
-        <w:t xml:space="preserve"> 2</w:t>
-      </w:r>
-      <w:r>
-        <w:t xml:space="preserve">, que </w:t>
-      </w:r>
-      <w:r>
-        <w:t xml:space="preserve">no </w:t>
-      </w:r>
-      <w:r>
-        <w:t>es la ruta de este usuario en este caso:</w:t>
+        <w:t>Crear un punto GPS con el token del usuario 1, y pasando la id de la ruta 2, que no es la ruta de este usuario en este caso:</w:t>
       </w:r>
     </w:p>
     <w:p>
@@ -8050,13 +11013,13 @@
           <w:noProof/>
         </w:rPr>
         <w:drawing>
-          <wp:anchor distT="0" distB="0" distL="114300" distR="114300" simplePos="0" relativeHeight="251786240" behindDoc="0" locked="0" layoutInCell="1" allowOverlap="1" wp14:anchorId="11860D58" wp14:editId="705FC46D">
+          <wp:anchor distT="0" distB="0" distL="114300" distR="114300" simplePos="0" relativeHeight="251786240" behindDoc="0" locked="0" layoutInCell="1" allowOverlap="1" wp14:anchorId="11860D58" wp14:editId="14E2FA41">
             <wp:simplePos x="0" y="0"/>
             <wp:positionH relativeFrom="column">
-              <wp:posOffset>184538</wp:posOffset>
+              <wp:posOffset>92710</wp:posOffset>
             </wp:positionH>
             <wp:positionV relativeFrom="paragraph">
-              <wp:posOffset>1185829</wp:posOffset>
+              <wp:posOffset>1185545</wp:posOffset>
             </wp:positionV>
             <wp:extent cx="5400040" cy="1437640"/>
             <wp:effectExtent l="0" t="0" r="0" b="0"/>
@@ -8106,13 +11069,13 @@
           <w:noProof/>
         </w:rPr>
         <w:drawing>
-          <wp:anchor distT="0" distB="0" distL="114300" distR="114300" simplePos="0" relativeHeight="251788288" behindDoc="0" locked="0" layoutInCell="1" allowOverlap="1" wp14:anchorId="3E8F01B6" wp14:editId="3EBF1B26">
+          <wp:anchor distT="0" distB="0" distL="114300" distR="114300" simplePos="0" relativeHeight="251788288" behindDoc="0" locked="0" layoutInCell="1" allowOverlap="1" wp14:anchorId="3E8F01B6" wp14:editId="62A74B54">
             <wp:simplePos x="0" y="0"/>
             <wp:positionH relativeFrom="column">
-              <wp:posOffset>0</wp:posOffset>
+              <wp:posOffset>91440</wp:posOffset>
             </wp:positionH>
             <wp:positionV relativeFrom="paragraph">
-              <wp:posOffset>156570</wp:posOffset>
+              <wp:posOffset>156210</wp:posOffset>
             </wp:positionV>
             <wp:extent cx="5400040" cy="687070"/>
             <wp:effectExtent l="0" t="0" r="0" b="0"/>
@@ -8170,7 +11133,7 @@
       <w:pPr>
         <w:pStyle w:val="Ttulo2"/>
       </w:pPr>
-      <w:bookmarkStart w:id="12" w:name="_Toc185183450"/>
+      <w:bookmarkStart w:id="45" w:name="_Toc185249710"/>
       <w:r>
         <w:lastRenderedPageBreak/>
         <w:t>Obtener los puntos GPS de una ruta</w:t>
@@ -8206,7 +11169,7 @@
       <w:r>
         <w:t>)</w:t>
       </w:r>
-      <w:bookmarkEnd w:id="12"/>
+      <w:bookmarkEnd w:id="45"/>
     </w:p>
     <w:p/>
     <w:p>
@@ -8230,13 +11193,13 @@
           <w:noProof/>
         </w:rPr>
         <w:drawing>
-          <wp:anchor distT="0" distB="0" distL="114300" distR="114300" simplePos="0" relativeHeight="251790336" behindDoc="0" locked="0" layoutInCell="1" allowOverlap="1" wp14:anchorId="2B1930C7" wp14:editId="208121DB">
+          <wp:anchor distT="0" distB="0" distL="114300" distR="114300" simplePos="0" relativeHeight="251790336" behindDoc="0" locked="0" layoutInCell="1" allowOverlap="1" wp14:anchorId="2B1930C7" wp14:editId="5E555962">
             <wp:simplePos x="0" y="0"/>
             <wp:positionH relativeFrom="column">
-              <wp:posOffset>34119</wp:posOffset>
+              <wp:posOffset>17780</wp:posOffset>
             </wp:positionH>
             <wp:positionV relativeFrom="paragraph">
-              <wp:posOffset>217985</wp:posOffset>
+              <wp:posOffset>217805</wp:posOffset>
             </wp:positionV>
             <wp:extent cx="5400040" cy="3865245"/>
             <wp:effectExtent l="0" t="0" r="0" b="1905"/>
@@ -8304,10 +11267,10 @@
           <w:noProof/>
         </w:rPr>
         <w:drawing>
-          <wp:anchor distT="0" distB="0" distL="114300" distR="114300" simplePos="0" relativeHeight="251792384" behindDoc="0" locked="0" layoutInCell="1" allowOverlap="1" wp14:anchorId="70B94901" wp14:editId="2C0E5AFA">
+          <wp:anchor distT="0" distB="0" distL="114300" distR="114300" simplePos="0" relativeHeight="251792384" behindDoc="0" locked="0" layoutInCell="1" allowOverlap="1" wp14:anchorId="70B94901" wp14:editId="21C359B6">
             <wp:simplePos x="0" y="0"/>
             <wp:positionH relativeFrom="column">
-              <wp:posOffset>0</wp:posOffset>
+              <wp:posOffset>15875</wp:posOffset>
             </wp:positionH>
             <wp:positionV relativeFrom="paragraph">
               <wp:posOffset>286385</wp:posOffset>
@@ -8365,7 +11328,7 @@
       <w:pPr>
         <w:pStyle w:val="Ttulo2"/>
       </w:pPr>
-      <w:bookmarkStart w:id="13" w:name="_Toc185183451"/>
+      <w:bookmarkStart w:id="46" w:name="_Toc185249711"/>
       <w:proofErr w:type="spellStart"/>
       <w:r>
         <w:lastRenderedPageBreak/>
@@ -8400,10 +11363,7 @@
       </w:r>
       <w:proofErr w:type="spellStart"/>
       <w:r>
-        <w:t>punto</w:t>
-      </w:r>
-      <w:r>
-        <w:t>_Id</w:t>
+        <w:t>punto_Id</w:t>
       </w:r>
       <w:proofErr w:type="spellEnd"/>
       <w:r>
@@ -8412,7 +11372,7 @@
       <w:r>
         <w:t>)</w:t>
       </w:r>
-      <w:bookmarkEnd w:id="13"/>
+      <w:bookmarkEnd w:id="46"/>
     </w:p>
     <w:p>
       <w:pPr>
@@ -8443,7 +11403,7 @@
           <w:noProof/>
         </w:rPr>
         <w:drawing>
-          <wp:anchor distT="0" distB="0" distL="114300" distR="114300" simplePos="0" relativeHeight="251794432" behindDoc="0" locked="0" layoutInCell="1" allowOverlap="1" wp14:anchorId="36C9180A" wp14:editId="0E9BE3C8">
+          <wp:anchor distT="0" distB="0" distL="114300" distR="114300" simplePos="0" relativeHeight="251794432" behindDoc="0" locked="0" layoutInCell="1" allowOverlap="1" wp14:anchorId="36C9180A" wp14:editId="1068DD66">
             <wp:simplePos x="0" y="0"/>
             <wp:positionH relativeFrom="column">
               <wp:posOffset>0</wp:posOffset>
@@ -8522,13 +11482,13 @@
           <w:noProof/>
         </w:rPr>
         <w:drawing>
-          <wp:anchor distT="0" distB="0" distL="114300" distR="114300" simplePos="0" relativeHeight="251796480" behindDoc="0" locked="0" layoutInCell="1" allowOverlap="1" wp14:anchorId="69290E5C" wp14:editId="71F56710">
+          <wp:anchor distT="0" distB="0" distL="114300" distR="114300" simplePos="0" relativeHeight="251796480" behindDoc="0" locked="0" layoutInCell="1" allowOverlap="1" wp14:anchorId="69290E5C" wp14:editId="22024C5A">
             <wp:simplePos x="0" y="0"/>
             <wp:positionH relativeFrom="column">
               <wp:posOffset>0</wp:posOffset>
             </wp:positionH>
             <wp:positionV relativeFrom="paragraph">
-              <wp:posOffset>128801</wp:posOffset>
+              <wp:posOffset>128270</wp:posOffset>
             </wp:positionV>
             <wp:extent cx="5400040" cy="1417955"/>
             <wp:effectExtent l="0" t="0" r="0" b="0"/>
@@ -8595,13 +11555,13 @@
           <w:noProof/>
         </w:rPr>
         <w:drawing>
-          <wp:anchor distT="0" distB="0" distL="114300" distR="114300" simplePos="0" relativeHeight="251800576" behindDoc="0" locked="0" layoutInCell="1" allowOverlap="1" wp14:anchorId="3C691EE0" wp14:editId="5F1A8A3C">
+          <wp:anchor distT="0" distB="0" distL="114300" distR="114300" simplePos="0" relativeHeight="251800576" behindDoc="0" locked="0" layoutInCell="1" allowOverlap="1" wp14:anchorId="3C691EE0" wp14:editId="4DB76BD6">
             <wp:simplePos x="0" y="0"/>
             <wp:positionH relativeFrom="column">
               <wp:posOffset>0</wp:posOffset>
             </wp:positionH>
             <wp:positionV relativeFrom="paragraph">
-              <wp:posOffset>570827</wp:posOffset>
+              <wp:posOffset>570230</wp:posOffset>
             </wp:positionV>
             <wp:extent cx="5400040" cy="257810"/>
             <wp:effectExtent l="0" t="0" r="0" b="8890"/>
@@ -8656,13 +11616,13 @@
           <w:noProof/>
         </w:rPr>
         <w:drawing>
-          <wp:anchor distT="0" distB="0" distL="114300" distR="114300" simplePos="0" relativeHeight="251798528" behindDoc="0" locked="0" layoutInCell="1" allowOverlap="1" wp14:anchorId="1B7B0B6A" wp14:editId="472125DB">
+          <wp:anchor distT="0" distB="0" distL="114300" distR="114300" simplePos="0" relativeHeight="251798528" behindDoc="0" locked="0" layoutInCell="1" allowOverlap="1" wp14:anchorId="1B7B0B6A" wp14:editId="7CC2D990">
             <wp:simplePos x="0" y="0"/>
             <wp:positionH relativeFrom="column">
               <wp:posOffset>0</wp:posOffset>
             </wp:positionH>
             <wp:positionV relativeFrom="paragraph">
-              <wp:posOffset>867382</wp:posOffset>
+              <wp:posOffset>866775</wp:posOffset>
             </wp:positionV>
             <wp:extent cx="5400040" cy="1618615"/>
             <wp:effectExtent l="0" t="0" r="0" b="635"/>
@@ -8712,13 +11672,13 @@
           <w:noProof/>
         </w:rPr>
         <w:drawing>
-          <wp:anchor distT="0" distB="0" distL="114300" distR="114300" simplePos="0" relativeHeight="251802624" behindDoc="0" locked="0" layoutInCell="1" allowOverlap="1" wp14:anchorId="54F4A85E" wp14:editId="3ECF9151">
+          <wp:anchor distT="0" distB="0" distL="114300" distR="114300" simplePos="0" relativeHeight="251802624" behindDoc="0" locked="0" layoutInCell="1" allowOverlap="1" wp14:anchorId="54F4A85E" wp14:editId="10B0D24D">
             <wp:simplePos x="0" y="0"/>
             <wp:positionH relativeFrom="column">
               <wp:posOffset>-1905</wp:posOffset>
             </wp:positionH>
             <wp:positionV relativeFrom="paragraph">
-              <wp:posOffset>164570</wp:posOffset>
+              <wp:posOffset>164465</wp:posOffset>
             </wp:positionV>
             <wp:extent cx="5400040" cy="225425"/>
             <wp:effectExtent l="0" t="0" r="0" b="3175"/>
@@ -8775,7 +11735,7 @@
       <w:pPr>
         <w:pStyle w:val="Ttulo2"/>
       </w:pPr>
-      <w:bookmarkStart w:id="14" w:name="_Toc185183452"/>
+      <w:bookmarkStart w:id="47" w:name="_Toc185249712"/>
       <w:proofErr w:type="spellStart"/>
       <w:r>
         <w:lastRenderedPageBreak/>
@@ -8813,7 +11773,7 @@
       <w:r>
         <w:t>)</w:t>
       </w:r>
-      <w:bookmarkEnd w:id="14"/>
+      <w:bookmarkEnd w:id="47"/>
     </w:p>
     <w:p/>
     <w:p>
@@ -8837,10 +11797,10 @@
           <w:noProof/>
         </w:rPr>
         <w:drawing>
-          <wp:anchor distT="0" distB="0" distL="114300" distR="114300" simplePos="0" relativeHeight="251804672" behindDoc="0" locked="0" layoutInCell="1" allowOverlap="1" wp14:anchorId="5399BA80" wp14:editId="46842BF3">
+          <wp:anchor distT="0" distB="0" distL="114300" distR="114300" simplePos="0" relativeHeight="251804672" behindDoc="0" locked="0" layoutInCell="1" allowOverlap="1" wp14:anchorId="5399BA80" wp14:editId="6E7E980D">
             <wp:simplePos x="0" y="0"/>
             <wp:positionH relativeFrom="column">
-              <wp:posOffset>265942</wp:posOffset>
+              <wp:posOffset>229870</wp:posOffset>
             </wp:positionH>
             <wp:positionV relativeFrom="paragraph">
               <wp:posOffset>190500</wp:posOffset>
@@ -8899,13 +11859,7 @@
         </w:numPr>
       </w:pPr>
       <w:r>
-        <w:t xml:space="preserve">Con el token del usuario 1 y la id de un punto que </w:t>
-      </w:r>
-      <w:r>
-        <w:t xml:space="preserve">no </w:t>
-      </w:r>
-      <w:r>
-        <w:t>pertenece a una de sus rutas:</w:t>
+        <w:t>Con el token del usuario 1 y la id de un punto que no pertenece a una de sus rutas:</w:t>
       </w:r>
     </w:p>
     <w:p>
@@ -8917,10 +11871,10 @@
           <w:noProof/>
         </w:rPr>
         <w:drawing>
-          <wp:anchor distT="0" distB="0" distL="114300" distR="114300" simplePos="0" relativeHeight="251806720" behindDoc="0" locked="0" layoutInCell="1" allowOverlap="1" wp14:anchorId="6B514498" wp14:editId="01175E89">
+          <wp:anchor distT="0" distB="0" distL="114300" distR="114300" simplePos="0" relativeHeight="251806720" behindDoc="0" locked="0" layoutInCell="1" allowOverlap="1" wp14:anchorId="6B514498" wp14:editId="099C14FA">
             <wp:simplePos x="0" y="0"/>
             <wp:positionH relativeFrom="column">
-              <wp:posOffset>189865</wp:posOffset>
+              <wp:posOffset>225425</wp:posOffset>
             </wp:positionH>
             <wp:positionV relativeFrom="paragraph">
               <wp:posOffset>262255</wp:posOffset>
@@ -8993,19 +11947,26 @@
       <w:pPr>
         <w:pStyle w:val="Ttulo1"/>
       </w:pPr>
+      <w:bookmarkStart w:id="48" w:name="_Toc185249713"/>
       <w:r>
         <w:lastRenderedPageBreak/>
         <w:t>Tecnologías usadas</w:t>
       </w:r>
+      <w:bookmarkEnd w:id="48"/>
     </w:p>
     <w:p/>
     <w:p>
       <w:pPr>
         <w:pStyle w:val="Ttulo2"/>
       </w:pPr>
-      <w:r>
-        <w:t>Independencias</w:t>
-      </w:r>
+      <w:bookmarkStart w:id="49" w:name="_Toc185249714"/>
+      <w:r>
+        <w:t>D</w:t>
+      </w:r>
+      <w:r>
+        <w:t>ependencias</w:t>
+      </w:r>
+      <w:bookmarkEnd w:id="49"/>
     </w:p>
     <w:p>
       <w:r>
@@ -9491,10 +12452,10 @@
           <w:noProof/>
         </w:rPr>
         <w:drawing>
-          <wp:anchor distT="0" distB="0" distL="114300" distR="114300" simplePos="0" relativeHeight="251823104" behindDoc="0" locked="0" layoutInCell="1" allowOverlap="1" wp14:anchorId="0249B9CD" wp14:editId="463F5C74">
+          <wp:anchor distT="0" distB="0" distL="114300" distR="114300" simplePos="0" relativeHeight="251823104" behindDoc="0" locked="0" layoutInCell="1" allowOverlap="1" wp14:anchorId="0249B9CD" wp14:editId="46B85C08">
             <wp:simplePos x="0" y="0"/>
-            <wp:positionH relativeFrom="column">
-              <wp:posOffset>0</wp:posOffset>
+            <wp:positionH relativeFrom="margin">
+              <wp:align>center</wp:align>
             </wp:positionH>
             <wp:positionV relativeFrom="paragraph">
               <wp:posOffset>531495</wp:posOffset>
@@ -9550,11 +12511,14 @@
       <w:pPr>
         <w:pStyle w:val="Ttulo2"/>
       </w:pPr>
+      <w:bookmarkStart w:id="50" w:name="_Toc185249715"/>
       <w:r>
         <w:lastRenderedPageBreak/>
         <w:t>Software usado</w:t>
       </w:r>
-    </w:p>
+      <w:bookmarkEnd w:id="50"/>
+    </w:p>
+    <w:p/>
     <w:p>
       <w:pPr>
         <w:pStyle w:val="Prrafodelista"/>
@@ -9580,13 +12544,7 @@
       </w:r>
       <w:proofErr w:type="spellEnd"/>
       <w:r>
-        <w:t xml:space="preserve"> y </w:t>
-      </w:r>
-      <w:r>
-        <w:t>gestionar dependencias</w:t>
-      </w:r>
-      <w:r>
-        <w:t xml:space="preserve"> mediante </w:t>
+        <w:t xml:space="preserve"> y gestionar dependencias mediante </w:t>
       </w:r>
       <w:proofErr w:type="spellStart"/>
       <w:r>
@@ -9679,16 +12637,18 @@
     <w:p/>
     <w:p/>
     <w:p/>
-    <w:p/>
     <w:p>
       <w:pPr>
         <w:pStyle w:val="Ttulo2"/>
       </w:pPr>
+      <w:bookmarkStart w:id="51" w:name="_Toc185249716"/>
       <w:r>
         <w:lastRenderedPageBreak/>
         <w:t>Descripción y propósito tecnologías usadas</w:t>
       </w:r>
-    </w:p>
+      <w:bookmarkEnd w:id="51"/>
+    </w:p>
+    <w:p/>
     <w:p>
       <w:pPr>
         <w:pStyle w:val="Prrafodelista"/>
@@ -9722,10 +12682,7 @@
       </w:r>
       <w:proofErr w:type="spellEnd"/>
       <w:r>
-        <w:t xml:space="preserve"> para construir aplicaciones basadas en microservicios. En este proyecto, lo usé para crear la API REST que gestiona la lógica del negocio y expone </w:t>
-      </w:r>
-      <w:r>
-        <w:t xml:space="preserve">los </w:t>
+        <w:t xml:space="preserve"> para construir aplicaciones basadas en microservicios. En este proyecto, lo usé para crear la API REST que gestiona la lógica del negocio y expone los </w:t>
       </w:r>
       <w:proofErr w:type="spellStart"/>
       <w:r>
@@ -9733,10 +12690,7 @@
       </w:r>
       <w:proofErr w:type="spellEnd"/>
       <w:r>
-        <w:t xml:space="preserve"> creados</w:t>
-      </w:r>
-      <w:r>
-        <w:t>.</w:t>
+        <w:t xml:space="preserve"> creados.</w:t>
       </w:r>
     </w:p>
     <w:p>
@@ -9956,15 +12910,16 @@
     <w:p/>
     <w:p/>
     <w:p/>
-    <w:p/>
     <w:p>
       <w:pPr>
         <w:pStyle w:val="Ttulo1"/>
       </w:pPr>
+      <w:bookmarkStart w:id="52" w:name="_Toc185249717"/>
       <w:r>
         <w:lastRenderedPageBreak/>
         <w:t>¿Qué es una API REST?</w:t>
       </w:r>
+      <w:bookmarkEnd w:id="52"/>
     </w:p>
     <w:p>
       <w:pPr>
@@ -9993,9 +12948,11 @@
       <w:pPr>
         <w:pStyle w:val="Ttulo2"/>
       </w:pPr>
+      <w:bookmarkStart w:id="53" w:name="_Toc185249718"/>
       <w:r>
         <w:t>Principios básicos de una API REST</w:t>
       </w:r>
+      <w:bookmarkEnd w:id="53"/>
     </w:p>
     <w:p>
       <w:pPr>
@@ -10125,13 +13082,7 @@
       </w:r>
       <w:proofErr w:type="spellEnd"/>
       <w:r>
-        <w:t xml:space="preserve"> claros</w:t>
-      </w:r>
-      <w:r>
-        <w:t xml:space="preserve"> y concretos</w:t>
-      </w:r>
-      <w:r>
-        <w:t>.</w:t>
+        <w:t xml:space="preserve"> claros y concretos.</w:t>
       </w:r>
     </w:p>
     <w:p>
@@ -10174,9 +13125,11 @@
       <w:pPr>
         <w:pStyle w:val="Ttulo2"/>
       </w:pPr>
+      <w:bookmarkStart w:id="54" w:name="_Toc185249719"/>
       <w:r>
         <w:t>Identificación de estos principios en mi implementación</w:t>
       </w:r>
+      <w:bookmarkEnd w:id="54"/>
     </w:p>
     <w:p>
       <w:pPr>
@@ -10194,10 +13147,7 @@
         <w:t>Cliente-Servidor:</w:t>
       </w:r>
       <w:r>
-        <w:t xml:space="preserve"> </w:t>
-      </w:r>
-      <w:r>
-        <w:t xml:space="preserve">El cliente, en este caso yo mismo hago mis solicitudes HTTP con </w:t>
+        <w:t xml:space="preserve"> El cliente, en este caso yo mismo hago mis solicitudes HTTP con </w:t>
       </w:r>
       <w:proofErr w:type="spellStart"/>
       <w:r>
@@ -10269,16 +13219,11 @@
         <w:t>Sin estado:</w:t>
       </w:r>
       <w:r>
-        <w:t xml:space="preserve"> Cada solicitud incluye </w:t>
-      </w:r>
-      <w:r>
-        <w:t xml:space="preserve">toda la </w:t>
-      </w:r>
-      <w:proofErr w:type="gramStart"/>
-      <w:r>
-        <w:t>información necesario</w:t>
-      </w:r>
-      <w:proofErr w:type="gramEnd"/>
+        <w:t xml:space="preserve"> Cada solicitud incluye toda la </w:t>
+      </w:r>
+      <w:r>
+        <w:t>información necesaria</w:t>
+      </w:r>
       <w:r>
         <w:t xml:space="preserve"> para </w:t>
       </w:r>
@@ -10320,13 +13265,7 @@
         <w:t>HTTP</w:t>
       </w:r>
       <w:r>
-        <w:t xml:space="preserve"> (</w:t>
-      </w:r>
-      <w:r>
-        <w:t>GET, POST, PUT, DELETE</w:t>
-      </w:r>
-      <w:r>
-        <w:t xml:space="preserve">) en todos los Modelos de mi implementación. Lo hago de forma que la </w:t>
+        <w:t xml:space="preserve"> (GET, POST, PUT, DELETE) en todos los Modelos de mi implementación. Lo hago de forma que la </w:t>
       </w:r>
       <w:r>
         <w:rPr>
@@ -10456,10 +13395,12 @@
       <w:pPr>
         <w:pStyle w:val="Ttulo1"/>
       </w:pPr>
+      <w:bookmarkStart w:id="55" w:name="_Toc185249720"/>
       <w:r>
         <w:lastRenderedPageBreak/>
         <w:t>Ventajas de separación de responsabilidades</w:t>
       </w:r>
+      <w:bookmarkEnd w:id="55"/>
     </w:p>
     <w:p/>
     <w:p>
@@ -10529,14 +13470,7 @@
           <w:b/>
           <w:bCs/>
         </w:rPr>
-        <w:t>Interoperabilidad</w:t>
-      </w:r>
-      <w:r>
-        <w:rPr>
-          <w:b/>
-          <w:bCs/>
-        </w:rPr>
-        <w:t>:</w:t>
+        <w:t>Interoperabilidad:</w:t>
       </w:r>
       <w:r>
         <w:t xml:space="preserve"> </w:t>
@@ -14111,6 +17045,7 @@
   <w:style w:type="character" w:default="1" w:styleId="Fuentedeprrafopredeter">
     <w:name w:val="Default Paragraph Font"/>
     <w:uiPriority w:val="1"/>
+    <w:semiHidden/>
     <w:unhideWhenUsed/>
   </w:style>
   <w:style w:type="table" w:default="1" w:styleId="Tablanormal">
@@ -14574,6 +17509,31 @@
       <w:u w:val="single"/>
     </w:rPr>
   </w:style>
+  <w:style w:type="paragraph" w:styleId="TDC1">
+    <w:name w:val="toc 1"/>
+    <w:basedOn w:val="Normal"/>
+    <w:next w:val="Normal"/>
+    <w:autoRedefine/>
+    <w:uiPriority w:val="39"/>
+    <w:unhideWhenUsed/>
+    <w:rsid w:val="007E3505"/>
+    <w:pPr>
+      <w:spacing w:after="100"/>
+    </w:pPr>
+  </w:style>
+  <w:style w:type="paragraph" w:styleId="TDC3">
+    <w:name w:val="toc 3"/>
+    <w:basedOn w:val="Normal"/>
+    <w:next w:val="Normal"/>
+    <w:autoRedefine/>
+    <w:uiPriority w:val="39"/>
+    <w:unhideWhenUsed/>
+    <w:rsid w:val="007E3505"/>
+    <w:pPr>
+      <w:spacing w:after="100"/>
+      <w:ind w:left="440"/>
+    </w:pPr>
+  </w:style>
 </w:styles>
 </file>
 
@@ -14679,6 +17639,7 @@
     <w:sig w:usb0="00000000" w:usb1="10000000" w:usb2="00000000" w:usb3="00000000" w:csb0="80000000" w:csb1="00000000"/>
   </w:font>
   <w:font w:name="Roboto">
+    <w:altName w:val="Roboto"/>
     <w:charset w:val="00"/>
     <w:family w:val="auto"/>
     <w:pitch w:val="variable"/>
@@ -14716,9 +17677,12 @@
   </w:compat>
   <w:rsids>
     <w:rsidRoot w:val="0072574F"/>
+    <w:rsid w:val="00143BE2"/>
     <w:rsid w:val="002A5453"/>
     <w:rsid w:val="0072574F"/>
     <w:rsid w:val="0073780E"/>
+    <w:rsid w:val="00B61BB0"/>
+    <w:rsid w:val="00E23B57"/>
   </w:rsids>
   <m:mathPr>
     <m:mathFont m:val="Cambria Math"/>
